--- a/src/Document/CV.docx
+++ b/src/Document/CV.docx
@@ -69,20 +69,8 @@
           <w:szCs w:val="26"/>
           <w:lang w:val="es-BO"/>
         </w:rPr>
-        <w:t xml:space="preserve">Desarrollador Full </w:t>
-      </w:r>
-      <w:proofErr w:type="spellStart"/>
-      <w:r>
-        <w:rPr>
-          <w:rFonts w:ascii="Arial" w:eastAsia="Arial" w:hAnsi="Arial" w:cs="Arial"/>
-          <w:b/>
-          <w:sz w:val="26"/>
-          <w:szCs w:val="26"/>
-          <w:lang w:val="es-BO"/>
-        </w:rPr>
-        <w:t>Stack</w:t>
-      </w:r>
-      <w:proofErr w:type="spellEnd"/>
+        <w:t>Desarrollador Full Stack</w:t>
+      </w:r>
       <w:r>
         <w:rPr>
           <w:rFonts w:ascii="Arial" w:eastAsia="Arial" w:hAnsi="Arial" w:cs="Arial"/>
@@ -411,7 +399,7 @@
       </w:pPr>
       <w:r>
         <w:pict w14:anchorId="41E367A3">
-          <v:shape id="Gráfico 3" o:spid="_x0000_i1039" type="#_x0000_t75" alt="Sobre con relleno sólido" style="width:18pt;height:18pt;visibility:visible" o:gfxdata="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">
+          <v:shape id="Gráfico 3" o:spid="_x0000_i1026" type="#_x0000_t75" alt="Sobre con relleno sólido" style="width:17.9pt;height:17.9pt;visibility:visible" o:gfxdata="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">
             <v:imagedata r:id="rId12" o:title="" croptop="-7919f" cropbottom="-8465f" cropright="-440f"/>
           </v:shape>
         </w:pict>
@@ -616,7 +604,6 @@
           <w:rFonts w:ascii="Arial" w:eastAsia="Arial" w:hAnsi="Arial" w:cs="Arial"/>
           <w:sz w:val="21"/>
           <w:szCs w:val="21"/>
-          <w:lang w:val="es-EC"/>
         </w:rPr>
       </w:pPr>
       <w:r>
@@ -674,7 +661,6 @@
           <w:rFonts w:ascii="Arial" w:eastAsia="Arial" w:hAnsi="Arial" w:cs="Arial"/>
           <w:sz w:val="21"/>
           <w:szCs w:val="21"/>
-          <w:lang w:val="es-EC"/>
         </w:rPr>
         <w:t xml:space="preserve">   </w:t>
       </w:r>
@@ -683,9 +669,8 @@
           <w:rFonts w:ascii="Arial" w:eastAsia="Arial" w:hAnsi="Arial" w:cs="Arial"/>
           <w:sz w:val="21"/>
           <w:szCs w:val="21"/>
-          <w:lang w:val="es-EC"/>
-        </w:rPr>
-        <w:t>portafolio-web-devdavidclaudi0.vercel.app/</w:t>
+        </w:rPr>
+        <w:t>portafolio-web-nu-ten.vercel.app/</w:t>
       </w:r>
     </w:p>
     <w:p>
@@ -695,7 +680,6 @@
           <w:rFonts w:ascii="Arial" w:eastAsia="Arial" w:hAnsi="Arial" w:cs="Arial"/>
           <w:sz w:val="21"/>
           <w:szCs w:val="21"/>
-          <w:lang w:val="es-EC"/>
         </w:rPr>
       </w:pPr>
     </w:p>
@@ -781,27 +765,7 @@
           <w:szCs w:val="20"/>
           <w:lang w:val="es-EC"/>
         </w:rPr>
-        <w:t xml:space="preserve">Estudiante de Ingeniería de Software con una sólida base en el desarrollo de aplicaciones web y móviles. Me destaco por mi capacidad para resolver problemas complejos mediante soluciones tecnológicas innovadoras y eficientes, aplicando metodologías ágiles como Scrum. He trabajado en proyectos significativos, como la creación de un Geo Portal para el GAD Municipal del Cantón Salcedo y el desarrollo de la página web para el evento </w:t>
-      </w:r>
-      <w:proofErr w:type="spellStart"/>
-      <w:r>
-        <w:rPr>
-          <w:rFonts w:ascii="Arial" w:eastAsia="Arial" w:hAnsi="Arial" w:cs="Arial"/>
-          <w:sz w:val="20"/>
-          <w:szCs w:val="20"/>
-          <w:lang w:val="es-EC"/>
-        </w:rPr>
-        <w:t>GamerFest</w:t>
-      </w:r>
-      <w:proofErr w:type="spellEnd"/>
-      <w:r>
-        <w:rPr>
-          <w:rFonts w:ascii="Arial" w:eastAsia="Arial" w:hAnsi="Arial" w:cs="Arial"/>
-          <w:sz w:val="20"/>
-          <w:szCs w:val="20"/>
-          <w:lang w:val="es-EC"/>
-        </w:rPr>
-        <w:t>. Poseo habilidades en el desarrollo integral de aplicaciones, gestión de proyectos y trabajo colaborativo, lo que me permite adaptarme rápidamente a entornos dinámicos y desafiantes.</w:t>
+        <w:t>Estudiante de Ingeniería de Software con una sólida base en el desarrollo de aplicaciones web y móviles. Me destaco por mi capacidad para resolver problemas complejos mediante soluciones tecnológicas innovadoras y eficientes, aplicando metodologías ágiles como Scrum. He trabajado en proyectos significativos, como la creación de un Geo Portal para el GAD Municipal del Cantón Salcedo y el desarrollo de la página web para el evento GamerFest. Poseo habilidades en el desarrollo integral de aplicaciones, gestión de proyectos y trabajo colaborativo, lo que me permite adaptarme rápidamente a entornos dinámicos y desafiantes.</w:t>
       </w:r>
     </w:p>
     <w:p>
@@ -932,21 +896,8 @@
           <w:szCs w:val="21"/>
           <w:lang w:val="es-BO"/>
         </w:rPr>
-        <w:t xml:space="preserve">Desarrollador de </w:t>
-      </w:r>
-      <w:proofErr w:type="spellStart"/>
-      <w:r>
-        <w:rPr>
-          <w:rFonts w:ascii="Arial" w:eastAsia="Arial" w:hAnsi="Arial" w:cs="Arial"/>
-          <w:b/>
-          <w:i/>
-          <w:sz w:val="21"/>
-          <w:szCs w:val="21"/>
-          <w:lang w:val="es-BO"/>
-        </w:rPr>
-        <w:t>GeoPortal</w:t>
-      </w:r>
-      <w:proofErr w:type="spellEnd"/>
+        <w:t>Desarrollador de GeoPortal</w:t>
+      </w:r>
       <w:r>
         <w:rPr>
           <w:rFonts w:ascii="Arial" w:eastAsia="Arial" w:hAnsi="Arial" w:cs="Arial"/>
@@ -968,7 +919,6 @@
         </w:rPr>
         <w:tab/>
       </w:r>
-      <w:proofErr w:type="gramStart"/>
       <w:r>
         <w:rPr>
           <w:rFonts w:ascii="Arial" w:eastAsia="Arial" w:hAnsi="Arial" w:cs="Arial"/>
@@ -980,7 +930,6 @@
         </w:rPr>
         <w:t>Septiembre</w:t>
       </w:r>
-      <w:proofErr w:type="gramEnd"/>
       <w:r>
         <w:rPr>
           <w:rFonts w:ascii="Arial" w:eastAsia="Arial" w:hAnsi="Arial" w:cs="Arial"/>
@@ -1076,73 +1025,7 @@
           <w:szCs w:val="20"/>
           <w:lang w:val="es-EC"/>
         </w:rPr>
-        <w:t xml:space="preserve">Diseñé y desarrollé el proyecto Geo Portal utilizando </w:t>
-      </w:r>
-      <w:proofErr w:type="spellStart"/>
-      <w:r>
-        <w:rPr>
-          <w:rFonts w:ascii="Arial" w:eastAsia="Arial" w:hAnsi="Arial" w:cs="Arial"/>
-          <w:bCs/>
-          <w:sz w:val="20"/>
-          <w:szCs w:val="20"/>
-          <w:lang w:val="es-EC"/>
-        </w:rPr>
-        <w:t>React</w:t>
-      </w:r>
-      <w:proofErr w:type="spellEnd"/>
-      <w:r>
-        <w:rPr>
-          <w:rFonts w:ascii="Arial" w:eastAsia="Arial" w:hAnsi="Arial" w:cs="Arial"/>
-          <w:bCs/>
-          <w:sz w:val="20"/>
-          <w:szCs w:val="20"/>
-          <w:lang w:val="es-EC"/>
-        </w:rPr>
-        <w:t xml:space="preserve">, Spring </w:t>
-      </w:r>
-      <w:proofErr w:type="spellStart"/>
-      <w:r>
-        <w:rPr>
-          <w:rFonts w:ascii="Arial" w:eastAsia="Arial" w:hAnsi="Arial" w:cs="Arial"/>
-          <w:bCs/>
-          <w:sz w:val="20"/>
-          <w:szCs w:val="20"/>
-          <w:lang w:val="es-EC"/>
-        </w:rPr>
-        <w:t>Boot</w:t>
-      </w:r>
-      <w:proofErr w:type="spellEnd"/>
-      <w:r>
-        <w:rPr>
-          <w:rFonts w:ascii="Arial" w:eastAsia="Arial" w:hAnsi="Arial" w:cs="Arial"/>
-          <w:bCs/>
-          <w:sz w:val="20"/>
-          <w:szCs w:val="20"/>
-          <w:lang w:val="es-EC"/>
-        </w:rPr>
-        <w:t xml:space="preserve">, SQL Server y </w:t>
-      </w:r>
-      <w:proofErr w:type="spellStart"/>
-      <w:r>
-        <w:rPr>
-          <w:rFonts w:ascii="Arial" w:eastAsia="Arial" w:hAnsi="Arial" w:cs="Arial"/>
-          <w:bCs/>
-          <w:sz w:val="20"/>
-          <w:szCs w:val="20"/>
-          <w:lang w:val="es-EC"/>
-        </w:rPr>
-        <w:t>MariaDB</w:t>
-      </w:r>
-      <w:proofErr w:type="spellEnd"/>
-      <w:r>
-        <w:rPr>
-          <w:rFonts w:ascii="Arial" w:eastAsia="Arial" w:hAnsi="Arial" w:cs="Arial"/>
-          <w:bCs/>
-          <w:sz w:val="20"/>
-          <w:szCs w:val="20"/>
-          <w:lang w:val="es-EC"/>
-        </w:rPr>
-        <w:t>.</w:t>
+        <w:t>Diseñé y desarrollé el proyecto Geo Portal utilizando React, Spring Boot, SQL Server y MariaDB.</w:t>
       </w:r>
     </w:p>
     <w:p>
@@ -1287,7 +1170,6 @@
         </w:rPr>
         <w:tab/>
       </w:r>
-      <w:proofErr w:type="gramStart"/>
       <w:r>
         <w:rPr>
           <w:rFonts w:ascii="Arial" w:eastAsia="Arial" w:hAnsi="Arial" w:cs="Arial"/>
@@ -1299,7 +1181,6 @@
         </w:rPr>
         <w:t>Mayo</w:t>
       </w:r>
-      <w:proofErr w:type="gramEnd"/>
       <w:r>
         <w:rPr>
           <w:rFonts w:ascii="Arial" w:eastAsia="Arial" w:hAnsi="Arial" w:cs="Arial"/>
@@ -1362,27 +1243,7 @@
           <w:szCs w:val="20"/>
           <w:lang w:val="es-EC"/>
         </w:rPr>
-        <w:t xml:space="preserve">Creé y gestioné la página web del evento </w:t>
-      </w:r>
-      <w:proofErr w:type="spellStart"/>
-      <w:r>
-        <w:rPr>
-          <w:rFonts w:ascii="Arial" w:eastAsia="Arial" w:hAnsi="Arial" w:cs="Arial"/>
-          <w:sz w:val="20"/>
-          <w:szCs w:val="20"/>
-          <w:lang w:val="es-EC"/>
-        </w:rPr>
-        <w:t>GamerFest</w:t>
-      </w:r>
-      <w:proofErr w:type="spellEnd"/>
-      <w:r>
-        <w:rPr>
-          <w:rFonts w:ascii="Arial" w:eastAsia="Arial" w:hAnsi="Arial" w:cs="Arial"/>
-          <w:sz w:val="20"/>
-          <w:szCs w:val="20"/>
-          <w:lang w:val="es-EC"/>
-        </w:rPr>
-        <w:t xml:space="preserve"> utilizando Laravel y MySQL.</w:t>
+        <w:t>Creé y gestioné la página web del evento GamerFest utilizando Laravel y MySQL.</w:t>
       </w:r>
     </w:p>
     <w:p>
@@ -1844,29 +1705,7 @@
           <w:szCs w:val="20"/>
           <w:lang w:val="es-BO"/>
         </w:rPr>
-        <w:t xml:space="preserve"> SQL Server, </w:t>
-      </w:r>
-      <w:proofErr w:type="spellStart"/>
-      <w:r>
-        <w:rPr>
-          <w:rFonts w:ascii="Arial" w:eastAsia="Arial" w:hAnsi="Arial" w:cs="Arial"/>
-          <w:bCs/>
-          <w:sz w:val="20"/>
-          <w:szCs w:val="20"/>
-          <w:lang w:val="es-BO"/>
-        </w:rPr>
-        <w:t>MariaDB</w:t>
-      </w:r>
-      <w:proofErr w:type="spellEnd"/>
-      <w:r>
-        <w:rPr>
-          <w:rFonts w:ascii="Arial" w:eastAsia="Arial" w:hAnsi="Arial" w:cs="Arial"/>
-          <w:bCs/>
-          <w:sz w:val="20"/>
-          <w:szCs w:val="20"/>
-          <w:lang w:val="es-BO"/>
-        </w:rPr>
-        <w:t>, MySQL.</w:t>
+        <w:t xml:space="preserve"> SQL Server, MariaDB, MySQL.</w:t>
       </w:r>
     </w:p>
     <w:p>
@@ -2083,9 +1922,8 @@
           <w:sz w:val="20"/>
           <w:szCs w:val="20"/>
         </w:rPr>
-        <w:t xml:space="preserve">Git, </w:t>
-      </w:r>
-      <w:proofErr w:type="spellStart"/>
+        <w:t>Git, Github, Visual Studio Code, Visual Studio, Docker, Post</w:t>
+      </w:r>
       <w:r>
         <w:rPr>
           <w:rFonts w:ascii="Arial" w:eastAsia="Arial" w:hAnsi="Arial" w:cs="Arial"/>
@@ -2093,9 +1931,8 @@
           <w:sz w:val="20"/>
           <w:szCs w:val="20"/>
         </w:rPr>
-        <w:t>Github</w:t>
-      </w:r>
-      <w:proofErr w:type="spellEnd"/>
+        <w:t>man, NetBeans</w:t>
+      </w:r>
       <w:r>
         <w:rPr>
           <w:rFonts w:ascii="Arial" w:eastAsia="Arial" w:hAnsi="Arial" w:cs="Arial"/>
@@ -2103,37 +1940,8 @@
           <w:sz w:val="20"/>
           <w:szCs w:val="20"/>
         </w:rPr>
-        <w:t>, Visual Studio Code, Visual Studio, Docker, Post</w:t>
-      </w:r>
-      <w:r>
-        <w:rPr>
-          <w:rFonts w:ascii="Arial" w:eastAsia="Arial" w:hAnsi="Arial" w:cs="Arial"/>
-          <w:bCs/>
-          <w:sz w:val="20"/>
-          <w:szCs w:val="20"/>
-        </w:rPr>
-        <w:t>man, NetBeans</w:t>
-      </w:r>
-      <w:r>
-        <w:rPr>
-          <w:rFonts w:ascii="Arial" w:eastAsia="Arial" w:hAnsi="Arial" w:cs="Arial"/>
-          <w:bCs/>
-          <w:sz w:val="20"/>
-          <w:szCs w:val="20"/>
-        </w:rPr>
-        <w:t xml:space="preserve">, Android Studio, </w:t>
-      </w:r>
-      <w:proofErr w:type="spellStart"/>
-      <w:r>
-        <w:rPr>
-          <w:rFonts w:ascii="Arial" w:eastAsia="Arial" w:hAnsi="Arial" w:cs="Arial"/>
-          <w:bCs/>
-          <w:sz w:val="20"/>
-          <w:szCs w:val="20"/>
-        </w:rPr>
-        <w:t>StarUML</w:t>
-      </w:r>
-      <w:proofErr w:type="spellEnd"/>
+        <w:t>, Android Studio, StarUML</w:t>
+      </w:r>
       <w:r>
         <w:rPr>
           <w:rFonts w:ascii="Arial" w:eastAsia="Arial" w:hAnsi="Arial" w:cs="Arial"/>
@@ -2248,27 +2056,7 @@
           <w:szCs w:val="20"/>
           <w:lang w:val="es-EC"/>
         </w:rPr>
-        <w:t xml:space="preserve">Curso en proceso: Desarrollo de API </w:t>
-      </w:r>
-      <w:proofErr w:type="spellStart"/>
-      <w:r>
-        <w:rPr>
-          <w:rFonts w:ascii="Arial" w:eastAsia="Arial" w:hAnsi="Arial" w:cs="Arial"/>
-          <w:sz w:val="20"/>
-          <w:szCs w:val="20"/>
-          <w:lang w:val="es-EC"/>
-        </w:rPr>
-        <w:t>RestFull</w:t>
-      </w:r>
-      <w:proofErr w:type="spellEnd"/>
-      <w:r>
-        <w:rPr>
-          <w:rFonts w:ascii="Arial" w:eastAsia="Arial" w:hAnsi="Arial" w:cs="Arial"/>
-          <w:sz w:val="20"/>
-          <w:szCs w:val="20"/>
-          <w:lang w:val="es-EC"/>
-        </w:rPr>
-        <w:t xml:space="preserve"> con Laravel, Angular y MySQL.</w:t>
+        <w:t>Curso en proceso: Desarrollo de API RestFull con Laravel, Angular y MySQL.</w:t>
       </w:r>
     </w:p>
     <w:sectPr>
@@ -2304,7 +2092,7 @@
         <v:path o:extrusionok="f" gradientshapeok="t" o:connecttype="rect"/>
         <o:lock v:ext="edit" aspectratio="t"/>
       </v:shapetype>
-      <v:shape id="_x0000_i1039" type="#_x0000_t75" alt="Sobre con relleno sólido" style="width:15pt;height:12pt;visibility:visible" o:gfxdata="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" o:bullet="t">
+      <v:shape id="_x0000_i1029" type="#_x0000_t75" alt="Sobre con relleno sólido" style="width:15.05pt;height:12.2pt;visibility:visible" o:gfxdata="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" o:bullet="t">
         <v:imagedata r:id="rId1" o:title="" croptop="-7919f" cropbottom="-8465f" cropright="-440f"/>
       </v:shape>
     </w:pict>
@@ -4796,28 +4584,28 @@
 </file>
 
 <file path=customXml/item1.xml><?xml version="1.0" encoding="utf-8"?>
+<b:Sources xmlns:b="http://schemas.openxmlformats.org/officeDocument/2006/bibliography" xmlns="http://schemas.openxmlformats.org/officeDocument/2006/bibliography" SelectedStyle="\APASixthEditionOfficeOnline.xsl" StyleName="APA" Version="6"/>
+</file>
+
+<file path=customXml/item2.xml><?xml version="1.0" encoding="utf-8"?>
 <go:gDocsCustomXmlDataStorage xmlns:go="http://customooxmlschemas.google.com/" xmlns:r="http://schemas.openxmlformats.org/officeDocument/2006/relationships" uri="GoogleDocsCustomDataVersion2">
   <go:docsCustomData xmlns:go="http://customooxmlschemas.google.com/" roundtripDataSignature="AMtx7mggYUhKk49g/H8X5BkbL6s+5R7Y8g==">CgMxLjA4AHIhMW5Od3c0Q2ZpUFhSUDlKNTdsMU9RcjU5YlIzdFRuZWNz</go:docsCustomData>
 </go:gDocsCustomXmlDataStorage>
 </file>
 
-<file path=customXml/item2.xml><?xml version="1.0" encoding="utf-8"?>
-<b:Sources xmlns:b="http://schemas.openxmlformats.org/officeDocument/2006/bibliography" xmlns="http://schemas.openxmlformats.org/officeDocument/2006/bibliography" SelectedStyle="\APASixthEditionOfficeOnline.xsl" StyleName="APA" Version="6"/>
+<file path=customXml/itemProps1.xml><?xml version="1.0" encoding="utf-8"?>
+<ds:datastoreItem xmlns:ds="http://schemas.openxmlformats.org/officeDocument/2006/customXml" ds:itemID="{BFAA5E25-725C-4B74-B490-94CFECF9F551}">
+  <ds:schemaRefs>
+    <ds:schemaRef ds:uri="http://schemas.openxmlformats.org/officeDocument/2006/bibliography"/>
+  </ds:schemaRefs>
+</ds:datastoreItem>
 </file>
 
-<file path=customXml/itemProps1.xml><?xml version="1.0" encoding="utf-8"?>
+<file path=customXml/itemProps2.xml><?xml version="1.0" encoding="utf-8"?>
 <ds:datastoreItem xmlns:ds="http://schemas.openxmlformats.org/officeDocument/2006/customXml" ds:itemID="{11111111-1234-1234-1234-123412341234}">
   <ds:schemaRefs>
     <ds:schemaRef ds:uri="http://customooxmlschemas.google.com/"/>
     <ds:schemaRef ds:uri="http://schemas.openxmlformats.org/officeDocument/2006/relationships"/>
   </ds:schemaRefs>
 </ds:datastoreItem>
-</file>
-
-<file path=customXml/itemProps2.xml><?xml version="1.0" encoding="utf-8"?>
-<ds:datastoreItem xmlns:ds="http://schemas.openxmlformats.org/officeDocument/2006/customXml" ds:itemID="{BFAA5E25-725C-4B74-B490-94CFECF9F551}">
-  <ds:schemaRefs>
-    <ds:schemaRef ds:uri="http://schemas.openxmlformats.org/officeDocument/2006/bibliography"/>
-  </ds:schemaRefs>
-</ds:datastoreItem>
 </file>
--- a/src/Document/CV.docx
+++ b/src/Document/CV.docx
@@ -1,6 +1,6 @@
 
 <file path=word/document.xml><?xml version="1.0" encoding="utf-8"?>
-<w:document xmlns:wpc="http://schemas.microsoft.com/office/word/2010/wordprocessingCanvas" xmlns:cx="http://schemas.microsoft.com/office/drawing/2014/chartex" xmlns:cx1="http://schemas.microsoft.com/office/drawing/2015/9/8/chartex" xmlns:cx2="http://schemas.microsoft.com/office/drawing/2015/10/21/chartex" xmlns:cx3="http://schemas.microsoft.com/office/drawing/2016/5/9/chartex" xmlns:cx4="http://schemas.microsoft.com/office/drawing/2016/5/10/chartex" xmlns:cx5="http://schemas.microsoft.com/office/drawing/2016/5/11/chartex" xmlns:cx6="http://schemas.microsoft.com/office/drawing/2016/5/12/chartex" xmlns:cx7="http://schemas.microsoft.com/office/drawing/2016/5/13/chartex" xmlns:cx8="http://schemas.microsoft.com/office/drawing/2016/5/14/chartex" xmlns:mc="http://schemas.openxmlformats.org/markup-compatibility/2006" xmlns:aink="http://schemas.microsoft.com/office/drawing/2016/ink" xmlns:am3d="http://schemas.microsoft.com/office/drawing/2017/model3d" xmlns:o="urn:schemas-microsoft-com:office:office" xmlns:oel="http://schemas.microsoft.com/office/2019/extlst" xmlns:r="http://schemas.openxmlformats.org/officeDocument/2006/relationships" xmlns:m="http://schemas.openxmlformats.org/officeDocument/2006/math" xmlns:v="urn:schemas-microsoft-com:vml" xmlns:wp14="http://schemas.microsoft.com/office/word/2010/wordprocessingDrawing" xmlns:wp="http://schemas.openxmlformats.org/drawingml/2006/wordprocessingDrawing" xmlns:w10="urn:schemas-microsoft-com:office:word" xmlns:w="http://schemas.openxmlformats.org/wordprocessingml/2006/main" xmlns:w14="http://schemas.microsoft.com/office/word/2010/wordml" xmlns:w15="http://schemas.microsoft.com/office/word/2012/wordml" xmlns:w16cex="http://schemas.microsoft.com/office/word/2018/wordml/cex" xmlns:w16cid="http://schemas.microsoft.com/office/word/2016/wordml/cid" xmlns:w16="http://schemas.microsoft.com/office/word/2018/wordml" xmlns:w16du="http://schemas.microsoft.com/office/word/2023/wordml/word16du" xmlns:w16sdtdh="http://schemas.microsoft.com/office/word/2020/wordml/sdtdatahash" xmlns:w16se="http://schemas.microsoft.com/office/word/2015/wordml/symex" xmlns:wpg="http://schemas.microsoft.com/office/word/2010/wordprocessingGroup" xmlns:wpi="http://schemas.microsoft.com/office/word/2010/wordprocessingInk" xmlns:wne="http://schemas.microsoft.com/office/word/2006/wordml" xmlns:wps="http://schemas.microsoft.com/office/word/2010/wordprocessingShape" mc:Ignorable="w14 w15 w16se w16cid w16 w16cex w16sdtdh w16du wp14">
+<w:document xmlns:wpc="http://schemas.microsoft.com/office/word/2010/wordprocessingCanvas" xmlns:cx="http://schemas.microsoft.com/office/drawing/2014/chartex" xmlns:cx1="http://schemas.microsoft.com/office/drawing/2015/9/8/chartex" xmlns:cx2="http://schemas.microsoft.com/office/drawing/2015/10/21/chartex" xmlns:cx3="http://schemas.microsoft.com/office/drawing/2016/5/9/chartex" xmlns:cx4="http://schemas.microsoft.com/office/drawing/2016/5/10/chartex" xmlns:cx5="http://schemas.microsoft.com/office/drawing/2016/5/11/chartex" xmlns:cx6="http://schemas.microsoft.com/office/drawing/2016/5/12/chartex" xmlns:cx7="http://schemas.microsoft.com/office/drawing/2016/5/13/chartex" xmlns:cx8="http://schemas.microsoft.com/office/drawing/2016/5/14/chartex" xmlns:mc="http://schemas.openxmlformats.org/markup-compatibility/2006" xmlns:aink="http://schemas.microsoft.com/office/drawing/2016/ink" xmlns:am3d="http://schemas.microsoft.com/office/drawing/2017/model3d" xmlns:o="urn:schemas-microsoft-com:office:office" xmlns:oel="http://schemas.microsoft.com/office/2019/extlst" xmlns:r="http://schemas.openxmlformats.org/officeDocument/2006/relationships" xmlns:m="http://schemas.openxmlformats.org/officeDocument/2006/math" xmlns:v="urn:schemas-microsoft-com:vml" xmlns:wp14="http://schemas.microsoft.com/office/word/2010/wordprocessingDrawing" xmlns:wp="http://schemas.openxmlformats.org/drawingml/2006/wordprocessingDrawing" xmlns:w10="urn:schemas-microsoft-com:office:word" xmlns:w="http://schemas.openxmlformats.org/wordprocessingml/2006/main" xmlns:w14="http://schemas.microsoft.com/office/word/2010/wordml" xmlns:w15="http://schemas.microsoft.com/office/word/2012/wordml" xmlns:w16cex="http://schemas.microsoft.com/office/word/2018/wordml/cex" xmlns:w16cid="http://schemas.microsoft.com/office/word/2016/wordml/cid" xmlns:w16="http://schemas.microsoft.com/office/word/2018/wordml" xmlns:w16du="http://schemas.microsoft.com/office/word/2023/wordml/word16du" xmlns:w16sdtdh="http://schemas.microsoft.com/office/word/2020/wordml/sdtdatahash" xmlns:w16sdtfl="http://schemas.microsoft.com/office/word/2024/wordml/sdtformatlock" xmlns:w16se="http://schemas.microsoft.com/office/word/2015/wordml/symex" xmlns:wpg="http://schemas.microsoft.com/office/word/2010/wordprocessingGroup" xmlns:wpi="http://schemas.microsoft.com/office/word/2010/wordprocessingInk" xmlns:wne="http://schemas.microsoft.com/office/word/2006/wordml" xmlns:wps="http://schemas.microsoft.com/office/word/2010/wordprocessingShape" mc:Ignorable="w14 w15 w16se w16cid w16 w16cex w16sdtdh w16sdtfl w16du wp14">
   <w:body>
     <w:p>
       <w:pPr>
@@ -15,7 +15,11 @@
           <w:lang w:val="es-BO"/>
         </w:rPr>
       </w:pPr>
-      <w:r>
+    </w:p>
+    <w:p>
+      <w:pPr>
+        <w:ind w:left="1" w:hanging="3"/>
+        <w:jc w:val="center"/>
         <w:rPr>
           <w:rFonts w:ascii="Arial" w:eastAsia="Arial" w:hAnsi="Arial" w:cs="Arial"/>
           <w:b/>
@@ -24,8 +28,7 @@
           <w:szCs w:val="32"/>
           <w:lang w:val="es-BO"/>
         </w:rPr>
-        <w:t xml:space="preserve">EDWIN </w:t>
-      </w:r>
+      </w:pPr>
       <w:r>
         <w:rPr>
           <w:rFonts w:ascii="Arial" w:eastAsia="Arial" w:hAnsi="Arial" w:cs="Arial"/>
@@ -35,7 +38,7 @@
           <w:szCs w:val="32"/>
           <w:lang w:val="es-BO"/>
         </w:rPr>
-        <w:t>DAVID CLAUDIO</w:t>
+        <w:t xml:space="preserve">EDWIN </w:t>
       </w:r>
       <w:r>
         <w:rPr>
@@ -46,6 +49,17 @@
           <w:szCs w:val="32"/>
           <w:lang w:val="es-BO"/>
         </w:rPr>
+        <w:t>DAVID CLAUDIO</w:t>
+      </w:r>
+      <w:r>
+        <w:rPr>
+          <w:rFonts w:ascii="Arial" w:eastAsia="Arial" w:hAnsi="Arial" w:cs="Arial"/>
+          <w:b/>
+          <w:color w:val="2F5496"/>
+          <w:sz w:val="32"/>
+          <w:szCs w:val="32"/>
+          <w:lang w:val="es-BO"/>
+        </w:rPr>
         <w:t xml:space="preserve"> GUISHCASHO</w:t>
       </w:r>
     </w:p>
@@ -69,8 +83,9 @@
           <w:szCs w:val="26"/>
           <w:lang w:val="es-BO"/>
         </w:rPr>
-        <w:t>Desarrollador Full Stack</w:t>
-      </w:r>
+        <w:t xml:space="preserve">Desarrollador Full </w:t>
+      </w:r>
+      <w:proofErr w:type="spellStart"/>
       <w:r>
         <w:rPr>
           <w:rFonts w:ascii="Arial" w:eastAsia="Arial" w:hAnsi="Arial" w:cs="Arial"/>
@@ -79,8 +94,9 @@
           <w:szCs w:val="26"/>
           <w:lang w:val="es-BO"/>
         </w:rPr>
-        <w:t xml:space="preserve"> | </w:t>
-      </w:r>
+        <w:t>Stack</w:t>
+      </w:r>
+      <w:proofErr w:type="spellEnd"/>
       <w:r>
         <w:rPr>
           <w:rFonts w:ascii="Arial" w:eastAsia="Arial" w:hAnsi="Arial" w:cs="Arial"/>
@@ -89,8 +105,31 @@
           <w:szCs w:val="26"/>
           <w:lang w:val="es-BO"/>
         </w:rPr>
+        <w:t xml:space="preserve"> | </w:t>
+      </w:r>
+      <w:r>
+        <w:rPr>
+          <w:rFonts w:ascii="Arial" w:eastAsia="Arial" w:hAnsi="Arial" w:cs="Arial"/>
+          <w:b/>
+          <w:sz w:val="26"/>
+          <w:szCs w:val="26"/>
+          <w:lang w:val="es-BO"/>
+        </w:rPr>
         <w:t>Estudiante de Ingeniería de Software</w:t>
       </w:r>
+    </w:p>
+    <w:p>
+      <w:pPr>
+        <w:ind w:left="1" w:hanging="3"/>
+        <w:jc w:val="center"/>
+        <w:rPr>
+          <w:rFonts w:ascii="Arial" w:eastAsia="Arial" w:hAnsi="Arial" w:cs="Arial"/>
+          <w:b/>
+          <w:sz w:val="26"/>
+          <w:szCs w:val="26"/>
+          <w:lang w:val="es-BO"/>
+        </w:rPr>
+      </w:pPr>
     </w:p>
     <w:p>
       <w:pPr>
@@ -399,7 +438,7 @@
       </w:pPr>
       <w:r>
         <w:pict w14:anchorId="41E367A3">
-          <v:shape id="Gráfico 3" o:spid="_x0000_i1026" type="#_x0000_t75" alt="Sobre con relleno sólido" style="width:17.9pt;height:17.9pt;visibility:visible" o:gfxdata="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">
+          <v:shape id="Gráfico 3" o:spid="_x0000_i1026" type="#_x0000_t75" alt="Sobre con relleno sólido" style="width:18pt;height:18pt;visibility:visible" o:gfxdata="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">
             <v:imagedata r:id="rId12" o:title="" croptop="-7919f" cropbottom="-8465f" cropright="-440f"/>
           </v:shape>
         </w:pict>
@@ -604,6 +643,7 @@
           <w:rFonts w:ascii="Arial" w:eastAsia="Arial" w:hAnsi="Arial" w:cs="Arial"/>
           <w:sz w:val="21"/>
           <w:szCs w:val="21"/>
+          <w:lang w:val="es-EC"/>
         </w:rPr>
       </w:pPr>
       <w:r>
@@ -661,6 +701,7 @@
           <w:rFonts w:ascii="Arial" w:eastAsia="Arial" w:hAnsi="Arial" w:cs="Arial"/>
           <w:sz w:val="21"/>
           <w:szCs w:val="21"/>
+          <w:lang w:val="es-EC"/>
         </w:rPr>
         <w:t xml:space="preserve">   </w:t>
       </w:r>
@@ -669,8 +710,49 @@
           <w:rFonts w:ascii="Arial" w:eastAsia="Arial" w:hAnsi="Arial" w:cs="Arial"/>
           <w:sz w:val="21"/>
           <w:szCs w:val="21"/>
-        </w:rPr>
-        <w:t>portafolio-web-nu-ten.vercel.app/</w:t>
+          <w:lang w:val="es-EC"/>
+        </w:rPr>
+        <w:t>portafolio-web-</w:t>
+      </w:r>
+      <w:proofErr w:type="spellStart"/>
+      <w:r>
+        <w:rPr>
+          <w:rFonts w:ascii="Arial" w:eastAsia="Arial" w:hAnsi="Arial" w:cs="Arial"/>
+          <w:sz w:val="21"/>
+          <w:szCs w:val="21"/>
+          <w:lang w:val="es-EC"/>
+        </w:rPr>
+        <w:t>nu</w:t>
+      </w:r>
+      <w:proofErr w:type="spellEnd"/>
+      <w:r>
+        <w:rPr>
+          <w:rFonts w:ascii="Arial" w:eastAsia="Arial" w:hAnsi="Arial" w:cs="Arial"/>
+          <w:sz w:val="21"/>
+          <w:szCs w:val="21"/>
+          <w:lang w:val="es-EC"/>
+        </w:rPr>
+        <w:t>-</w:t>
+      </w:r>
+      <w:proofErr w:type="spellStart"/>
+      <w:r>
+        <w:rPr>
+          <w:rFonts w:ascii="Arial" w:eastAsia="Arial" w:hAnsi="Arial" w:cs="Arial"/>
+          <w:sz w:val="21"/>
+          <w:szCs w:val="21"/>
+          <w:lang w:val="es-EC"/>
+        </w:rPr>
+        <w:t>ten.vercel.app</w:t>
+      </w:r>
+      <w:proofErr w:type="spellEnd"/>
+      <w:r>
+        <w:rPr>
+          <w:rFonts w:ascii="Arial" w:eastAsia="Arial" w:hAnsi="Arial" w:cs="Arial"/>
+          <w:sz w:val="21"/>
+          <w:szCs w:val="21"/>
+          <w:lang w:val="es-EC"/>
+        </w:rPr>
+        <w:t>/</w:t>
       </w:r>
     </w:p>
     <w:p>
@@ -680,6 +762,7 @@
           <w:rFonts w:ascii="Arial" w:eastAsia="Arial" w:hAnsi="Arial" w:cs="Arial"/>
           <w:sz w:val="21"/>
           <w:szCs w:val="21"/>
+          <w:lang w:val="es-EC"/>
         </w:rPr>
       </w:pPr>
     </w:p>
@@ -691,6 +774,7 @@
         <w:tabs>
           <w:tab w:val="left" w:pos="900"/>
         </w:tabs>
+        <w:spacing w:line="360" w:lineRule="auto"/>
         <w:ind w:left="0" w:hanging="2"/>
         <w:rPr>
           <w:rFonts w:ascii="Arial" w:eastAsia="Arial" w:hAnsi="Arial" w:cs="Arial"/>
@@ -717,6 +801,7 @@
         <w:tabs>
           <w:tab w:val="left" w:pos="900"/>
         </w:tabs>
+        <w:spacing w:line="360" w:lineRule="auto"/>
         <w:ind w:left="-2" w:firstLine="0"/>
         <w:rPr>
           <w:rFonts w:ascii="Arial" w:eastAsia="Arial" w:hAnsi="Arial" w:cs="Arial"/>
@@ -732,6 +817,7 @@
         <w:tabs>
           <w:tab w:val="left" w:pos="900"/>
         </w:tabs>
+        <w:spacing w:line="360" w:lineRule="auto"/>
         <w:rPr>
           <w:rFonts w:ascii="Arial" w:eastAsia="Arial" w:hAnsi="Arial" w:cs="Arial"/>
           <w:color w:val="404040"/>
@@ -749,6 +835,7 @@
         <w:tabs>
           <w:tab w:val="left" w:pos="900"/>
         </w:tabs>
+        <w:spacing w:line="360" w:lineRule="auto"/>
         <w:ind w:left="0" w:hanging="2"/>
         <w:jc w:val="both"/>
         <w:rPr>
@@ -765,7 +852,36 @@
           <w:szCs w:val="20"/>
           <w:lang w:val="es-EC"/>
         </w:rPr>
-        <w:t>Estudiante de Ingeniería de Software con una sólida base en el desarrollo de aplicaciones web y móviles. Me destaco por mi capacidad para resolver problemas complejos mediante soluciones tecnológicas innovadoras y eficientes, aplicando metodologías ágiles como Scrum. He trabajado en proyectos significativos, como la creación de un Geo Portal para el GAD Municipal del Cantón Salcedo y el desarrollo de la página web para el evento GamerFest. Poseo habilidades en el desarrollo integral de aplicaciones, gestión de proyectos y trabajo colaborativo, lo que me permite adaptarme rápidamente a entornos dinámicos y desafiantes.</w:t>
+        <w:t xml:space="preserve">Estudiante de Ingeniería de Software con una sólida base en el desarrollo de aplicaciones web y móviles. Me destaco por mi capacidad para resolver problemas complejos mediante soluciones tecnológicas innovadoras y eficientes, aplicando metodologías ágiles como Scrum. He trabajado en proyectos significativos, como la creación de un Geo Portal para el GAD Municipal del Cantón Salcedo y el desarrollo de la página web para el evento </w:t>
+      </w:r>
+      <w:proofErr w:type="spellStart"/>
+      <w:r>
+        <w:rPr>
+          <w:rFonts w:ascii="Arial" w:eastAsia="Arial" w:hAnsi="Arial" w:cs="Arial"/>
+          <w:sz w:val="20"/>
+          <w:szCs w:val="20"/>
+          <w:lang w:val="es-EC"/>
+        </w:rPr>
+        <w:t>GamerFest</w:t>
+      </w:r>
+      <w:proofErr w:type="spellEnd"/>
+      <w:r>
+        <w:rPr>
+          <w:rFonts w:ascii="Arial" w:eastAsia="Arial" w:hAnsi="Arial" w:cs="Arial"/>
+          <w:sz w:val="20"/>
+          <w:szCs w:val="20"/>
+          <w:lang w:val="es-EC"/>
+        </w:rPr>
+        <w:t xml:space="preserve"> - ESPEL</w:t>
+      </w:r>
+      <w:r>
+        <w:rPr>
+          <w:rFonts w:ascii="Arial" w:eastAsia="Arial" w:hAnsi="Arial" w:cs="Arial"/>
+          <w:sz w:val="20"/>
+          <w:szCs w:val="20"/>
+          <w:lang w:val="es-EC"/>
+        </w:rPr>
+        <w:t>. Poseo habilidades en el desarrollo integral de aplicaciones, gestión de proyectos y trabajo colaborativo, lo que me permite adaptarme rápidamente a entornos dinámicos y desafiantes.</w:t>
       </w:r>
     </w:p>
     <w:p>
@@ -776,6 +892,7 @@
         <w:tabs>
           <w:tab w:val="left" w:pos="900"/>
         </w:tabs>
+        <w:spacing w:line="360" w:lineRule="auto"/>
         <w:ind w:left="0" w:hanging="2"/>
         <w:rPr>
           <w:rFonts w:ascii="Arial" w:eastAsia="Arial" w:hAnsi="Arial" w:cs="Arial"/>
@@ -795,6 +912,7 @@
         <w:tabs>
           <w:tab w:val="left" w:pos="900"/>
         </w:tabs>
+        <w:spacing w:line="360" w:lineRule="auto"/>
         <w:ind w:left="0" w:hanging="2"/>
         <w:rPr>
           <w:rFonts w:ascii="Arial" w:eastAsia="Arial" w:hAnsi="Arial" w:cs="Arial"/>
@@ -821,6 +939,7 @@
         <w:tabs>
           <w:tab w:val="left" w:pos="900"/>
         </w:tabs>
+        <w:spacing w:line="360" w:lineRule="auto"/>
         <w:ind w:left="-2" w:firstLine="0"/>
         <w:rPr>
           <w:rFonts w:ascii="Arial" w:eastAsia="Arial" w:hAnsi="Arial" w:cs="Arial"/>
@@ -836,6 +955,7 @@
         <w:tabs>
           <w:tab w:val="left" w:pos="900"/>
         </w:tabs>
+        <w:spacing w:line="360" w:lineRule="auto"/>
         <w:rPr>
           <w:rFonts w:ascii="Arial" w:eastAsia="Arial" w:hAnsi="Arial" w:cs="Arial"/>
           <w:color w:val="404040"/>
@@ -851,6 +971,7 @@
           <w:tab w:val="left" w:pos="1134"/>
           <w:tab w:val="right" w:pos="10503"/>
         </w:tabs>
+        <w:spacing w:line="360" w:lineRule="auto"/>
         <w:ind w:left="0" w:hanging="2"/>
         <w:rPr>
           <w:rFonts w:ascii="Arial" w:eastAsia="Arial" w:hAnsi="Arial" w:cs="Arial"/>
@@ -880,6 +1001,7 @@
           <w:tab w:val="left" w:pos="1134"/>
           <w:tab w:val="right" w:pos="10503"/>
         </w:tabs>
+        <w:spacing w:line="360" w:lineRule="auto"/>
         <w:ind w:left="0" w:hanging="2"/>
         <w:rPr>
           <w:sz w:val="22"/>
@@ -896,8 +1018,21 @@
           <w:szCs w:val="21"/>
           <w:lang w:val="es-BO"/>
         </w:rPr>
-        <w:t>Desarrollador de GeoPortal</w:t>
-      </w:r>
+        <w:t xml:space="preserve">Desarrollador de </w:t>
+      </w:r>
+      <w:proofErr w:type="spellStart"/>
+      <w:r>
+        <w:rPr>
+          <w:rFonts w:ascii="Arial" w:eastAsia="Arial" w:hAnsi="Arial" w:cs="Arial"/>
+          <w:b/>
+          <w:i/>
+          <w:sz w:val="21"/>
+          <w:szCs w:val="21"/>
+          <w:lang w:val="es-BO"/>
+        </w:rPr>
+        <w:t>GeoPortal</w:t>
+      </w:r>
+      <w:proofErr w:type="spellEnd"/>
       <w:r>
         <w:rPr>
           <w:rFonts w:ascii="Arial" w:eastAsia="Arial" w:hAnsi="Arial" w:cs="Arial"/>
@@ -919,6 +1054,7 @@
         </w:rPr>
         <w:tab/>
       </w:r>
+      <w:proofErr w:type="gramStart"/>
       <w:r>
         <w:rPr>
           <w:rFonts w:ascii="Arial" w:eastAsia="Arial" w:hAnsi="Arial" w:cs="Arial"/>
@@ -930,6 +1066,7 @@
         </w:rPr>
         <w:t>Septiembre</w:t>
       </w:r>
+      <w:proofErr w:type="gramEnd"/>
       <w:r>
         <w:rPr>
           <w:rFonts w:ascii="Arial" w:eastAsia="Arial" w:hAnsi="Arial" w:cs="Arial"/>
@@ -1008,6 +1145,7 @@
           <w:tab w:val="left" w:pos="630"/>
           <w:tab w:val="left" w:pos="900"/>
         </w:tabs>
+        <w:spacing w:line="360" w:lineRule="auto"/>
         <w:ind w:leftChars="0" w:firstLineChars="0"/>
         <w:rPr>
           <w:rFonts w:ascii="Arial" w:eastAsia="Arial" w:hAnsi="Arial" w:cs="Arial"/>
@@ -1025,7 +1163,73 @@
           <w:szCs w:val="20"/>
           <w:lang w:val="es-EC"/>
         </w:rPr>
-        <w:t>Diseñé y desarrollé el proyecto Geo Portal utilizando React, Spring Boot, SQL Server y MariaDB.</w:t>
+        <w:t xml:space="preserve">Diseñé y desarrollé el proyecto Geo Portal utilizando </w:t>
+      </w:r>
+      <w:proofErr w:type="spellStart"/>
+      <w:r>
+        <w:rPr>
+          <w:rFonts w:ascii="Arial" w:eastAsia="Arial" w:hAnsi="Arial" w:cs="Arial"/>
+          <w:bCs/>
+          <w:sz w:val="20"/>
+          <w:szCs w:val="20"/>
+          <w:lang w:val="es-EC"/>
+        </w:rPr>
+        <w:t>React</w:t>
+      </w:r>
+      <w:proofErr w:type="spellEnd"/>
+      <w:r>
+        <w:rPr>
+          <w:rFonts w:ascii="Arial" w:eastAsia="Arial" w:hAnsi="Arial" w:cs="Arial"/>
+          <w:bCs/>
+          <w:sz w:val="20"/>
+          <w:szCs w:val="20"/>
+          <w:lang w:val="es-EC"/>
+        </w:rPr>
+        <w:t xml:space="preserve">, Spring </w:t>
+      </w:r>
+      <w:proofErr w:type="spellStart"/>
+      <w:r>
+        <w:rPr>
+          <w:rFonts w:ascii="Arial" w:eastAsia="Arial" w:hAnsi="Arial" w:cs="Arial"/>
+          <w:bCs/>
+          <w:sz w:val="20"/>
+          <w:szCs w:val="20"/>
+          <w:lang w:val="es-EC"/>
+        </w:rPr>
+        <w:t>Boot</w:t>
+      </w:r>
+      <w:proofErr w:type="spellEnd"/>
+      <w:r>
+        <w:rPr>
+          <w:rFonts w:ascii="Arial" w:eastAsia="Arial" w:hAnsi="Arial" w:cs="Arial"/>
+          <w:bCs/>
+          <w:sz w:val="20"/>
+          <w:szCs w:val="20"/>
+          <w:lang w:val="es-EC"/>
+        </w:rPr>
+        <w:t xml:space="preserve">, SQL Server y </w:t>
+      </w:r>
+      <w:proofErr w:type="spellStart"/>
+      <w:r>
+        <w:rPr>
+          <w:rFonts w:ascii="Arial" w:eastAsia="Arial" w:hAnsi="Arial" w:cs="Arial"/>
+          <w:bCs/>
+          <w:sz w:val="20"/>
+          <w:szCs w:val="20"/>
+          <w:lang w:val="es-EC"/>
+        </w:rPr>
+        <w:t>MariaDB</w:t>
+      </w:r>
+      <w:proofErr w:type="spellEnd"/>
+      <w:r>
+        <w:rPr>
+          <w:rFonts w:ascii="Arial" w:eastAsia="Arial" w:hAnsi="Arial" w:cs="Arial"/>
+          <w:bCs/>
+          <w:sz w:val="20"/>
+          <w:szCs w:val="20"/>
+          <w:lang w:val="es-EC"/>
+        </w:rPr>
+        <w:t>.</w:t>
       </w:r>
     </w:p>
     <w:p>
@@ -1039,6 +1243,7 @@
           <w:tab w:val="left" w:pos="630"/>
           <w:tab w:val="left" w:pos="900"/>
         </w:tabs>
+        <w:spacing w:line="360" w:lineRule="auto"/>
         <w:ind w:leftChars="0" w:firstLineChars="0"/>
         <w:rPr>
           <w:rFonts w:ascii="Arial" w:eastAsia="Arial" w:hAnsi="Arial" w:cs="Arial"/>
@@ -1065,6 +1270,7 @@
           <w:tab w:val="left" w:pos="630"/>
           <w:tab w:val="left" w:pos="900"/>
         </w:tabs>
+        <w:spacing w:line="360" w:lineRule="auto"/>
         <w:ind w:leftChars="0" w:left="0" w:firstLineChars="0" w:firstLine="0"/>
         <w:rPr>
           <w:rFonts w:ascii="Arial" w:eastAsia="Arial" w:hAnsi="Arial" w:cs="Arial"/>
@@ -1080,6 +1286,7 @@
           <w:tab w:val="left" w:pos="1134"/>
           <w:tab w:val="right" w:pos="10503"/>
         </w:tabs>
+        <w:spacing w:line="360" w:lineRule="auto"/>
         <w:ind w:left="0" w:hanging="2"/>
         <w:rPr>
           <w:rFonts w:ascii="Arial" w:eastAsia="Arial" w:hAnsi="Arial" w:cs="Arial"/>
@@ -1142,6 +1349,7 @@
           <w:tab w:val="left" w:pos="1134"/>
           <w:tab w:val="right" w:pos="10503"/>
         </w:tabs>
+        <w:spacing w:line="360" w:lineRule="auto"/>
         <w:ind w:left="1193" w:hangingChars="567" w:hanging="1195"/>
         <w:rPr>
           <w:sz w:val="22"/>
@@ -1170,6 +1378,7 @@
         </w:rPr>
         <w:tab/>
       </w:r>
+      <w:proofErr w:type="gramStart"/>
       <w:r>
         <w:rPr>
           <w:rFonts w:ascii="Arial" w:eastAsia="Arial" w:hAnsi="Arial" w:cs="Arial"/>
@@ -1181,6 +1390,7 @@
         </w:rPr>
         <w:t>Mayo</w:t>
       </w:r>
+      <w:proofErr w:type="gramEnd"/>
       <w:r>
         <w:rPr>
           <w:rFonts w:ascii="Arial" w:eastAsia="Arial" w:hAnsi="Arial" w:cs="Arial"/>
@@ -1228,6 +1438,7 @@
         <w:tabs>
           <w:tab w:val="left" w:pos="900"/>
         </w:tabs>
+        <w:spacing w:line="360" w:lineRule="auto"/>
         <w:ind w:leftChars="0" w:firstLineChars="0"/>
         <w:rPr>
           <w:rFonts w:ascii="Arial" w:eastAsia="Arial" w:hAnsi="Arial" w:cs="Arial"/>
@@ -1243,7 +1454,27 @@
           <w:szCs w:val="20"/>
           <w:lang w:val="es-EC"/>
         </w:rPr>
-        <w:t>Creé y gestioné la página web del evento GamerFest utilizando Laravel y MySQL.</w:t>
+        <w:t xml:space="preserve">Creé y gestioné la página web del evento </w:t>
+      </w:r>
+      <w:proofErr w:type="spellStart"/>
+      <w:r>
+        <w:rPr>
+          <w:rFonts w:ascii="Arial" w:eastAsia="Arial" w:hAnsi="Arial" w:cs="Arial"/>
+          <w:sz w:val="20"/>
+          <w:szCs w:val="20"/>
+          <w:lang w:val="es-EC"/>
+        </w:rPr>
+        <w:t>GamerFest</w:t>
+      </w:r>
+      <w:proofErr w:type="spellEnd"/>
+      <w:r>
+        <w:rPr>
+          <w:rFonts w:ascii="Arial" w:eastAsia="Arial" w:hAnsi="Arial" w:cs="Arial"/>
+          <w:sz w:val="20"/>
+          <w:szCs w:val="20"/>
+          <w:lang w:val="es-EC"/>
+        </w:rPr>
+        <w:t xml:space="preserve"> utilizando Laravel y MySQL.</w:t>
       </w:r>
     </w:p>
     <w:p>
@@ -1259,6 +1490,7 @@
         <w:tabs>
           <w:tab w:val="left" w:pos="900"/>
         </w:tabs>
+        <w:spacing w:line="360" w:lineRule="auto"/>
         <w:ind w:leftChars="0" w:firstLineChars="0"/>
         <w:rPr>
           <w:rFonts w:ascii="Arial" w:eastAsia="Arial" w:hAnsi="Arial" w:cs="Arial"/>
@@ -1285,6 +1517,7 @@
         <w:tabs>
           <w:tab w:val="left" w:pos="900"/>
         </w:tabs>
+        <w:spacing w:line="360" w:lineRule="auto"/>
         <w:ind w:leftChars="0" w:left="0" w:firstLineChars="0" w:firstLine="0"/>
         <w:rPr>
           <w:rFonts w:ascii="Arial" w:eastAsia="Arial" w:hAnsi="Arial" w:cs="Arial"/>
@@ -1302,6 +1535,7 @@
         <w:tabs>
           <w:tab w:val="left" w:pos="900"/>
         </w:tabs>
+        <w:spacing w:line="360" w:lineRule="auto"/>
         <w:ind w:leftChars="0" w:left="0" w:firstLineChars="0" w:firstLine="0"/>
         <w:rPr>
           <w:rFonts w:ascii="Arial" w:eastAsia="Arial" w:hAnsi="Arial" w:cs="Arial"/>
@@ -1328,6 +1562,7 @@
         <w:tabs>
           <w:tab w:val="left" w:pos="900"/>
         </w:tabs>
+        <w:spacing w:line="360" w:lineRule="auto"/>
         <w:ind w:left="-2" w:firstLine="0"/>
         <w:rPr>
           <w:rFonts w:ascii="Arial" w:eastAsia="Arial" w:hAnsi="Arial" w:cs="Arial"/>
@@ -1343,6 +1578,7 @@
         <w:tabs>
           <w:tab w:val="left" w:pos="900"/>
         </w:tabs>
+        <w:spacing w:line="360" w:lineRule="auto"/>
         <w:rPr>
           <w:rFonts w:ascii="Arial" w:eastAsia="Arial" w:hAnsi="Arial" w:cs="Arial"/>
           <w:color w:val="2F5496"/>
@@ -1358,6 +1594,7 @@
           <w:tab w:val="left" w:pos="1134"/>
           <w:tab w:val="right" w:pos="10503"/>
         </w:tabs>
+        <w:spacing w:line="360" w:lineRule="auto"/>
         <w:ind w:left="0" w:hanging="2"/>
         <w:rPr>
           <w:rFonts w:ascii="Arial" w:eastAsia="Arial" w:hAnsi="Arial" w:cs="Arial"/>
@@ -1430,6 +1667,7 @@
         <w:tabs>
           <w:tab w:val="left" w:pos="900"/>
         </w:tabs>
+        <w:spacing w:line="360" w:lineRule="auto"/>
         <w:ind w:left="0" w:hanging="2"/>
         <w:rPr>
           <w:rFonts w:ascii="Arial" w:eastAsia="Arial" w:hAnsi="Arial" w:cs="Arial"/>
@@ -1456,6 +1694,7 @@
         <w:tabs>
           <w:tab w:val="left" w:pos="900"/>
         </w:tabs>
+        <w:spacing w:line="360" w:lineRule="auto"/>
         <w:ind w:left="898" w:hangingChars="450" w:hanging="900"/>
         <w:rPr>
           <w:rFonts w:ascii="Arial" w:eastAsia="Arial" w:hAnsi="Arial" w:cs="Arial"/>
@@ -1482,6 +1721,7 @@
         <w:tabs>
           <w:tab w:val="left" w:pos="900"/>
         </w:tabs>
+        <w:spacing w:line="360" w:lineRule="auto"/>
         <w:ind w:left="0" w:hanging="2"/>
         <w:rPr>
           <w:rFonts w:ascii="Arial" w:eastAsia="Arial" w:hAnsi="Arial" w:cs="Arial"/>
@@ -1499,6 +1739,7 @@
         <w:tabs>
           <w:tab w:val="left" w:pos="900"/>
         </w:tabs>
+        <w:spacing w:line="360" w:lineRule="auto"/>
         <w:ind w:left="0" w:hanging="2"/>
         <w:rPr>
           <w:rFonts w:ascii="Arial" w:eastAsia="Arial" w:hAnsi="Arial" w:cs="Arial"/>
@@ -1517,6 +1758,7 @@
           <w:szCs w:val="22"/>
           <w:lang w:val="es-BO"/>
         </w:rPr>
+        <w:lastRenderedPageBreak/>
         <w:t>COMPETENCIAS</w:t>
       </w:r>
       <w:r>
@@ -1536,6 +1778,7 @@
           <w:tab w:val="left" w:pos="630"/>
           <w:tab w:val="left" w:pos="900"/>
         </w:tabs>
+        <w:spacing w:line="360" w:lineRule="auto"/>
         <w:ind w:left="-2" w:firstLine="0"/>
         <w:rPr>
           <w:rFonts w:ascii="Arial" w:eastAsia="Arial" w:hAnsi="Arial" w:cs="Arial"/>
@@ -1551,6 +1794,7 @@
           <w:tab w:val="left" w:pos="630"/>
           <w:tab w:val="left" w:pos="900"/>
         </w:tabs>
+        <w:spacing w:line="360" w:lineRule="auto"/>
         <w:rPr>
           <w:rFonts w:ascii="Arial" w:eastAsia="Arial" w:hAnsi="Arial" w:cs="Arial"/>
           <w:sz w:val="6"/>
@@ -1565,6 +1809,7 @@
           <w:tab w:val="left" w:pos="630"/>
           <w:tab w:val="left" w:pos="900"/>
         </w:tabs>
+        <w:spacing w:line="360" w:lineRule="auto"/>
         <w:ind w:left="0" w:hanging="2"/>
         <w:rPr>
           <w:rFonts w:ascii="Arial" w:eastAsia="Arial" w:hAnsi="Arial" w:cs="Arial"/>
@@ -1596,7 +1841,7 @@
           <w:tab w:val="left" w:pos="630"/>
           <w:tab w:val="left" w:pos="900"/>
         </w:tabs>
-        <w:spacing w:line="240" w:lineRule="auto"/>
+        <w:spacing w:line="360" w:lineRule="auto"/>
         <w:ind w:leftChars="0" w:firstLineChars="0"/>
         <w:rPr>
           <w:rFonts w:ascii="Arial" w:eastAsia="Arial" w:hAnsi="Arial" w:cs="Arial"/>
@@ -1638,7 +1883,7 @@
           <w:tab w:val="left" w:pos="630"/>
           <w:tab w:val="left" w:pos="900"/>
         </w:tabs>
-        <w:spacing w:line="240" w:lineRule="auto"/>
+        <w:spacing w:line="360" w:lineRule="auto"/>
         <w:ind w:leftChars="0" w:firstLineChars="0"/>
         <w:rPr>
           <w:rFonts w:ascii="Arial" w:eastAsia="Arial" w:hAnsi="Arial" w:cs="Arial"/>
@@ -1677,7 +1922,7 @@
           <w:tab w:val="left" w:pos="630"/>
           <w:tab w:val="left" w:pos="900"/>
         </w:tabs>
-        <w:spacing w:line="240" w:lineRule="auto"/>
+        <w:spacing w:line="360" w:lineRule="auto"/>
         <w:ind w:leftChars="0" w:firstLineChars="0"/>
         <w:rPr>
           <w:rFonts w:ascii="Arial" w:eastAsia="Arial" w:hAnsi="Arial" w:cs="Arial"/>
@@ -1705,7 +1950,29 @@
           <w:szCs w:val="20"/>
           <w:lang w:val="es-BO"/>
         </w:rPr>
-        <w:t xml:space="preserve"> SQL Server, MariaDB, MySQL.</w:t>
+        <w:t xml:space="preserve"> SQL Server, </w:t>
+      </w:r>
+      <w:proofErr w:type="spellStart"/>
+      <w:r>
+        <w:rPr>
+          <w:rFonts w:ascii="Arial" w:eastAsia="Arial" w:hAnsi="Arial" w:cs="Arial"/>
+          <w:bCs/>
+          <w:sz w:val="20"/>
+          <w:szCs w:val="20"/>
+          <w:lang w:val="es-BO"/>
+        </w:rPr>
+        <w:t>MariaDB</w:t>
+      </w:r>
+      <w:proofErr w:type="spellEnd"/>
+      <w:r>
+        <w:rPr>
+          <w:rFonts w:ascii="Arial" w:eastAsia="Arial" w:hAnsi="Arial" w:cs="Arial"/>
+          <w:bCs/>
+          <w:sz w:val="20"/>
+          <w:szCs w:val="20"/>
+          <w:lang w:val="es-BO"/>
+        </w:rPr>
+        <w:t>, MySQL.</w:t>
       </w:r>
     </w:p>
     <w:p>
@@ -1719,7 +1986,7 @@
           <w:tab w:val="left" w:pos="630"/>
           <w:tab w:val="left" w:pos="900"/>
         </w:tabs>
-        <w:spacing w:line="240" w:lineRule="auto"/>
+        <w:spacing w:line="360" w:lineRule="auto"/>
         <w:ind w:leftChars="0" w:firstLineChars="0"/>
         <w:rPr>
           <w:rFonts w:ascii="Arial" w:eastAsia="Arial" w:hAnsi="Arial" w:cs="Arial"/>
@@ -1756,6 +2023,7 @@
           <w:tab w:val="left" w:pos="630"/>
           <w:tab w:val="left" w:pos="900"/>
         </w:tabs>
+        <w:spacing w:line="360" w:lineRule="auto"/>
         <w:ind w:left="0" w:hanging="2"/>
         <w:rPr>
           <w:rFonts w:ascii="Arial" w:eastAsia="Arial" w:hAnsi="Arial" w:cs="Arial"/>
@@ -1772,6 +2040,7 @@
           <w:tab w:val="left" w:pos="630"/>
           <w:tab w:val="left" w:pos="900"/>
         </w:tabs>
+        <w:spacing w:line="360" w:lineRule="auto"/>
         <w:ind w:left="0" w:hanging="2"/>
         <w:rPr>
           <w:rFonts w:ascii="Arial" w:eastAsia="Arial" w:hAnsi="Arial" w:cs="Arial"/>
@@ -1803,6 +2072,7 @@
           <w:tab w:val="left" w:pos="630"/>
           <w:tab w:val="left" w:pos="900"/>
         </w:tabs>
+        <w:spacing w:line="360" w:lineRule="auto"/>
         <w:ind w:leftChars="0" w:firstLineChars="0"/>
         <w:rPr>
           <w:rFonts w:ascii="Arial" w:eastAsia="Arial" w:hAnsi="Arial" w:cs="Arial"/>
@@ -1834,6 +2104,7 @@
           <w:tab w:val="left" w:pos="630"/>
           <w:tab w:val="left" w:pos="900"/>
         </w:tabs>
+        <w:spacing w:line="360" w:lineRule="auto"/>
         <w:ind w:leftChars="0" w:firstLineChars="0"/>
         <w:rPr>
           <w:rFonts w:ascii="Arial" w:eastAsia="Arial" w:hAnsi="Arial" w:cs="Arial"/>
@@ -1860,6 +2131,7 @@
           <w:tab w:val="left" w:pos="630"/>
           <w:tab w:val="left" w:pos="900"/>
         </w:tabs>
+        <w:spacing w:line="360" w:lineRule="auto"/>
         <w:ind w:left="0" w:hanging="2"/>
         <w:rPr>
           <w:rFonts w:ascii="Arial" w:eastAsia="Arial" w:hAnsi="Arial" w:cs="Arial"/>
@@ -1876,6 +2148,7 @@
           <w:tab w:val="left" w:pos="630"/>
           <w:tab w:val="left" w:pos="900"/>
         </w:tabs>
+        <w:spacing w:line="360" w:lineRule="auto"/>
         <w:ind w:left="0" w:hanging="2"/>
         <w:rPr>
           <w:rFonts w:ascii="Arial" w:eastAsia="Arial" w:hAnsi="Arial" w:cs="Arial"/>
@@ -1907,6 +2180,7 @@
           <w:tab w:val="left" w:pos="630"/>
           <w:tab w:val="left" w:pos="900"/>
         </w:tabs>
+        <w:spacing w:line="360" w:lineRule="auto"/>
         <w:ind w:leftChars="0" w:firstLineChars="0"/>
         <w:rPr>
           <w:rFonts w:ascii="Arial" w:eastAsia="Arial" w:hAnsi="Arial" w:cs="Arial"/>
@@ -1922,8 +2196,9 @@
           <w:sz w:val="20"/>
           <w:szCs w:val="20"/>
         </w:rPr>
-        <w:t>Git, Github, Visual Studio Code, Visual Studio, Docker, Post</w:t>
-      </w:r>
+        <w:t xml:space="preserve">Git, </w:t>
+      </w:r>
+      <w:proofErr w:type="spellStart"/>
       <w:r>
         <w:rPr>
           <w:rFonts w:ascii="Arial" w:eastAsia="Arial" w:hAnsi="Arial" w:cs="Arial"/>
@@ -1931,6 +2206,25 @@
           <w:sz w:val="20"/>
           <w:szCs w:val="20"/>
         </w:rPr>
+        <w:t>Github</w:t>
+      </w:r>
+      <w:proofErr w:type="spellEnd"/>
+      <w:r>
+        <w:rPr>
+          <w:rFonts w:ascii="Arial" w:eastAsia="Arial" w:hAnsi="Arial" w:cs="Arial"/>
+          <w:bCs/>
+          <w:sz w:val="20"/>
+          <w:szCs w:val="20"/>
+        </w:rPr>
+        <w:t>, Visual Studio Code, Visual Studio, Docker, Post</w:t>
+      </w:r>
+      <w:r>
+        <w:rPr>
+          <w:rFonts w:ascii="Arial" w:eastAsia="Arial" w:hAnsi="Arial" w:cs="Arial"/>
+          <w:bCs/>
+          <w:sz w:val="20"/>
+          <w:szCs w:val="20"/>
+        </w:rPr>
         <w:t>man, NetBeans</w:t>
       </w:r>
       <w:r>
@@ -1940,8 +2234,19 @@
           <w:sz w:val="20"/>
           <w:szCs w:val="20"/>
         </w:rPr>
-        <w:t>, Android Studio, StarUML</w:t>
-      </w:r>
+        <w:t xml:space="preserve">, Android Studio, </w:t>
+      </w:r>
+      <w:proofErr w:type="spellStart"/>
+      <w:r>
+        <w:rPr>
+          <w:rFonts w:ascii="Arial" w:eastAsia="Arial" w:hAnsi="Arial" w:cs="Arial"/>
+          <w:bCs/>
+          <w:sz w:val="20"/>
+          <w:szCs w:val="20"/>
+        </w:rPr>
+        <w:t>StarUML</w:t>
+      </w:r>
+      <w:proofErr w:type="spellEnd"/>
       <w:r>
         <w:rPr>
           <w:rFonts w:ascii="Arial" w:eastAsia="Arial" w:hAnsi="Arial" w:cs="Arial"/>
@@ -1968,6 +2273,7 @@
           <w:tab w:val="left" w:pos="630"/>
           <w:tab w:val="left" w:pos="900"/>
         </w:tabs>
+        <w:spacing w:line="360" w:lineRule="auto"/>
         <w:ind w:leftChars="0" w:left="718" w:firstLineChars="0" w:firstLine="0"/>
         <w:rPr>
           <w:rFonts w:ascii="Arial" w:eastAsia="Arial" w:hAnsi="Arial" w:cs="Arial"/>
@@ -1985,6 +2291,7 @@
         <w:tabs>
           <w:tab w:val="left" w:pos="900"/>
         </w:tabs>
+        <w:spacing w:line="360" w:lineRule="auto"/>
         <w:ind w:left="0" w:hanging="2"/>
         <w:rPr>
           <w:rFonts w:ascii="Arial" w:eastAsia="Arial" w:hAnsi="Arial" w:cs="Arial"/>
@@ -2003,7 +2310,7 @@
           <w:szCs w:val="22"/>
           <w:lang w:val="es-BO"/>
         </w:rPr>
-        <w:t>FORMACIÓN ADICIONAL (Opcional)</w:t>
+        <w:t xml:space="preserve">FORMACIÓN ADICIONAL </w:t>
       </w:r>
     </w:p>
     <w:p>
@@ -2012,6 +2319,7 @@
           <w:tab w:val="left" w:pos="630"/>
           <w:tab w:val="left" w:pos="900"/>
         </w:tabs>
+        <w:spacing w:line="360" w:lineRule="auto"/>
         <w:ind w:left="-2" w:firstLine="0"/>
         <w:rPr>
           <w:rFonts w:ascii="Arial" w:eastAsia="Arial" w:hAnsi="Arial" w:cs="Arial"/>
@@ -2027,6 +2335,7 @@
           <w:tab w:val="left" w:pos="630"/>
           <w:tab w:val="left" w:pos="900"/>
         </w:tabs>
+        <w:spacing w:line="360" w:lineRule="auto"/>
         <w:rPr>
           <w:rFonts w:ascii="Arial" w:eastAsia="Arial" w:hAnsi="Arial" w:cs="Arial"/>
           <w:sz w:val="6"/>
@@ -2041,6 +2350,7 @@
           <w:tab w:val="left" w:pos="630"/>
           <w:tab w:val="left" w:pos="900"/>
         </w:tabs>
+        <w:spacing w:line="360" w:lineRule="auto"/>
         <w:ind w:left="0" w:hanging="2"/>
         <w:rPr>
           <w:rFonts w:ascii="Arial" w:eastAsia="Arial" w:hAnsi="Arial" w:cs="Arial"/>
@@ -2056,8 +2366,426 @@
           <w:szCs w:val="20"/>
           <w:lang w:val="es-EC"/>
         </w:rPr>
-        <w:t>Curso en proceso: Desarrollo de API RestFull con Laravel, Angular y MySQL.</w:t>
-      </w:r>
+        <w:t xml:space="preserve">Curso en proceso: Desarrollo de API </w:t>
+      </w:r>
+      <w:proofErr w:type="spellStart"/>
+      <w:r>
+        <w:rPr>
+          <w:rFonts w:ascii="Arial" w:eastAsia="Arial" w:hAnsi="Arial" w:cs="Arial"/>
+          <w:sz w:val="20"/>
+          <w:szCs w:val="20"/>
+          <w:lang w:val="es-EC"/>
+        </w:rPr>
+        <w:t>RestFull</w:t>
+      </w:r>
+      <w:proofErr w:type="spellEnd"/>
+      <w:r>
+        <w:rPr>
+          <w:rFonts w:ascii="Arial" w:eastAsia="Arial" w:hAnsi="Arial" w:cs="Arial"/>
+          <w:sz w:val="20"/>
+          <w:szCs w:val="20"/>
+          <w:lang w:val="es-EC"/>
+        </w:rPr>
+        <w:t xml:space="preserve"> con Laravel, Angular y MySQL.</w:t>
+      </w:r>
+    </w:p>
+    <w:p>
+      <w:pPr>
+        <w:tabs>
+          <w:tab w:val="left" w:pos="630"/>
+          <w:tab w:val="left" w:pos="900"/>
+        </w:tabs>
+        <w:spacing w:line="360" w:lineRule="auto"/>
+        <w:ind w:left="0" w:hanging="2"/>
+        <w:rPr>
+          <w:rFonts w:ascii="Arial" w:eastAsia="Arial" w:hAnsi="Arial" w:cs="Arial"/>
+          <w:sz w:val="20"/>
+          <w:szCs w:val="20"/>
+          <w:lang w:val="es-EC"/>
+        </w:rPr>
+      </w:pPr>
+    </w:p>
+    <w:p>
+      <w:pPr>
+        <w:pBdr>
+          <w:bottom w:val="single" w:sz="6" w:space="1" w:color="000000"/>
+        </w:pBdr>
+        <w:tabs>
+          <w:tab w:val="left" w:pos="900"/>
+        </w:tabs>
+        <w:spacing w:line="360" w:lineRule="auto"/>
+        <w:ind w:left="0" w:hanging="2"/>
+        <w:rPr>
+          <w:rFonts w:ascii="Arial" w:eastAsia="Arial" w:hAnsi="Arial" w:cs="Arial"/>
+          <w:color w:val="2F5496"/>
+          <w:sz w:val="21"/>
+          <w:szCs w:val="21"/>
+          <w:lang w:val="es-BO"/>
+        </w:rPr>
+      </w:pPr>
+      <w:r>
+        <w:rPr>
+          <w:rFonts w:ascii="Arial" w:eastAsia="Arial" w:hAnsi="Arial" w:cs="Arial"/>
+          <w:b/>
+          <w:color w:val="2F5496"/>
+          <w:sz w:val="22"/>
+          <w:szCs w:val="22"/>
+          <w:lang w:val="es-BO"/>
+        </w:rPr>
+        <w:t>REFERENCIAS</w:t>
+      </w:r>
+    </w:p>
+    <w:p>
+      <w:pPr>
+        <w:tabs>
+          <w:tab w:val="left" w:pos="630"/>
+          <w:tab w:val="left" w:pos="900"/>
+        </w:tabs>
+        <w:spacing w:line="360" w:lineRule="auto"/>
+        <w:ind w:left="0" w:hanging="2"/>
+        <w:rPr>
+          <w:rFonts w:ascii="Arial" w:eastAsia="Arial" w:hAnsi="Arial" w:cs="Arial"/>
+          <w:sz w:val="20"/>
+          <w:szCs w:val="20"/>
+          <w:lang w:val="es-EC"/>
+        </w:rPr>
+      </w:pPr>
+    </w:p>
+    <w:p>
+      <w:pPr>
+        <w:tabs>
+          <w:tab w:val="left" w:pos="630"/>
+          <w:tab w:val="left" w:pos="900"/>
+        </w:tabs>
+        <w:spacing w:line="360" w:lineRule="auto"/>
+        <w:ind w:left="0" w:hanging="2"/>
+        <w:rPr>
+          <w:rFonts w:ascii="Arial" w:eastAsia="Arial" w:hAnsi="Arial" w:cs="Arial"/>
+          <w:b/>
+          <w:bCs/>
+          <w:sz w:val="20"/>
+          <w:szCs w:val="20"/>
+          <w:lang w:val="es-EC"/>
+        </w:rPr>
+      </w:pPr>
+      <w:r>
+        <w:rPr>
+          <w:rFonts w:ascii="Arial" w:eastAsia="Arial" w:hAnsi="Arial" w:cs="Arial"/>
+          <w:b/>
+          <w:bCs/>
+          <w:sz w:val="20"/>
+          <w:szCs w:val="20"/>
+          <w:lang w:val="es-EC"/>
+        </w:rPr>
+        <w:t xml:space="preserve">Ing. Alex </w:t>
+      </w:r>
+      <w:proofErr w:type="spellStart"/>
+      <w:r>
+        <w:rPr>
+          <w:rFonts w:ascii="Arial" w:eastAsia="Arial" w:hAnsi="Arial" w:cs="Arial"/>
+          <w:b/>
+          <w:bCs/>
+          <w:sz w:val="20"/>
+          <w:szCs w:val="20"/>
+          <w:lang w:val="es-EC"/>
+        </w:rPr>
+        <w:t>Vincio</w:t>
+      </w:r>
+      <w:proofErr w:type="spellEnd"/>
+      <w:r>
+        <w:rPr>
+          <w:rFonts w:ascii="Arial" w:eastAsia="Arial" w:hAnsi="Arial" w:cs="Arial"/>
+          <w:b/>
+          <w:bCs/>
+          <w:sz w:val="20"/>
+          <w:szCs w:val="20"/>
+          <w:lang w:val="es-EC"/>
+        </w:rPr>
+        <w:t xml:space="preserve"> </w:t>
+      </w:r>
+      <w:proofErr w:type="spellStart"/>
+      <w:r>
+        <w:rPr>
+          <w:rFonts w:ascii="Arial" w:eastAsia="Arial" w:hAnsi="Arial" w:cs="Arial"/>
+          <w:b/>
+          <w:bCs/>
+          <w:sz w:val="20"/>
+          <w:szCs w:val="20"/>
+          <w:lang w:val="es-EC"/>
+        </w:rPr>
+        <w:t>Guanopati</w:t>
+      </w:r>
+      <w:r>
+        <w:rPr>
+          <w:rFonts w:ascii="Arial" w:eastAsia="Arial" w:hAnsi="Arial" w:cs="Arial"/>
+          <w:b/>
+          <w:bCs/>
+          <w:sz w:val="20"/>
+          <w:szCs w:val="20"/>
+          <w:lang w:val="es-EC"/>
+        </w:rPr>
+        <w:t>n</w:t>
+      </w:r>
+      <w:proofErr w:type="spellEnd"/>
+    </w:p>
+    <w:p>
+      <w:pPr>
+        <w:pStyle w:val="Prrafodelista"/>
+        <w:numPr>
+          <w:ilvl w:val="0"/>
+          <w:numId w:val="10"/>
+        </w:numPr>
+        <w:tabs>
+          <w:tab w:val="left" w:pos="567"/>
+          <w:tab w:val="left" w:pos="900"/>
+        </w:tabs>
+        <w:spacing w:line="360" w:lineRule="auto"/>
+        <w:ind w:leftChars="0" w:left="567" w:firstLineChars="0"/>
+        <w:rPr>
+          <w:rFonts w:ascii="Arial" w:eastAsia="Arial" w:hAnsi="Arial" w:cs="Arial"/>
+          <w:sz w:val="20"/>
+          <w:szCs w:val="20"/>
+          <w:lang w:val="es-EC"/>
+        </w:rPr>
+      </w:pPr>
+      <w:r>
+        <w:rPr>
+          <w:rFonts w:ascii="Arial" w:eastAsia="Arial" w:hAnsi="Arial" w:cs="Arial"/>
+          <w:sz w:val="20"/>
+          <w:szCs w:val="20"/>
+          <w:lang w:val="es-EC"/>
+        </w:rPr>
+        <w:t>+593 99 277 6782</w:t>
+      </w:r>
+    </w:p>
+    <w:p>
+      <w:pPr>
+        <w:pStyle w:val="Prrafodelista"/>
+        <w:numPr>
+          <w:ilvl w:val="0"/>
+          <w:numId w:val="10"/>
+        </w:numPr>
+        <w:tabs>
+          <w:tab w:val="left" w:pos="630"/>
+          <w:tab w:val="left" w:pos="900"/>
+        </w:tabs>
+        <w:spacing w:line="360" w:lineRule="auto"/>
+        <w:ind w:leftChars="0" w:left="567" w:firstLineChars="0"/>
+        <w:rPr>
+          <w:rFonts w:ascii="Arial" w:eastAsia="Arial" w:hAnsi="Arial" w:cs="Arial"/>
+          <w:sz w:val="20"/>
+          <w:szCs w:val="20"/>
+          <w:lang w:val="es-EC"/>
+        </w:rPr>
+      </w:pPr>
+      <w:r>
+        <w:rPr>
+          <w:rFonts w:ascii="Arial" w:eastAsia="Arial" w:hAnsi="Arial" w:cs="Arial"/>
+          <w:sz w:val="20"/>
+          <w:szCs w:val="20"/>
+          <w:lang w:val="es-EC"/>
+        </w:rPr>
+        <w:t>alexguanopatin@yahoo.com</w:t>
+      </w:r>
+    </w:p>
+    <w:p>
+      <w:pPr>
+        <w:tabs>
+          <w:tab w:val="left" w:pos="630"/>
+          <w:tab w:val="left" w:pos="900"/>
+        </w:tabs>
+        <w:spacing w:line="360" w:lineRule="auto"/>
+        <w:ind w:leftChars="0" w:left="0" w:firstLineChars="0" w:firstLine="0"/>
+        <w:rPr>
+          <w:rFonts w:ascii="Arial" w:eastAsia="Arial" w:hAnsi="Arial" w:cs="Arial"/>
+          <w:b/>
+          <w:bCs/>
+          <w:sz w:val="20"/>
+          <w:szCs w:val="20"/>
+          <w:lang w:val="es-EC"/>
+        </w:rPr>
+      </w:pPr>
+      <w:r>
+        <w:rPr>
+          <w:rFonts w:ascii="Arial" w:eastAsia="Arial" w:hAnsi="Arial" w:cs="Arial"/>
+          <w:b/>
+          <w:bCs/>
+          <w:sz w:val="20"/>
+          <w:szCs w:val="20"/>
+          <w:lang w:val="es-EC"/>
+        </w:rPr>
+        <w:t>Ing. Milton Escobar Sánchez</w:t>
+      </w:r>
+    </w:p>
+    <w:p>
+      <w:pPr>
+        <w:pStyle w:val="Prrafodelista"/>
+        <w:numPr>
+          <w:ilvl w:val="0"/>
+          <w:numId w:val="10"/>
+        </w:numPr>
+        <w:tabs>
+          <w:tab w:val="left" w:pos="630"/>
+          <w:tab w:val="left" w:pos="900"/>
+        </w:tabs>
+        <w:spacing w:line="360" w:lineRule="auto"/>
+        <w:ind w:leftChars="0" w:left="567" w:firstLineChars="0"/>
+        <w:rPr>
+          <w:rFonts w:ascii="Arial" w:eastAsia="Arial" w:hAnsi="Arial" w:cs="Arial"/>
+          <w:sz w:val="20"/>
+          <w:szCs w:val="20"/>
+          <w:lang w:val="es-EC"/>
+        </w:rPr>
+      </w:pPr>
+      <w:hyperlink r:id="rId20" w:history="1">
+        <w:r>
+          <w:rPr>
+            <w:rStyle w:val="Hipervnculo"/>
+            <w:rFonts w:ascii="Arial" w:eastAsia="Arial" w:hAnsi="Arial" w:cs="Arial"/>
+            <w:color w:val="auto"/>
+            <w:sz w:val="20"/>
+            <w:szCs w:val="20"/>
+            <w:u w:val="none"/>
+            <w:lang w:val="es-EC"/>
+          </w:rPr>
+          <w:t>meesacobar1@espe.edu.ec</w:t>
+        </w:r>
+      </w:hyperlink>
+    </w:p>
+    <w:p>
+      <w:pPr>
+        <w:pStyle w:val="Prrafodelista"/>
+        <w:numPr>
+          <w:ilvl w:val="0"/>
+          <w:numId w:val="10"/>
+        </w:numPr>
+        <w:tabs>
+          <w:tab w:val="left" w:pos="630"/>
+          <w:tab w:val="left" w:pos="900"/>
+        </w:tabs>
+        <w:spacing w:line="360" w:lineRule="auto"/>
+        <w:ind w:leftChars="0" w:left="567" w:firstLineChars="0"/>
+        <w:rPr>
+          <w:rFonts w:ascii="Arial" w:eastAsia="Arial" w:hAnsi="Arial" w:cs="Arial"/>
+          <w:sz w:val="20"/>
+          <w:szCs w:val="20"/>
+          <w:lang w:val="es-EC"/>
+        </w:rPr>
+      </w:pPr>
+      <w:r>
+        <w:rPr>
+          <w:rFonts w:ascii="Arial" w:eastAsia="Arial" w:hAnsi="Arial" w:cs="Arial"/>
+          <w:sz w:val="20"/>
+          <w:szCs w:val="20"/>
+          <w:lang w:val="es-EC"/>
+        </w:rPr>
+        <w:t>+593 98 454 1296</w:t>
+      </w:r>
+    </w:p>
+    <w:p>
+      <w:pPr>
+        <w:tabs>
+          <w:tab w:val="left" w:pos="630"/>
+          <w:tab w:val="left" w:pos="900"/>
+        </w:tabs>
+        <w:spacing w:line="360" w:lineRule="auto"/>
+        <w:ind w:left="0" w:hanging="2"/>
+        <w:rPr>
+          <w:rFonts w:ascii="Arial" w:eastAsia="Arial" w:hAnsi="Arial" w:cs="Arial"/>
+          <w:b/>
+          <w:bCs/>
+          <w:sz w:val="20"/>
+          <w:szCs w:val="20"/>
+          <w:lang w:val="es-EC"/>
+        </w:rPr>
+      </w:pPr>
+      <w:r>
+        <w:rPr>
+          <w:rFonts w:ascii="Arial" w:eastAsia="Arial" w:hAnsi="Arial" w:cs="Arial"/>
+          <w:b/>
+          <w:bCs/>
+          <w:sz w:val="20"/>
+          <w:szCs w:val="20"/>
+          <w:lang w:val="es-EC"/>
+        </w:rPr>
+        <w:t>Lic. Mayra Adriana Claudio</w:t>
+      </w:r>
+    </w:p>
+    <w:p>
+      <w:pPr>
+        <w:pStyle w:val="Prrafodelista"/>
+        <w:numPr>
+          <w:ilvl w:val="0"/>
+          <w:numId w:val="10"/>
+        </w:numPr>
+        <w:tabs>
+          <w:tab w:val="left" w:pos="630"/>
+          <w:tab w:val="left" w:pos="900"/>
+        </w:tabs>
+        <w:spacing w:line="360" w:lineRule="auto"/>
+        <w:ind w:leftChars="0" w:left="567" w:firstLineChars="0"/>
+        <w:rPr>
+          <w:rFonts w:ascii="Arial" w:eastAsia="Arial" w:hAnsi="Arial" w:cs="Arial"/>
+          <w:sz w:val="20"/>
+          <w:szCs w:val="20"/>
+          <w:lang w:val="es-EC"/>
+        </w:rPr>
+      </w:pPr>
+      <w:r>
+        <w:rPr>
+          <w:rFonts w:ascii="Arial" w:eastAsia="Arial" w:hAnsi="Arial" w:cs="Arial"/>
+          <w:sz w:val="20"/>
+          <w:szCs w:val="20"/>
+          <w:lang w:val="es-EC"/>
+        </w:rPr>
+        <w:t>dulcee_05@hotmail.com</w:t>
+      </w:r>
+    </w:p>
+    <w:p>
+      <w:pPr>
+        <w:pStyle w:val="Prrafodelista"/>
+        <w:numPr>
+          <w:ilvl w:val="0"/>
+          <w:numId w:val="10"/>
+        </w:numPr>
+        <w:tabs>
+          <w:tab w:val="left" w:pos="630"/>
+          <w:tab w:val="left" w:pos="900"/>
+        </w:tabs>
+        <w:spacing w:line="360" w:lineRule="auto"/>
+        <w:ind w:leftChars="0" w:left="567" w:firstLineChars="0"/>
+        <w:rPr>
+          <w:rFonts w:ascii="Arial" w:eastAsia="Arial" w:hAnsi="Arial" w:cs="Arial"/>
+          <w:sz w:val="20"/>
+          <w:szCs w:val="20"/>
+          <w:lang w:val="es-EC"/>
+        </w:rPr>
+      </w:pPr>
+      <w:r>
+        <w:rPr>
+          <w:rFonts w:ascii="Arial" w:eastAsia="Arial" w:hAnsi="Arial" w:cs="Arial"/>
+          <w:sz w:val="20"/>
+          <w:szCs w:val="20"/>
+          <w:lang w:val="es-EC"/>
+        </w:rPr>
+        <w:t>+593 97 903 9034</w:t>
+      </w:r>
+    </w:p>
+    <w:p>
+      <w:pPr>
+        <w:tabs>
+          <w:tab w:val="left" w:pos="630"/>
+          <w:tab w:val="left" w:pos="900"/>
+        </w:tabs>
+        <w:spacing w:line="360" w:lineRule="auto"/>
+        <w:ind w:left="0" w:hanging="2"/>
+        <w:rPr>
+          <w:rFonts w:ascii="Arial" w:eastAsia="Arial" w:hAnsi="Arial" w:cs="Arial"/>
+          <w:sz w:val="20"/>
+          <w:szCs w:val="20"/>
+          <w:lang w:val="es-EC"/>
+        </w:rPr>
+      </w:pPr>
     </w:p>
     <w:sectPr>
       <w:pgSz w:w="12240" w:h="15840"/>
@@ -2070,7 +2798,7 @@
 </file>
 
 <file path=word/numbering.xml><?xml version="1.0" encoding="utf-8"?>
-<w:numbering xmlns:wpc="http://schemas.microsoft.com/office/word/2010/wordprocessingCanvas" xmlns:cx="http://schemas.microsoft.com/office/drawing/2014/chartex" xmlns:cx1="http://schemas.microsoft.com/office/drawing/2015/9/8/chartex" xmlns:cx2="http://schemas.microsoft.com/office/drawing/2015/10/21/chartex" xmlns:cx3="http://schemas.microsoft.com/office/drawing/2016/5/9/chartex" xmlns:cx4="http://schemas.microsoft.com/office/drawing/2016/5/10/chartex" xmlns:cx5="http://schemas.microsoft.com/office/drawing/2016/5/11/chartex" xmlns:cx6="http://schemas.microsoft.com/office/drawing/2016/5/12/chartex" xmlns:cx7="http://schemas.microsoft.com/office/drawing/2016/5/13/chartex" xmlns:cx8="http://schemas.microsoft.com/office/drawing/2016/5/14/chartex" xmlns:mc="http://schemas.openxmlformats.org/markup-compatibility/2006" xmlns:aink="http://schemas.microsoft.com/office/drawing/2016/ink" xmlns:am3d="http://schemas.microsoft.com/office/drawing/2017/model3d" xmlns:o="urn:schemas-microsoft-com:office:office" xmlns:oel="http://schemas.microsoft.com/office/2019/extlst" xmlns:r="http://schemas.openxmlformats.org/officeDocument/2006/relationships" xmlns:m="http://schemas.openxmlformats.org/officeDocument/2006/math" xmlns:v="urn:schemas-microsoft-com:vml" xmlns:wp14="http://schemas.microsoft.com/office/word/2010/wordprocessingDrawing" xmlns:wp="http://schemas.openxmlformats.org/drawingml/2006/wordprocessingDrawing" xmlns:w10="urn:schemas-microsoft-com:office:word" xmlns:w="http://schemas.openxmlformats.org/wordprocessingml/2006/main" xmlns:w14="http://schemas.microsoft.com/office/word/2010/wordml" xmlns:w15="http://schemas.microsoft.com/office/word/2012/wordml" xmlns:w16cex="http://schemas.microsoft.com/office/word/2018/wordml/cex" xmlns:w16cid="http://schemas.microsoft.com/office/word/2016/wordml/cid" xmlns:w16="http://schemas.microsoft.com/office/word/2018/wordml" xmlns:w16du="http://schemas.microsoft.com/office/word/2023/wordml/word16du" xmlns:w16sdtdh="http://schemas.microsoft.com/office/word/2020/wordml/sdtdatahash" xmlns:w16se="http://schemas.microsoft.com/office/word/2015/wordml/symex" xmlns:wpg="http://schemas.microsoft.com/office/word/2010/wordprocessingGroup" xmlns:wpi="http://schemas.microsoft.com/office/word/2010/wordprocessingInk" xmlns:wne="http://schemas.microsoft.com/office/word/2006/wordml" xmlns:wps="http://schemas.microsoft.com/office/word/2010/wordprocessingShape" mc:Ignorable="w14 w15 w16se w16cid w16 w16cex w16sdtdh w16du wp14">
+<w:numbering xmlns:wpc="http://schemas.microsoft.com/office/word/2010/wordprocessingCanvas" xmlns:cx="http://schemas.microsoft.com/office/drawing/2014/chartex" xmlns:cx1="http://schemas.microsoft.com/office/drawing/2015/9/8/chartex" xmlns:cx2="http://schemas.microsoft.com/office/drawing/2015/10/21/chartex" xmlns:cx3="http://schemas.microsoft.com/office/drawing/2016/5/9/chartex" xmlns:cx4="http://schemas.microsoft.com/office/drawing/2016/5/10/chartex" xmlns:cx5="http://schemas.microsoft.com/office/drawing/2016/5/11/chartex" xmlns:cx6="http://schemas.microsoft.com/office/drawing/2016/5/12/chartex" xmlns:cx7="http://schemas.microsoft.com/office/drawing/2016/5/13/chartex" xmlns:cx8="http://schemas.microsoft.com/office/drawing/2016/5/14/chartex" xmlns:mc="http://schemas.openxmlformats.org/markup-compatibility/2006" xmlns:aink="http://schemas.microsoft.com/office/drawing/2016/ink" xmlns:am3d="http://schemas.microsoft.com/office/drawing/2017/model3d" xmlns:o="urn:schemas-microsoft-com:office:office" xmlns:oel="http://schemas.microsoft.com/office/2019/extlst" xmlns:r="http://schemas.openxmlformats.org/officeDocument/2006/relationships" xmlns:m="http://schemas.openxmlformats.org/officeDocument/2006/math" xmlns:v="urn:schemas-microsoft-com:vml" xmlns:wp14="http://schemas.microsoft.com/office/word/2010/wordprocessingDrawing" xmlns:wp="http://schemas.openxmlformats.org/drawingml/2006/wordprocessingDrawing" xmlns:w10="urn:schemas-microsoft-com:office:word" xmlns:w="http://schemas.openxmlformats.org/wordprocessingml/2006/main" xmlns:w14="http://schemas.microsoft.com/office/word/2010/wordml" xmlns:w15="http://schemas.microsoft.com/office/word/2012/wordml" xmlns:w16cex="http://schemas.microsoft.com/office/word/2018/wordml/cex" xmlns:w16cid="http://schemas.microsoft.com/office/word/2016/wordml/cid" xmlns:w16="http://schemas.microsoft.com/office/word/2018/wordml" xmlns:w16du="http://schemas.microsoft.com/office/word/2023/wordml/word16du" xmlns:w16sdtdh="http://schemas.microsoft.com/office/word/2020/wordml/sdtdatahash" xmlns:w16sdtfl="http://schemas.microsoft.com/office/word/2024/wordml/sdtformatlock" xmlns:w16se="http://schemas.microsoft.com/office/word/2015/wordml/symex" xmlns:wpg="http://schemas.microsoft.com/office/word/2010/wordprocessingGroup" xmlns:wpi="http://schemas.microsoft.com/office/word/2010/wordprocessingInk" xmlns:wne="http://schemas.microsoft.com/office/word/2006/wordml" xmlns:wps="http://schemas.microsoft.com/office/word/2010/wordprocessingShape" mc:Ignorable="w14 w15 w16se w16cid w16 w16cex w16sdtdh w16sdtfl w16du wp14">
   <w:numPicBullet w:numPicBulletId="0">
     <w:pict>
       <v:shapetype id="_x0000_t75" coordsize="21600,21600" o:spt="75" o:preferrelative="t" path="m@4@5l@4@11@9@11@9@5xe" filled="f" stroked="f">
@@ -2092,7 +2820,7 @@
         <v:path o:extrusionok="f" gradientshapeok="t" o:connecttype="rect"/>
         <o:lock v:ext="edit" aspectratio="t"/>
       </v:shapetype>
-      <v:shape id="_x0000_i1029" type="#_x0000_t75" alt="Sobre con relleno sólido" style="width:15.05pt;height:12.2pt;visibility:visible" o:gfxdata="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" o:bullet="t">
+      <v:shape id="_x0000_i1077" type="#_x0000_t75" alt="Sobre con relleno sólido" style="width:14.9pt;height:12.4pt;visibility:visible" o:gfxdata="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" o:bullet="t">
         <v:imagedata r:id="rId1" o:title="" croptop="-7919f" cropbottom="-8465f" cropright="-440f"/>
       </v:shape>
     </w:pict>
@@ -2936,7 +3664,7 @@
   <w:abstractNum w:abstractNumId="7" w15:restartNumberingAfterBreak="0">
     <w:nsid w:val="3482274E"/>
     <w:multiLevelType w:val="hybridMultilevel"/>
-    <w:tmpl w:val="48789CFA"/>
+    <w:tmpl w:val="93F6F380"/>
     <w:lvl w:ilvl="0" w:tplc="300A0001">
       <w:start w:val="1"/>
       <w:numFmt w:val="bullet"/>
@@ -2949,7 +3677,7 @@
         <w:rFonts w:ascii="Symbol" w:hAnsi="Symbol" w:hint="default"/>
       </w:rPr>
     </w:lvl>
-    <w:lvl w:ilvl="1" w:tplc="300A0003" w:tentative="1">
+    <w:lvl w:ilvl="1" w:tplc="300A0003">
       <w:start w:val="1"/>
       <w:numFmt w:val="bullet"/>
       <w:lvlText w:val="o"/>
@@ -2961,7 +3689,7 @@
         <w:rFonts w:ascii="Courier New" w:hAnsi="Courier New" w:cs="Courier New" w:hint="default"/>
       </w:rPr>
     </w:lvl>
-    <w:lvl w:ilvl="2" w:tplc="300A0005" w:tentative="1">
+    <w:lvl w:ilvl="2" w:tplc="300A0005">
       <w:start w:val="1"/>
       <w:numFmt w:val="bullet"/>
       <w:lvlText w:val=""/>
@@ -3454,6 +4182,119 @@
       <w:rPr>
         <w:rFonts w:ascii="Wingdings" w:hAnsi="Wingdings" w:hint="default"/>
         <w:sz w:val="20"/>
+      </w:rPr>
+    </w:lvl>
+  </w:abstractNum>
+  <w:abstractNum w:abstractNumId="11" w15:restartNumberingAfterBreak="0">
+    <w:nsid w:val="5C073752"/>
+    <w:multiLevelType w:val="hybridMultilevel"/>
+    <w:tmpl w:val="1096A43C"/>
+    <w:lvl w:ilvl="0" w:tplc="300A0001">
+      <w:start w:val="1"/>
+      <w:numFmt w:val="bullet"/>
+      <w:lvlText w:val=""/>
+      <w:lvlJc w:val="left"/>
+      <w:pPr>
+        <w:ind w:left="720" w:hanging="360"/>
+      </w:pPr>
+      <w:rPr>
+        <w:rFonts w:ascii="Symbol" w:hAnsi="Symbol" w:hint="default"/>
+      </w:rPr>
+    </w:lvl>
+    <w:lvl w:ilvl="1" w:tplc="300A0003" w:tentative="1">
+      <w:start w:val="1"/>
+      <w:numFmt w:val="bullet"/>
+      <w:lvlText w:val="o"/>
+      <w:lvlJc w:val="left"/>
+      <w:pPr>
+        <w:ind w:left="1440" w:hanging="360"/>
+      </w:pPr>
+      <w:rPr>
+        <w:rFonts w:ascii="Courier New" w:hAnsi="Courier New" w:cs="Courier New" w:hint="default"/>
+      </w:rPr>
+    </w:lvl>
+    <w:lvl w:ilvl="2" w:tplc="300A0005" w:tentative="1">
+      <w:start w:val="1"/>
+      <w:numFmt w:val="bullet"/>
+      <w:lvlText w:val=""/>
+      <w:lvlJc w:val="left"/>
+      <w:pPr>
+        <w:ind w:left="2160" w:hanging="360"/>
+      </w:pPr>
+      <w:rPr>
+        <w:rFonts w:ascii="Wingdings" w:hAnsi="Wingdings" w:hint="default"/>
+      </w:rPr>
+    </w:lvl>
+    <w:lvl w:ilvl="3" w:tplc="300A0001" w:tentative="1">
+      <w:start w:val="1"/>
+      <w:numFmt w:val="bullet"/>
+      <w:lvlText w:val=""/>
+      <w:lvlJc w:val="left"/>
+      <w:pPr>
+        <w:ind w:left="2880" w:hanging="360"/>
+      </w:pPr>
+      <w:rPr>
+        <w:rFonts w:ascii="Symbol" w:hAnsi="Symbol" w:hint="default"/>
+      </w:rPr>
+    </w:lvl>
+    <w:lvl w:ilvl="4" w:tplc="300A0003" w:tentative="1">
+      <w:start w:val="1"/>
+      <w:numFmt w:val="bullet"/>
+      <w:lvlText w:val="o"/>
+      <w:lvlJc w:val="left"/>
+      <w:pPr>
+        <w:ind w:left="3600" w:hanging="360"/>
+      </w:pPr>
+      <w:rPr>
+        <w:rFonts w:ascii="Courier New" w:hAnsi="Courier New" w:cs="Courier New" w:hint="default"/>
+      </w:rPr>
+    </w:lvl>
+    <w:lvl w:ilvl="5" w:tplc="300A0005" w:tentative="1">
+      <w:start w:val="1"/>
+      <w:numFmt w:val="bullet"/>
+      <w:lvlText w:val=""/>
+      <w:lvlJc w:val="left"/>
+      <w:pPr>
+        <w:ind w:left="4320" w:hanging="360"/>
+      </w:pPr>
+      <w:rPr>
+        <w:rFonts w:ascii="Wingdings" w:hAnsi="Wingdings" w:hint="default"/>
+      </w:rPr>
+    </w:lvl>
+    <w:lvl w:ilvl="6" w:tplc="300A0001" w:tentative="1">
+      <w:start w:val="1"/>
+      <w:numFmt w:val="bullet"/>
+      <w:lvlText w:val=""/>
+      <w:lvlJc w:val="left"/>
+      <w:pPr>
+        <w:ind w:left="5040" w:hanging="360"/>
+      </w:pPr>
+      <w:rPr>
+        <w:rFonts w:ascii="Symbol" w:hAnsi="Symbol" w:hint="default"/>
+      </w:rPr>
+    </w:lvl>
+    <w:lvl w:ilvl="7" w:tplc="300A0003" w:tentative="1">
+      <w:start w:val="1"/>
+      <w:numFmt w:val="bullet"/>
+      <w:lvlText w:val="o"/>
+      <w:lvlJc w:val="left"/>
+      <w:pPr>
+        <w:ind w:left="5760" w:hanging="360"/>
+      </w:pPr>
+      <w:rPr>
+        <w:rFonts w:ascii="Courier New" w:hAnsi="Courier New" w:cs="Courier New" w:hint="default"/>
+      </w:rPr>
+    </w:lvl>
+    <w:lvl w:ilvl="8" w:tplc="300A0005" w:tentative="1">
+      <w:start w:val="1"/>
+      <w:numFmt w:val="bullet"/>
+      <w:lvlText w:val=""/>
+      <w:lvlJc w:val="left"/>
+      <w:pPr>
+        <w:ind w:left="6480" w:hanging="360"/>
+      </w:pPr>
+      <w:rPr>
+        <w:rFonts w:ascii="Wingdings" w:hAnsi="Wingdings" w:hint="default"/>
       </w:rPr>
     </w:lvl>
   </w:abstractNum>
@@ -3490,11 +4331,14 @@
   <w:num w:numId="11" w16cid:durableId="1369451440">
     <w:abstractNumId w:val="8"/>
   </w:num>
+  <w:num w:numId="12" w16cid:durableId="2051686733">
+    <w:abstractNumId w:val="11"/>
+  </w:num>
 </w:numbering>
 </file>
 
 <file path=word/styles.xml><?xml version="1.0" encoding="utf-8"?>
-<w:styles xmlns:mc="http://schemas.openxmlformats.org/markup-compatibility/2006" xmlns:r="http://schemas.openxmlformats.org/officeDocument/2006/relationships" xmlns:w="http://schemas.openxmlformats.org/wordprocessingml/2006/main" xmlns:w14="http://schemas.microsoft.com/office/word/2010/wordml" xmlns:w15="http://schemas.microsoft.com/office/word/2012/wordml" xmlns:w16cex="http://schemas.microsoft.com/office/word/2018/wordml/cex" xmlns:w16cid="http://schemas.microsoft.com/office/word/2016/wordml/cid" xmlns:w16="http://schemas.microsoft.com/office/word/2018/wordml" xmlns:w16du="http://schemas.microsoft.com/office/word/2023/wordml/word16du" xmlns:w16sdtdh="http://schemas.microsoft.com/office/word/2020/wordml/sdtdatahash" xmlns:w16se="http://schemas.microsoft.com/office/word/2015/wordml/symex" mc:Ignorable="w14 w15 w16se w16cid w16 w16cex w16sdtdh w16du">
+<w:styles xmlns:mc="http://schemas.openxmlformats.org/markup-compatibility/2006" xmlns:r="http://schemas.openxmlformats.org/officeDocument/2006/relationships" xmlns:w="http://schemas.openxmlformats.org/wordprocessingml/2006/main" xmlns:w14="http://schemas.microsoft.com/office/word/2010/wordml" xmlns:w15="http://schemas.microsoft.com/office/word/2012/wordml" xmlns:w16cex="http://schemas.microsoft.com/office/word/2018/wordml/cex" xmlns:w16cid="http://schemas.microsoft.com/office/word/2016/wordml/cid" xmlns:w16="http://schemas.microsoft.com/office/word/2018/wordml" xmlns:w16du="http://schemas.microsoft.com/office/word/2023/wordml/word16du" xmlns:w16sdtdh="http://schemas.microsoft.com/office/word/2020/wordml/sdtdatahash" xmlns:w16sdtfl="http://schemas.microsoft.com/office/word/2024/wordml/sdtformatlock" xmlns:w16se="http://schemas.microsoft.com/office/word/2015/wordml/symex" mc:Ignorable="w14 w15 w16se w16cid w16 w16cex w16sdtdh w16sdtfl w16du">
   <w:docDefaults>
     <w:rPrDefault>
       <w:rPr>
@@ -3887,7 +4731,7 @@
   <w:style w:type="paragraph" w:default="1" w:styleId="Normal">
     <w:name w:val="Normal"/>
     <w:qFormat/>
-    <w:rsid w:val="00B657C9"/>
+    <w:rsid w:val="005B0488"/>
     <w:pPr>
       <w:suppressAutoHyphens/>
       <w:spacing w:line="1" w:lineRule="atLeast"/>
@@ -4019,7 +4863,6 @@
   <w:style w:type="character" w:default="1" w:styleId="Fuentedeprrafopredeter">
     <w:name w:val="Default Paragraph Font"/>
     <w:uiPriority w:val="1"/>
-    <w:semiHidden/>
     <w:unhideWhenUsed/>
   </w:style>
   <w:style w:type="table" w:default="1" w:styleId="Tablanormal">
@@ -4584,28 +5427,28 @@
 </file>
 
 <file path=customXml/item1.xml><?xml version="1.0" encoding="utf-8"?>
-<b:Sources xmlns:b="http://schemas.openxmlformats.org/officeDocument/2006/bibliography" xmlns="http://schemas.openxmlformats.org/officeDocument/2006/bibliography" SelectedStyle="\APASixthEditionOfficeOnline.xsl" StyleName="APA" Version="6"/>
-</file>
-
-<file path=customXml/item2.xml><?xml version="1.0" encoding="utf-8"?>
 <go:gDocsCustomXmlDataStorage xmlns:go="http://customooxmlschemas.google.com/" xmlns:r="http://schemas.openxmlformats.org/officeDocument/2006/relationships" uri="GoogleDocsCustomDataVersion2">
   <go:docsCustomData xmlns:go="http://customooxmlschemas.google.com/" roundtripDataSignature="AMtx7mggYUhKk49g/H8X5BkbL6s+5R7Y8g==">CgMxLjA4AHIhMW5Od3c0Q2ZpUFhSUDlKNTdsMU9RcjU5YlIzdFRuZWNz</go:docsCustomData>
 </go:gDocsCustomXmlDataStorage>
 </file>
 
-<file path=customXml/itemProps1.xml><?xml version="1.0" encoding="utf-8"?>
-<ds:datastoreItem xmlns:ds="http://schemas.openxmlformats.org/officeDocument/2006/customXml" ds:itemID="{BFAA5E25-725C-4B74-B490-94CFECF9F551}">
-  <ds:schemaRefs>
-    <ds:schemaRef ds:uri="http://schemas.openxmlformats.org/officeDocument/2006/bibliography"/>
-  </ds:schemaRefs>
-</ds:datastoreItem>
+<file path=customXml/item2.xml><?xml version="1.0" encoding="utf-8"?>
+<b:Sources xmlns:b="http://schemas.openxmlformats.org/officeDocument/2006/bibliography" xmlns="http://schemas.openxmlformats.org/officeDocument/2006/bibliography" SelectedStyle="\APASixthEditionOfficeOnline.xsl" StyleName="APA" Version="6"/>
 </file>
 
-<file path=customXml/itemProps2.xml><?xml version="1.0" encoding="utf-8"?>
+<file path=customXml/itemProps1.xml><?xml version="1.0" encoding="utf-8"?>
 <ds:datastoreItem xmlns:ds="http://schemas.openxmlformats.org/officeDocument/2006/customXml" ds:itemID="{11111111-1234-1234-1234-123412341234}">
   <ds:schemaRefs>
     <ds:schemaRef ds:uri="http://customooxmlschemas.google.com/"/>
     <ds:schemaRef ds:uri="http://schemas.openxmlformats.org/officeDocument/2006/relationships"/>
   </ds:schemaRefs>
 </ds:datastoreItem>
+</file>
+
+<file path=customXml/itemProps2.xml><?xml version="1.0" encoding="utf-8"?>
+<ds:datastoreItem xmlns:ds="http://schemas.openxmlformats.org/officeDocument/2006/customXml" ds:itemID="{BFAA5E25-725C-4B74-B490-94CFECF9F551}">
+  <ds:schemaRefs>
+    <ds:schemaRef ds:uri="http://schemas.openxmlformats.org/officeDocument/2006/bibliography"/>
+  </ds:schemaRefs>
+</ds:datastoreItem>
 </file>
--- a/src/Document/CV.docx
+++ b/src/Document/CV.docx
@@ -1,6 +1,6 @@
 
 <file path=word/document.xml><?xml version="1.0" encoding="utf-8"?>
-<w:document xmlns:wpc="http://schemas.microsoft.com/office/word/2010/wordprocessingCanvas" xmlns:cx="http://schemas.microsoft.com/office/drawing/2014/chartex" xmlns:cx1="http://schemas.microsoft.com/office/drawing/2015/9/8/chartex" xmlns:cx2="http://schemas.microsoft.com/office/drawing/2015/10/21/chartex" xmlns:cx3="http://schemas.microsoft.com/office/drawing/2016/5/9/chartex" xmlns:cx4="http://schemas.microsoft.com/office/drawing/2016/5/10/chartex" xmlns:cx5="http://schemas.microsoft.com/office/drawing/2016/5/11/chartex" xmlns:cx6="http://schemas.microsoft.com/office/drawing/2016/5/12/chartex" xmlns:cx7="http://schemas.microsoft.com/office/drawing/2016/5/13/chartex" xmlns:cx8="http://schemas.microsoft.com/office/drawing/2016/5/14/chartex" xmlns:mc="http://schemas.openxmlformats.org/markup-compatibility/2006" xmlns:aink="http://schemas.microsoft.com/office/drawing/2016/ink" xmlns:am3d="http://schemas.microsoft.com/office/drawing/2017/model3d" xmlns:o="urn:schemas-microsoft-com:office:office" xmlns:oel="http://schemas.microsoft.com/office/2019/extlst" xmlns:r="http://schemas.openxmlformats.org/officeDocument/2006/relationships" xmlns:m="http://schemas.openxmlformats.org/officeDocument/2006/math" xmlns:v="urn:schemas-microsoft-com:vml" xmlns:wp14="http://schemas.microsoft.com/office/word/2010/wordprocessingDrawing" xmlns:wp="http://schemas.openxmlformats.org/drawingml/2006/wordprocessingDrawing" xmlns:w10="urn:schemas-microsoft-com:office:word" xmlns:w="http://schemas.openxmlformats.org/wordprocessingml/2006/main" xmlns:w14="http://schemas.microsoft.com/office/word/2010/wordml" xmlns:w15="http://schemas.microsoft.com/office/word/2012/wordml" xmlns:w16cex="http://schemas.microsoft.com/office/word/2018/wordml/cex" xmlns:w16cid="http://schemas.microsoft.com/office/word/2016/wordml/cid" xmlns:w16="http://schemas.microsoft.com/office/word/2018/wordml" xmlns:w16du="http://schemas.microsoft.com/office/word/2023/wordml/word16du" xmlns:w16sdtdh="http://schemas.microsoft.com/office/word/2020/wordml/sdtdatahash" xmlns:w16se="http://schemas.microsoft.com/office/word/2015/wordml/symex" xmlns:wpg="http://schemas.microsoft.com/office/word/2010/wordprocessingGroup" xmlns:wpi="http://schemas.microsoft.com/office/word/2010/wordprocessingInk" xmlns:wne="http://schemas.microsoft.com/office/word/2006/wordml" xmlns:wps="http://schemas.microsoft.com/office/word/2010/wordprocessingShape" mc:Ignorable="w14 w15 w16se w16cid w16 w16cex w16sdtdh w16du wp14">
+<w:document xmlns:wpc="http://schemas.microsoft.com/office/word/2010/wordprocessingCanvas" xmlns:cx="http://schemas.microsoft.com/office/drawing/2014/chartex" xmlns:cx1="http://schemas.microsoft.com/office/drawing/2015/9/8/chartex" xmlns:cx2="http://schemas.microsoft.com/office/drawing/2015/10/21/chartex" xmlns:cx3="http://schemas.microsoft.com/office/drawing/2016/5/9/chartex" xmlns:cx4="http://schemas.microsoft.com/office/drawing/2016/5/10/chartex" xmlns:cx5="http://schemas.microsoft.com/office/drawing/2016/5/11/chartex" xmlns:cx6="http://schemas.microsoft.com/office/drawing/2016/5/12/chartex" xmlns:cx7="http://schemas.microsoft.com/office/drawing/2016/5/13/chartex" xmlns:cx8="http://schemas.microsoft.com/office/drawing/2016/5/14/chartex" xmlns:mc="http://schemas.openxmlformats.org/markup-compatibility/2006" xmlns:aink="http://schemas.microsoft.com/office/drawing/2016/ink" xmlns:am3d="http://schemas.microsoft.com/office/drawing/2017/model3d" xmlns:o="urn:schemas-microsoft-com:office:office" xmlns:oel="http://schemas.microsoft.com/office/2019/extlst" xmlns:r="http://schemas.openxmlformats.org/officeDocument/2006/relationships" xmlns:m="http://schemas.openxmlformats.org/officeDocument/2006/math" xmlns:v="urn:schemas-microsoft-com:vml" xmlns:wp14="http://schemas.microsoft.com/office/word/2010/wordprocessingDrawing" xmlns:wp="http://schemas.openxmlformats.org/drawingml/2006/wordprocessingDrawing" xmlns:w10="urn:schemas-microsoft-com:office:word" xmlns:w="http://schemas.openxmlformats.org/wordprocessingml/2006/main" xmlns:w14="http://schemas.microsoft.com/office/word/2010/wordml" xmlns:w15="http://schemas.microsoft.com/office/word/2012/wordml" xmlns:w16cex="http://schemas.microsoft.com/office/word/2018/wordml/cex" xmlns:w16cid="http://schemas.microsoft.com/office/word/2016/wordml/cid" xmlns:w16="http://schemas.microsoft.com/office/word/2018/wordml" xmlns:w16du="http://schemas.microsoft.com/office/word/2023/wordml/word16du" xmlns:w16sdtdh="http://schemas.microsoft.com/office/word/2020/wordml/sdtdatahash" xmlns:w16sdtfl="http://schemas.microsoft.com/office/word/2024/wordml/sdtformatlock" xmlns:w16se="http://schemas.microsoft.com/office/word/2015/wordml/symex" xmlns:wpg="http://schemas.microsoft.com/office/word/2010/wordprocessingGroup" xmlns:wpi="http://schemas.microsoft.com/office/word/2010/wordprocessingInk" xmlns:wne="http://schemas.microsoft.com/office/word/2006/wordml" xmlns:wps="http://schemas.microsoft.com/office/word/2010/wordprocessingShape" mc:Ignorable="w14 w15 w16se w16cid w16 w16cex w16sdtdh w16sdtfl w16du wp14">
   <w:body>
     <w:p>
       <w:pPr>
@@ -15,7 +15,11 @@
           <w:lang w:val="es-BO"/>
         </w:rPr>
       </w:pPr>
-      <w:r>
+    </w:p>
+    <w:p>
+      <w:pPr>
+        <w:ind w:left="1" w:hanging="3"/>
+        <w:jc w:val="center"/>
         <w:rPr>
           <w:rFonts w:ascii="Arial" w:eastAsia="Arial" w:hAnsi="Arial" w:cs="Arial"/>
           <w:b/>
@@ -24,8 +28,7 @@
           <w:szCs w:val="32"/>
           <w:lang w:val="es-BO"/>
         </w:rPr>
-        <w:t xml:space="preserve">EDWIN </w:t>
-      </w:r>
+      </w:pPr>
       <w:r>
         <w:rPr>
           <w:rFonts w:ascii="Arial" w:eastAsia="Arial" w:hAnsi="Arial" w:cs="Arial"/>
@@ -35,7 +38,7 @@
           <w:szCs w:val="32"/>
           <w:lang w:val="es-BO"/>
         </w:rPr>
-        <w:t>DAVID CLAUDIO</w:t>
+        <w:t xml:space="preserve">EDWIN </w:t>
       </w:r>
       <w:r>
         <w:rPr>
@@ -46,6 +49,17 @@
           <w:szCs w:val="32"/>
           <w:lang w:val="es-BO"/>
         </w:rPr>
+        <w:t>DAVID CLAUDIO</w:t>
+      </w:r>
+      <w:r>
+        <w:rPr>
+          <w:rFonts w:ascii="Arial" w:eastAsia="Arial" w:hAnsi="Arial" w:cs="Arial"/>
+          <w:b/>
+          <w:color w:val="2F5496"/>
+          <w:sz w:val="32"/>
+          <w:szCs w:val="32"/>
+          <w:lang w:val="es-BO"/>
+        </w:rPr>
         <w:t xml:space="preserve"> GUISHCASHO</w:t>
       </w:r>
     </w:p>
@@ -91,6 +105,19 @@
         </w:rPr>
         <w:t>Estudiante de Ingeniería de Software</w:t>
       </w:r>
+    </w:p>
+    <w:p>
+      <w:pPr>
+        <w:ind w:left="1" w:hanging="3"/>
+        <w:jc w:val="center"/>
+        <w:rPr>
+          <w:rFonts w:ascii="Arial" w:eastAsia="Arial" w:hAnsi="Arial" w:cs="Arial"/>
+          <w:b/>
+          <w:sz w:val="26"/>
+          <w:szCs w:val="26"/>
+          <w:lang w:val="es-BO"/>
+        </w:rPr>
+      </w:pPr>
     </w:p>
     <w:p>
       <w:pPr>
@@ -399,7 +426,7 @@
       </w:pPr>
       <w:r>
         <w:pict w14:anchorId="41E367A3">
-          <v:shape id="Gráfico 3" o:spid="_x0000_i1026" type="#_x0000_t75" alt="Sobre con relleno sólido" style="width:17.9pt;height:17.9pt;visibility:visible" o:gfxdata="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">
+          <v:shape id="Gráfico 3" o:spid="_x0000_i1026" type="#_x0000_t75" alt="Sobre con relleno sólido" style="width:18pt;height:18pt;visibility:visible" o:gfxdata="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">
             <v:imagedata r:id="rId12" o:title="" croptop="-7919f" cropbottom="-8465f" cropright="-440f"/>
           </v:shape>
         </w:pict>
@@ -421,13 +448,11 @@
           <w:rPr>
             <w:rStyle w:val="Hipervnculo"/>
             <w:rFonts w:ascii="Arial" w:eastAsia="Arial" w:hAnsi="Arial" w:cs="Arial"/>
-            <w:color w:val="auto"/>
             <w:sz w:val="21"/>
             <w:szCs w:val="21"/>
-            <w:u w:val="none"/>
             <w:lang w:val="es-EC"/>
           </w:rPr>
-          <w:t>davidclaudio5000@gmai.com</w:t>
+          <w:t>davidclaudio5000@gmail.com</w:t>
         </w:r>
       </w:hyperlink>
     </w:p>
@@ -604,6 +629,7 @@
           <w:rFonts w:ascii="Arial" w:eastAsia="Arial" w:hAnsi="Arial" w:cs="Arial"/>
           <w:sz w:val="21"/>
           <w:szCs w:val="21"/>
+          <w:lang w:val="es-EC"/>
         </w:rPr>
       </w:pPr>
       <w:r>
@@ -661,6 +687,7 @@
           <w:rFonts w:ascii="Arial" w:eastAsia="Arial" w:hAnsi="Arial" w:cs="Arial"/>
           <w:sz w:val="21"/>
           <w:szCs w:val="21"/>
+          <w:lang w:val="es-EC"/>
         </w:rPr>
         <w:t xml:space="preserve">   </w:t>
       </w:r>
@@ -669,6 +696,7 @@
           <w:rFonts w:ascii="Arial" w:eastAsia="Arial" w:hAnsi="Arial" w:cs="Arial"/>
           <w:sz w:val="21"/>
           <w:szCs w:val="21"/>
+          <w:lang w:val="es-EC"/>
         </w:rPr>
         <w:t>portafolio-web-nu-ten.vercel.app/</w:t>
       </w:r>
@@ -680,6 +708,7 @@
           <w:rFonts w:ascii="Arial" w:eastAsia="Arial" w:hAnsi="Arial" w:cs="Arial"/>
           <w:sz w:val="21"/>
           <w:szCs w:val="21"/>
+          <w:lang w:val="es-EC"/>
         </w:rPr>
       </w:pPr>
     </w:p>
@@ -691,6 +720,7 @@
         <w:tabs>
           <w:tab w:val="left" w:pos="900"/>
         </w:tabs>
+        <w:spacing w:line="360" w:lineRule="auto"/>
         <w:ind w:left="0" w:hanging="2"/>
         <w:rPr>
           <w:rFonts w:ascii="Arial" w:eastAsia="Arial" w:hAnsi="Arial" w:cs="Arial"/>
@@ -717,6 +747,7 @@
         <w:tabs>
           <w:tab w:val="left" w:pos="900"/>
         </w:tabs>
+        <w:spacing w:line="360" w:lineRule="auto"/>
         <w:ind w:left="-2" w:firstLine="0"/>
         <w:rPr>
           <w:rFonts w:ascii="Arial" w:eastAsia="Arial" w:hAnsi="Arial" w:cs="Arial"/>
@@ -732,6 +763,7 @@
         <w:tabs>
           <w:tab w:val="left" w:pos="900"/>
         </w:tabs>
+        <w:spacing w:line="360" w:lineRule="auto"/>
         <w:rPr>
           <w:rFonts w:ascii="Arial" w:eastAsia="Arial" w:hAnsi="Arial" w:cs="Arial"/>
           <w:color w:val="404040"/>
@@ -749,6 +781,7 @@
         <w:tabs>
           <w:tab w:val="left" w:pos="900"/>
         </w:tabs>
+        <w:spacing w:line="360" w:lineRule="auto"/>
         <w:ind w:left="0" w:hanging="2"/>
         <w:jc w:val="both"/>
         <w:rPr>
@@ -765,7 +798,25 @@
           <w:szCs w:val="20"/>
           <w:lang w:val="es-EC"/>
         </w:rPr>
-        <w:t>Estudiante de Ingeniería de Software con una sólida base en el desarrollo de aplicaciones web y móviles. Me destaco por mi capacidad para resolver problemas complejos mediante soluciones tecnológicas innovadoras y eficientes, aplicando metodologías ágiles como Scrum. He trabajado en proyectos significativos, como la creación de un Geo Portal para el GAD Municipal del Cantón Salcedo y el desarrollo de la página web para el evento GamerFest. Poseo habilidades en el desarrollo integral de aplicaciones, gestión de proyectos y trabajo colaborativo, lo que me permite adaptarme rápidamente a entornos dinámicos y desafiantes.</w:t>
+        <w:t>Estudiante de Ingeniería de Software con una sólida base en el desarrollo de aplicaciones web y móviles. Me destaco por mi capacidad para resolver problemas complejos mediante soluciones tecnológicas innovadoras y eficientes, aplicando metodologías ágiles como Scrum. He trabajado en proyectos significativos, como la creación de un Geo Portal para el GAD Municipal del Cantón Salcedo y el desarrollo de la página web para el evento GamerFest</w:t>
+      </w:r>
+      <w:r>
+        <w:rPr>
+          <w:rFonts w:ascii="Arial" w:eastAsia="Arial" w:hAnsi="Arial" w:cs="Arial"/>
+          <w:sz w:val="20"/>
+          <w:szCs w:val="20"/>
+          <w:lang w:val="es-EC"/>
+        </w:rPr>
+        <w:t xml:space="preserve"> - ESPEL</w:t>
+      </w:r>
+      <w:r>
+        <w:rPr>
+          <w:rFonts w:ascii="Arial" w:eastAsia="Arial" w:hAnsi="Arial" w:cs="Arial"/>
+          <w:sz w:val="20"/>
+          <w:szCs w:val="20"/>
+          <w:lang w:val="es-EC"/>
+        </w:rPr>
+        <w:t>. Poseo habilidades en el desarrollo integral de aplicaciones, gestión de proyectos y trabajo colaborativo, lo que me permite adaptarme rápidamente a entornos dinámicos y desafiantes.</w:t>
       </w:r>
     </w:p>
     <w:p>
@@ -776,6 +827,7 @@
         <w:tabs>
           <w:tab w:val="left" w:pos="900"/>
         </w:tabs>
+        <w:spacing w:line="360" w:lineRule="auto"/>
         <w:ind w:left="0" w:hanging="2"/>
         <w:rPr>
           <w:rFonts w:ascii="Arial" w:eastAsia="Arial" w:hAnsi="Arial" w:cs="Arial"/>
@@ -795,6 +847,7 @@
         <w:tabs>
           <w:tab w:val="left" w:pos="900"/>
         </w:tabs>
+        <w:spacing w:line="360" w:lineRule="auto"/>
         <w:ind w:left="0" w:hanging="2"/>
         <w:rPr>
           <w:rFonts w:ascii="Arial" w:eastAsia="Arial" w:hAnsi="Arial" w:cs="Arial"/>
@@ -821,6 +874,7 @@
         <w:tabs>
           <w:tab w:val="left" w:pos="900"/>
         </w:tabs>
+        <w:spacing w:line="360" w:lineRule="auto"/>
         <w:ind w:left="-2" w:firstLine="0"/>
         <w:rPr>
           <w:rFonts w:ascii="Arial" w:eastAsia="Arial" w:hAnsi="Arial" w:cs="Arial"/>
@@ -836,6 +890,7 @@
         <w:tabs>
           <w:tab w:val="left" w:pos="900"/>
         </w:tabs>
+        <w:spacing w:line="360" w:lineRule="auto"/>
         <w:rPr>
           <w:rFonts w:ascii="Arial" w:eastAsia="Arial" w:hAnsi="Arial" w:cs="Arial"/>
           <w:color w:val="404040"/>
@@ -851,6 +906,7 @@
           <w:tab w:val="left" w:pos="1134"/>
           <w:tab w:val="right" w:pos="10503"/>
         </w:tabs>
+        <w:spacing w:line="360" w:lineRule="auto"/>
         <w:ind w:left="0" w:hanging="2"/>
         <w:rPr>
           <w:rFonts w:ascii="Arial" w:eastAsia="Arial" w:hAnsi="Arial" w:cs="Arial"/>
@@ -880,6 +936,7 @@
           <w:tab w:val="left" w:pos="1134"/>
           <w:tab w:val="right" w:pos="10503"/>
         </w:tabs>
+        <w:spacing w:line="360" w:lineRule="auto"/>
         <w:ind w:left="0" w:hanging="2"/>
         <w:rPr>
           <w:sz w:val="22"/>
@@ -1008,6 +1065,7 @@
           <w:tab w:val="left" w:pos="630"/>
           <w:tab w:val="left" w:pos="900"/>
         </w:tabs>
+        <w:spacing w:line="360" w:lineRule="auto"/>
         <w:ind w:leftChars="0" w:firstLineChars="0"/>
         <w:rPr>
           <w:rFonts w:ascii="Arial" w:eastAsia="Arial" w:hAnsi="Arial" w:cs="Arial"/>
@@ -1039,6 +1097,7 @@
           <w:tab w:val="left" w:pos="630"/>
           <w:tab w:val="left" w:pos="900"/>
         </w:tabs>
+        <w:spacing w:line="360" w:lineRule="auto"/>
         <w:ind w:leftChars="0" w:firstLineChars="0"/>
         <w:rPr>
           <w:rFonts w:ascii="Arial" w:eastAsia="Arial" w:hAnsi="Arial" w:cs="Arial"/>
@@ -1065,6 +1124,7 @@
           <w:tab w:val="left" w:pos="630"/>
           <w:tab w:val="left" w:pos="900"/>
         </w:tabs>
+        <w:spacing w:line="360" w:lineRule="auto"/>
         <w:ind w:leftChars="0" w:left="0" w:firstLineChars="0" w:firstLine="0"/>
         <w:rPr>
           <w:rFonts w:ascii="Arial" w:eastAsia="Arial" w:hAnsi="Arial" w:cs="Arial"/>
@@ -1080,6 +1140,7 @@
           <w:tab w:val="left" w:pos="1134"/>
           <w:tab w:val="right" w:pos="10503"/>
         </w:tabs>
+        <w:spacing w:line="360" w:lineRule="auto"/>
         <w:ind w:left="0" w:hanging="2"/>
         <w:rPr>
           <w:rFonts w:ascii="Arial" w:eastAsia="Arial" w:hAnsi="Arial" w:cs="Arial"/>
@@ -1142,6 +1203,7 @@
           <w:tab w:val="left" w:pos="1134"/>
           <w:tab w:val="right" w:pos="10503"/>
         </w:tabs>
+        <w:spacing w:line="360" w:lineRule="auto"/>
         <w:ind w:left="1193" w:hangingChars="567" w:hanging="1195"/>
         <w:rPr>
           <w:sz w:val="22"/>
@@ -1228,6 +1290,7 @@
         <w:tabs>
           <w:tab w:val="left" w:pos="900"/>
         </w:tabs>
+        <w:spacing w:line="360" w:lineRule="auto"/>
         <w:ind w:leftChars="0" w:firstLineChars="0"/>
         <w:rPr>
           <w:rFonts w:ascii="Arial" w:eastAsia="Arial" w:hAnsi="Arial" w:cs="Arial"/>
@@ -1259,6 +1322,7 @@
         <w:tabs>
           <w:tab w:val="left" w:pos="900"/>
         </w:tabs>
+        <w:spacing w:line="360" w:lineRule="auto"/>
         <w:ind w:leftChars="0" w:firstLineChars="0"/>
         <w:rPr>
           <w:rFonts w:ascii="Arial" w:eastAsia="Arial" w:hAnsi="Arial" w:cs="Arial"/>
@@ -1285,6 +1349,7 @@
         <w:tabs>
           <w:tab w:val="left" w:pos="900"/>
         </w:tabs>
+        <w:spacing w:line="360" w:lineRule="auto"/>
         <w:ind w:leftChars="0" w:left="0" w:firstLineChars="0" w:firstLine="0"/>
         <w:rPr>
           <w:rFonts w:ascii="Arial" w:eastAsia="Arial" w:hAnsi="Arial" w:cs="Arial"/>
@@ -1302,6 +1367,7 @@
         <w:tabs>
           <w:tab w:val="left" w:pos="900"/>
         </w:tabs>
+        <w:spacing w:line="360" w:lineRule="auto"/>
         <w:ind w:leftChars="0" w:left="0" w:firstLineChars="0" w:firstLine="0"/>
         <w:rPr>
           <w:rFonts w:ascii="Arial" w:eastAsia="Arial" w:hAnsi="Arial" w:cs="Arial"/>
@@ -1328,6 +1394,7 @@
         <w:tabs>
           <w:tab w:val="left" w:pos="900"/>
         </w:tabs>
+        <w:spacing w:line="360" w:lineRule="auto"/>
         <w:ind w:left="-2" w:firstLine="0"/>
         <w:rPr>
           <w:rFonts w:ascii="Arial" w:eastAsia="Arial" w:hAnsi="Arial" w:cs="Arial"/>
@@ -1343,6 +1410,7 @@
         <w:tabs>
           <w:tab w:val="left" w:pos="900"/>
         </w:tabs>
+        <w:spacing w:line="360" w:lineRule="auto"/>
         <w:rPr>
           <w:rFonts w:ascii="Arial" w:eastAsia="Arial" w:hAnsi="Arial" w:cs="Arial"/>
           <w:color w:val="2F5496"/>
@@ -1358,6 +1426,7 @@
           <w:tab w:val="left" w:pos="1134"/>
           <w:tab w:val="right" w:pos="10503"/>
         </w:tabs>
+        <w:spacing w:line="360" w:lineRule="auto"/>
         <w:ind w:left="0" w:hanging="2"/>
         <w:rPr>
           <w:rFonts w:ascii="Arial" w:eastAsia="Arial" w:hAnsi="Arial" w:cs="Arial"/>
@@ -1430,6 +1499,7 @@
         <w:tabs>
           <w:tab w:val="left" w:pos="900"/>
         </w:tabs>
+        <w:spacing w:line="360" w:lineRule="auto"/>
         <w:ind w:left="0" w:hanging="2"/>
         <w:rPr>
           <w:rFonts w:ascii="Arial" w:eastAsia="Arial" w:hAnsi="Arial" w:cs="Arial"/>
@@ -1456,6 +1526,7 @@
         <w:tabs>
           <w:tab w:val="left" w:pos="900"/>
         </w:tabs>
+        <w:spacing w:line="360" w:lineRule="auto"/>
         <w:ind w:left="898" w:hangingChars="450" w:hanging="900"/>
         <w:rPr>
           <w:rFonts w:ascii="Arial" w:eastAsia="Arial" w:hAnsi="Arial" w:cs="Arial"/>
@@ -1482,6 +1553,7 @@
         <w:tabs>
           <w:tab w:val="left" w:pos="900"/>
         </w:tabs>
+        <w:spacing w:line="360" w:lineRule="auto"/>
         <w:ind w:left="0" w:hanging="2"/>
         <w:rPr>
           <w:rFonts w:ascii="Arial" w:eastAsia="Arial" w:hAnsi="Arial" w:cs="Arial"/>
@@ -1499,6 +1571,7 @@
         <w:tabs>
           <w:tab w:val="left" w:pos="900"/>
         </w:tabs>
+        <w:spacing w:line="360" w:lineRule="auto"/>
         <w:ind w:left="0" w:hanging="2"/>
         <w:rPr>
           <w:rFonts w:ascii="Arial" w:eastAsia="Arial" w:hAnsi="Arial" w:cs="Arial"/>
@@ -1517,6 +1590,7 @@
           <w:szCs w:val="22"/>
           <w:lang w:val="es-BO"/>
         </w:rPr>
+        <w:lastRenderedPageBreak/>
         <w:t>COMPETENCIAS</w:t>
       </w:r>
       <w:r>
@@ -1536,6 +1610,7 @@
           <w:tab w:val="left" w:pos="630"/>
           <w:tab w:val="left" w:pos="900"/>
         </w:tabs>
+        <w:spacing w:line="360" w:lineRule="auto"/>
         <w:ind w:left="-2" w:firstLine="0"/>
         <w:rPr>
           <w:rFonts w:ascii="Arial" w:eastAsia="Arial" w:hAnsi="Arial" w:cs="Arial"/>
@@ -1551,6 +1626,7 @@
           <w:tab w:val="left" w:pos="630"/>
           <w:tab w:val="left" w:pos="900"/>
         </w:tabs>
+        <w:spacing w:line="360" w:lineRule="auto"/>
         <w:rPr>
           <w:rFonts w:ascii="Arial" w:eastAsia="Arial" w:hAnsi="Arial" w:cs="Arial"/>
           <w:sz w:val="6"/>
@@ -1565,6 +1641,7 @@
           <w:tab w:val="left" w:pos="630"/>
           <w:tab w:val="left" w:pos="900"/>
         </w:tabs>
+        <w:spacing w:line="360" w:lineRule="auto"/>
         <w:ind w:left="0" w:hanging="2"/>
         <w:rPr>
           <w:rFonts w:ascii="Arial" w:eastAsia="Arial" w:hAnsi="Arial" w:cs="Arial"/>
@@ -1596,7 +1673,7 @@
           <w:tab w:val="left" w:pos="630"/>
           <w:tab w:val="left" w:pos="900"/>
         </w:tabs>
-        <w:spacing w:line="240" w:lineRule="auto"/>
+        <w:spacing w:line="360" w:lineRule="auto"/>
         <w:ind w:leftChars="0" w:firstLineChars="0"/>
         <w:rPr>
           <w:rFonts w:ascii="Arial" w:eastAsia="Arial" w:hAnsi="Arial" w:cs="Arial"/>
@@ -1638,7 +1715,7 @@
           <w:tab w:val="left" w:pos="630"/>
           <w:tab w:val="left" w:pos="900"/>
         </w:tabs>
-        <w:spacing w:line="240" w:lineRule="auto"/>
+        <w:spacing w:line="360" w:lineRule="auto"/>
         <w:ind w:leftChars="0" w:firstLineChars="0"/>
         <w:rPr>
           <w:rFonts w:ascii="Arial" w:eastAsia="Arial" w:hAnsi="Arial" w:cs="Arial"/>
@@ -1677,7 +1754,7 @@
           <w:tab w:val="left" w:pos="630"/>
           <w:tab w:val="left" w:pos="900"/>
         </w:tabs>
-        <w:spacing w:line="240" w:lineRule="auto"/>
+        <w:spacing w:line="360" w:lineRule="auto"/>
         <w:ind w:leftChars="0" w:firstLineChars="0"/>
         <w:rPr>
           <w:rFonts w:ascii="Arial" w:eastAsia="Arial" w:hAnsi="Arial" w:cs="Arial"/>
@@ -1719,7 +1796,7 @@
           <w:tab w:val="left" w:pos="630"/>
           <w:tab w:val="left" w:pos="900"/>
         </w:tabs>
-        <w:spacing w:line="240" w:lineRule="auto"/>
+        <w:spacing w:line="360" w:lineRule="auto"/>
         <w:ind w:leftChars="0" w:firstLineChars="0"/>
         <w:rPr>
           <w:rFonts w:ascii="Arial" w:eastAsia="Arial" w:hAnsi="Arial" w:cs="Arial"/>
@@ -1756,6 +1833,7 @@
           <w:tab w:val="left" w:pos="630"/>
           <w:tab w:val="left" w:pos="900"/>
         </w:tabs>
+        <w:spacing w:line="360" w:lineRule="auto"/>
         <w:ind w:left="0" w:hanging="2"/>
         <w:rPr>
           <w:rFonts w:ascii="Arial" w:eastAsia="Arial" w:hAnsi="Arial" w:cs="Arial"/>
@@ -1772,6 +1850,7 @@
           <w:tab w:val="left" w:pos="630"/>
           <w:tab w:val="left" w:pos="900"/>
         </w:tabs>
+        <w:spacing w:line="360" w:lineRule="auto"/>
         <w:ind w:left="0" w:hanging="2"/>
         <w:rPr>
           <w:rFonts w:ascii="Arial" w:eastAsia="Arial" w:hAnsi="Arial" w:cs="Arial"/>
@@ -1803,6 +1882,7 @@
           <w:tab w:val="left" w:pos="630"/>
           <w:tab w:val="left" w:pos="900"/>
         </w:tabs>
+        <w:spacing w:line="360" w:lineRule="auto"/>
         <w:ind w:leftChars="0" w:firstLineChars="0"/>
         <w:rPr>
           <w:rFonts w:ascii="Arial" w:eastAsia="Arial" w:hAnsi="Arial" w:cs="Arial"/>
@@ -1834,6 +1914,7 @@
           <w:tab w:val="left" w:pos="630"/>
           <w:tab w:val="left" w:pos="900"/>
         </w:tabs>
+        <w:spacing w:line="360" w:lineRule="auto"/>
         <w:ind w:leftChars="0" w:firstLineChars="0"/>
         <w:rPr>
           <w:rFonts w:ascii="Arial" w:eastAsia="Arial" w:hAnsi="Arial" w:cs="Arial"/>
@@ -1860,6 +1941,7 @@
           <w:tab w:val="left" w:pos="630"/>
           <w:tab w:val="left" w:pos="900"/>
         </w:tabs>
+        <w:spacing w:line="360" w:lineRule="auto"/>
         <w:ind w:left="0" w:hanging="2"/>
         <w:rPr>
           <w:rFonts w:ascii="Arial" w:eastAsia="Arial" w:hAnsi="Arial" w:cs="Arial"/>
@@ -1876,6 +1958,7 @@
           <w:tab w:val="left" w:pos="630"/>
           <w:tab w:val="left" w:pos="900"/>
         </w:tabs>
+        <w:spacing w:line="360" w:lineRule="auto"/>
         <w:ind w:left="0" w:hanging="2"/>
         <w:rPr>
           <w:rFonts w:ascii="Arial" w:eastAsia="Arial" w:hAnsi="Arial" w:cs="Arial"/>
@@ -1907,6 +1990,7 @@
           <w:tab w:val="left" w:pos="630"/>
           <w:tab w:val="left" w:pos="900"/>
         </w:tabs>
+        <w:spacing w:line="360" w:lineRule="auto"/>
         <w:ind w:leftChars="0" w:firstLineChars="0"/>
         <w:rPr>
           <w:rFonts w:ascii="Arial" w:eastAsia="Arial" w:hAnsi="Arial" w:cs="Arial"/>
@@ -1968,6 +2052,7 @@
           <w:tab w:val="left" w:pos="630"/>
           <w:tab w:val="left" w:pos="900"/>
         </w:tabs>
+        <w:spacing w:line="360" w:lineRule="auto"/>
         <w:ind w:leftChars="0" w:left="718" w:firstLineChars="0" w:firstLine="0"/>
         <w:rPr>
           <w:rFonts w:ascii="Arial" w:eastAsia="Arial" w:hAnsi="Arial" w:cs="Arial"/>
@@ -1985,6 +2070,7 @@
         <w:tabs>
           <w:tab w:val="left" w:pos="900"/>
         </w:tabs>
+        <w:spacing w:line="360" w:lineRule="auto"/>
         <w:ind w:left="0" w:hanging="2"/>
         <w:rPr>
           <w:rFonts w:ascii="Arial" w:eastAsia="Arial" w:hAnsi="Arial" w:cs="Arial"/>
@@ -2003,7 +2089,7 @@
           <w:szCs w:val="22"/>
           <w:lang w:val="es-BO"/>
         </w:rPr>
-        <w:t>FORMACIÓN ADICIONAL (Opcional)</w:t>
+        <w:t xml:space="preserve">FORMACIÓN ADICIONAL </w:t>
       </w:r>
     </w:p>
     <w:p>
@@ -2012,6 +2098,7 @@
           <w:tab w:val="left" w:pos="630"/>
           <w:tab w:val="left" w:pos="900"/>
         </w:tabs>
+        <w:spacing w:line="360" w:lineRule="auto"/>
         <w:ind w:left="-2" w:firstLine="0"/>
         <w:rPr>
           <w:rFonts w:ascii="Arial" w:eastAsia="Arial" w:hAnsi="Arial" w:cs="Arial"/>
@@ -2027,6 +2114,7 @@
           <w:tab w:val="left" w:pos="630"/>
           <w:tab w:val="left" w:pos="900"/>
         </w:tabs>
+        <w:spacing w:line="360" w:lineRule="auto"/>
         <w:rPr>
           <w:rFonts w:ascii="Arial" w:eastAsia="Arial" w:hAnsi="Arial" w:cs="Arial"/>
           <w:sz w:val="6"/>
@@ -2041,6 +2129,7 @@
           <w:tab w:val="left" w:pos="630"/>
           <w:tab w:val="left" w:pos="900"/>
         </w:tabs>
+        <w:spacing w:line="360" w:lineRule="auto"/>
         <w:ind w:left="0" w:hanging="2"/>
         <w:rPr>
           <w:rFonts w:ascii="Arial" w:eastAsia="Arial" w:hAnsi="Arial" w:cs="Arial"/>
@@ -2058,6 +2147,367 @@
         </w:rPr>
         <w:t>Curso en proceso: Desarrollo de API RestFull con Laravel, Angular y MySQL.</w:t>
       </w:r>
+    </w:p>
+    <w:p>
+      <w:pPr>
+        <w:tabs>
+          <w:tab w:val="left" w:pos="630"/>
+          <w:tab w:val="left" w:pos="900"/>
+        </w:tabs>
+        <w:spacing w:line="360" w:lineRule="auto"/>
+        <w:ind w:left="0" w:hanging="2"/>
+        <w:rPr>
+          <w:rFonts w:ascii="Arial" w:eastAsia="Arial" w:hAnsi="Arial" w:cs="Arial"/>
+          <w:sz w:val="20"/>
+          <w:szCs w:val="20"/>
+          <w:lang w:val="es-EC"/>
+        </w:rPr>
+      </w:pPr>
+    </w:p>
+    <w:p>
+      <w:pPr>
+        <w:pBdr>
+          <w:bottom w:val="single" w:sz="6" w:space="1" w:color="000000"/>
+        </w:pBdr>
+        <w:tabs>
+          <w:tab w:val="left" w:pos="900"/>
+        </w:tabs>
+        <w:spacing w:line="360" w:lineRule="auto"/>
+        <w:ind w:left="0" w:hanging="2"/>
+        <w:rPr>
+          <w:rFonts w:ascii="Arial" w:eastAsia="Arial" w:hAnsi="Arial" w:cs="Arial"/>
+          <w:color w:val="2F5496"/>
+          <w:sz w:val="21"/>
+          <w:szCs w:val="21"/>
+          <w:lang w:val="es-BO"/>
+        </w:rPr>
+      </w:pPr>
+      <w:r>
+        <w:rPr>
+          <w:rFonts w:ascii="Arial" w:eastAsia="Arial" w:hAnsi="Arial" w:cs="Arial"/>
+          <w:b/>
+          <w:color w:val="2F5496"/>
+          <w:sz w:val="22"/>
+          <w:szCs w:val="22"/>
+          <w:lang w:val="es-BO"/>
+        </w:rPr>
+        <w:t>REFERENCIAS</w:t>
+      </w:r>
+    </w:p>
+    <w:p>
+      <w:pPr>
+        <w:tabs>
+          <w:tab w:val="left" w:pos="630"/>
+          <w:tab w:val="left" w:pos="900"/>
+        </w:tabs>
+        <w:spacing w:line="360" w:lineRule="auto"/>
+        <w:ind w:left="0" w:hanging="2"/>
+        <w:rPr>
+          <w:rFonts w:ascii="Arial" w:eastAsia="Arial" w:hAnsi="Arial" w:cs="Arial"/>
+          <w:sz w:val="20"/>
+          <w:szCs w:val="20"/>
+          <w:lang w:val="es-EC"/>
+        </w:rPr>
+      </w:pPr>
+    </w:p>
+    <w:p>
+      <w:pPr>
+        <w:tabs>
+          <w:tab w:val="left" w:pos="630"/>
+          <w:tab w:val="left" w:pos="900"/>
+        </w:tabs>
+        <w:spacing w:line="360" w:lineRule="auto"/>
+        <w:ind w:left="0" w:hanging="2"/>
+        <w:rPr>
+          <w:rFonts w:ascii="Arial" w:eastAsia="Arial" w:hAnsi="Arial" w:cs="Arial"/>
+          <w:b/>
+          <w:bCs/>
+          <w:sz w:val="20"/>
+          <w:szCs w:val="20"/>
+          <w:lang w:val="es-EC"/>
+        </w:rPr>
+      </w:pPr>
+      <w:r>
+        <w:rPr>
+          <w:rFonts w:ascii="Arial" w:eastAsia="Arial" w:hAnsi="Arial" w:cs="Arial"/>
+          <w:b/>
+          <w:bCs/>
+          <w:sz w:val="20"/>
+          <w:szCs w:val="20"/>
+          <w:lang w:val="es-EC"/>
+        </w:rPr>
+        <w:t>Ing. Alex Vincio Guanopati</w:t>
+      </w:r>
+      <w:r>
+        <w:rPr>
+          <w:rFonts w:ascii="Arial" w:eastAsia="Arial" w:hAnsi="Arial" w:cs="Arial"/>
+          <w:b/>
+          <w:bCs/>
+          <w:sz w:val="20"/>
+          <w:szCs w:val="20"/>
+          <w:lang w:val="es-EC"/>
+        </w:rPr>
+        <w:t>n</w:t>
+      </w:r>
+    </w:p>
+    <w:p>
+      <w:pPr>
+        <w:pStyle w:val="Prrafodelista"/>
+        <w:numPr>
+          <w:ilvl w:val="0"/>
+          <w:numId w:val="10"/>
+        </w:numPr>
+        <w:tabs>
+          <w:tab w:val="left" w:pos="567"/>
+          <w:tab w:val="left" w:pos="900"/>
+        </w:tabs>
+        <w:spacing w:line="360" w:lineRule="auto"/>
+        <w:ind w:leftChars="0" w:left="567" w:firstLineChars="0"/>
+        <w:rPr>
+          <w:rFonts w:ascii="Arial" w:eastAsia="Arial" w:hAnsi="Arial" w:cs="Arial"/>
+          <w:sz w:val="20"/>
+          <w:szCs w:val="20"/>
+          <w:lang w:val="es-EC"/>
+        </w:rPr>
+      </w:pPr>
+      <w:r>
+        <w:rPr>
+          <w:rFonts w:ascii="Arial" w:eastAsia="Arial" w:hAnsi="Arial" w:cs="Arial"/>
+          <w:sz w:val="20"/>
+          <w:szCs w:val="20"/>
+          <w:lang w:val="es-EC"/>
+        </w:rPr>
+        <w:t>+593 99 277 6782</w:t>
+      </w:r>
+    </w:p>
+    <w:p>
+      <w:pPr>
+        <w:pStyle w:val="Prrafodelista"/>
+        <w:numPr>
+          <w:ilvl w:val="0"/>
+          <w:numId w:val="10"/>
+        </w:numPr>
+        <w:tabs>
+          <w:tab w:val="left" w:pos="630"/>
+          <w:tab w:val="left" w:pos="900"/>
+        </w:tabs>
+        <w:spacing w:line="360" w:lineRule="auto"/>
+        <w:ind w:leftChars="0" w:left="567" w:firstLineChars="0"/>
+        <w:rPr>
+          <w:rFonts w:ascii="Arial" w:eastAsia="Arial" w:hAnsi="Arial" w:cs="Arial"/>
+          <w:sz w:val="20"/>
+          <w:szCs w:val="20"/>
+          <w:lang w:val="es-EC"/>
+        </w:rPr>
+      </w:pPr>
+      <w:r>
+        <w:rPr>
+          <w:rFonts w:ascii="Arial" w:eastAsia="Arial" w:hAnsi="Arial" w:cs="Arial"/>
+          <w:sz w:val="20"/>
+          <w:szCs w:val="20"/>
+          <w:lang w:val="es-EC"/>
+        </w:rPr>
+        <w:t>alexguanopatin@yahoo.com</w:t>
+      </w:r>
+    </w:p>
+    <w:p>
+      <w:pPr>
+        <w:tabs>
+          <w:tab w:val="left" w:pos="630"/>
+          <w:tab w:val="left" w:pos="900"/>
+        </w:tabs>
+        <w:spacing w:line="360" w:lineRule="auto"/>
+        <w:ind w:leftChars="0" w:left="0" w:firstLineChars="0" w:firstLine="0"/>
+        <w:rPr>
+          <w:rFonts w:ascii="Arial" w:eastAsia="Arial" w:hAnsi="Arial" w:cs="Arial"/>
+          <w:b/>
+          <w:bCs/>
+          <w:sz w:val="20"/>
+          <w:szCs w:val="20"/>
+          <w:lang w:val="es-EC"/>
+        </w:rPr>
+      </w:pPr>
+      <w:r>
+        <w:rPr>
+          <w:rFonts w:ascii="Arial" w:eastAsia="Arial" w:hAnsi="Arial" w:cs="Arial"/>
+          <w:b/>
+          <w:bCs/>
+          <w:sz w:val="20"/>
+          <w:szCs w:val="20"/>
+          <w:lang w:val="es-EC"/>
+        </w:rPr>
+        <w:t>Ing. Milton Escobar Sánchez</w:t>
+      </w:r>
+    </w:p>
+    <w:p>
+      <w:pPr>
+        <w:pStyle w:val="Prrafodelista"/>
+        <w:numPr>
+          <w:ilvl w:val="0"/>
+          <w:numId w:val="10"/>
+        </w:numPr>
+        <w:tabs>
+          <w:tab w:val="left" w:pos="630"/>
+          <w:tab w:val="left" w:pos="900"/>
+        </w:tabs>
+        <w:spacing w:line="360" w:lineRule="auto"/>
+        <w:ind w:leftChars="0" w:left="567" w:firstLineChars="0"/>
+        <w:rPr>
+          <w:rFonts w:ascii="Arial" w:eastAsia="Arial" w:hAnsi="Arial" w:cs="Arial"/>
+          <w:sz w:val="20"/>
+          <w:szCs w:val="20"/>
+          <w:lang w:val="es-EC"/>
+        </w:rPr>
+      </w:pPr>
+      <w:hyperlink r:id="rId20" w:history="1">
+        <w:r>
+          <w:rPr>
+            <w:rStyle w:val="Hipervnculo"/>
+            <w:rFonts w:ascii="Arial" w:eastAsia="Arial" w:hAnsi="Arial" w:cs="Arial"/>
+            <w:color w:val="auto"/>
+            <w:sz w:val="20"/>
+            <w:szCs w:val="20"/>
+            <w:u w:val="none"/>
+            <w:lang w:val="es-EC"/>
+          </w:rPr>
+          <w:t>meesacobar1@espe.edu.ec</w:t>
+        </w:r>
+      </w:hyperlink>
+    </w:p>
+    <w:p>
+      <w:pPr>
+        <w:pStyle w:val="Prrafodelista"/>
+        <w:numPr>
+          <w:ilvl w:val="0"/>
+          <w:numId w:val="10"/>
+        </w:numPr>
+        <w:tabs>
+          <w:tab w:val="left" w:pos="630"/>
+          <w:tab w:val="left" w:pos="900"/>
+        </w:tabs>
+        <w:spacing w:line="360" w:lineRule="auto"/>
+        <w:ind w:leftChars="0" w:left="567" w:firstLineChars="0"/>
+        <w:rPr>
+          <w:rFonts w:ascii="Arial" w:eastAsia="Arial" w:hAnsi="Arial" w:cs="Arial"/>
+          <w:sz w:val="20"/>
+          <w:szCs w:val="20"/>
+          <w:lang w:val="es-EC"/>
+        </w:rPr>
+      </w:pPr>
+      <w:r>
+        <w:rPr>
+          <w:rFonts w:ascii="Arial" w:eastAsia="Arial" w:hAnsi="Arial" w:cs="Arial"/>
+          <w:sz w:val="20"/>
+          <w:szCs w:val="20"/>
+          <w:lang w:val="es-EC"/>
+        </w:rPr>
+        <w:t>+593 98 454 1296</w:t>
+      </w:r>
+    </w:p>
+    <w:p>
+      <w:pPr>
+        <w:tabs>
+          <w:tab w:val="left" w:pos="630"/>
+          <w:tab w:val="left" w:pos="900"/>
+        </w:tabs>
+        <w:spacing w:line="360" w:lineRule="auto"/>
+        <w:ind w:left="0" w:hanging="2"/>
+        <w:rPr>
+          <w:rFonts w:ascii="Arial" w:eastAsia="Arial" w:hAnsi="Arial" w:cs="Arial"/>
+          <w:b/>
+          <w:bCs/>
+          <w:sz w:val="20"/>
+          <w:szCs w:val="20"/>
+          <w:lang w:val="es-EC"/>
+        </w:rPr>
+      </w:pPr>
+      <w:r>
+        <w:rPr>
+          <w:rFonts w:ascii="Arial" w:eastAsia="Arial" w:hAnsi="Arial" w:cs="Arial"/>
+          <w:b/>
+          <w:bCs/>
+          <w:sz w:val="20"/>
+          <w:szCs w:val="20"/>
+          <w:lang w:val="es-EC"/>
+        </w:rPr>
+        <w:t>Lic. Mayra Adriana Claudio</w:t>
+      </w:r>
+    </w:p>
+    <w:p>
+      <w:pPr>
+        <w:pStyle w:val="Prrafodelista"/>
+        <w:numPr>
+          <w:ilvl w:val="0"/>
+          <w:numId w:val="10"/>
+        </w:numPr>
+        <w:tabs>
+          <w:tab w:val="left" w:pos="630"/>
+          <w:tab w:val="left" w:pos="900"/>
+        </w:tabs>
+        <w:spacing w:line="360" w:lineRule="auto"/>
+        <w:ind w:leftChars="0" w:left="567" w:firstLineChars="0"/>
+        <w:rPr>
+          <w:rFonts w:ascii="Arial" w:eastAsia="Arial" w:hAnsi="Arial" w:cs="Arial"/>
+          <w:sz w:val="20"/>
+          <w:szCs w:val="20"/>
+          <w:lang w:val="es-EC"/>
+        </w:rPr>
+      </w:pPr>
+      <w:r>
+        <w:rPr>
+          <w:rFonts w:ascii="Arial" w:eastAsia="Arial" w:hAnsi="Arial" w:cs="Arial"/>
+          <w:sz w:val="20"/>
+          <w:szCs w:val="20"/>
+          <w:lang w:val="es-EC"/>
+        </w:rPr>
+        <w:t>dulcee_05@hotmail.com</w:t>
+      </w:r>
+    </w:p>
+    <w:p>
+      <w:pPr>
+        <w:pStyle w:val="Prrafodelista"/>
+        <w:numPr>
+          <w:ilvl w:val="0"/>
+          <w:numId w:val="10"/>
+        </w:numPr>
+        <w:tabs>
+          <w:tab w:val="left" w:pos="630"/>
+          <w:tab w:val="left" w:pos="900"/>
+        </w:tabs>
+        <w:spacing w:line="360" w:lineRule="auto"/>
+        <w:ind w:leftChars="0" w:left="567" w:firstLineChars="0"/>
+        <w:rPr>
+          <w:rFonts w:ascii="Arial" w:eastAsia="Arial" w:hAnsi="Arial" w:cs="Arial"/>
+          <w:sz w:val="20"/>
+          <w:szCs w:val="20"/>
+          <w:lang w:val="es-EC"/>
+        </w:rPr>
+      </w:pPr>
+      <w:r>
+        <w:rPr>
+          <w:rFonts w:ascii="Arial" w:eastAsia="Arial" w:hAnsi="Arial" w:cs="Arial"/>
+          <w:sz w:val="20"/>
+          <w:szCs w:val="20"/>
+          <w:lang w:val="es-EC"/>
+        </w:rPr>
+        <w:t>+593 97 903 9034</w:t>
+      </w:r>
+    </w:p>
+    <w:p>
+      <w:pPr>
+        <w:tabs>
+          <w:tab w:val="left" w:pos="630"/>
+          <w:tab w:val="left" w:pos="900"/>
+        </w:tabs>
+        <w:spacing w:line="360" w:lineRule="auto"/>
+        <w:ind w:left="0" w:hanging="2"/>
+        <w:rPr>
+          <w:rFonts w:ascii="Arial" w:eastAsia="Arial" w:hAnsi="Arial" w:cs="Arial"/>
+          <w:sz w:val="20"/>
+          <w:szCs w:val="20"/>
+          <w:lang w:val="es-EC"/>
+        </w:rPr>
+      </w:pPr>
     </w:p>
     <w:sectPr>
       <w:pgSz w:w="12240" w:h="15840"/>
@@ -2070,7 +2520,7 @@
 </file>
 
 <file path=word/numbering.xml><?xml version="1.0" encoding="utf-8"?>
-<w:numbering xmlns:wpc="http://schemas.microsoft.com/office/word/2010/wordprocessingCanvas" xmlns:cx="http://schemas.microsoft.com/office/drawing/2014/chartex" xmlns:cx1="http://schemas.microsoft.com/office/drawing/2015/9/8/chartex" xmlns:cx2="http://schemas.microsoft.com/office/drawing/2015/10/21/chartex" xmlns:cx3="http://schemas.microsoft.com/office/drawing/2016/5/9/chartex" xmlns:cx4="http://schemas.microsoft.com/office/drawing/2016/5/10/chartex" xmlns:cx5="http://schemas.microsoft.com/office/drawing/2016/5/11/chartex" xmlns:cx6="http://schemas.microsoft.com/office/drawing/2016/5/12/chartex" xmlns:cx7="http://schemas.microsoft.com/office/drawing/2016/5/13/chartex" xmlns:cx8="http://schemas.microsoft.com/office/drawing/2016/5/14/chartex" xmlns:mc="http://schemas.openxmlformats.org/markup-compatibility/2006" xmlns:aink="http://schemas.microsoft.com/office/drawing/2016/ink" xmlns:am3d="http://schemas.microsoft.com/office/drawing/2017/model3d" xmlns:o="urn:schemas-microsoft-com:office:office" xmlns:oel="http://schemas.microsoft.com/office/2019/extlst" xmlns:r="http://schemas.openxmlformats.org/officeDocument/2006/relationships" xmlns:m="http://schemas.openxmlformats.org/officeDocument/2006/math" xmlns:v="urn:schemas-microsoft-com:vml" xmlns:wp14="http://schemas.microsoft.com/office/word/2010/wordprocessingDrawing" xmlns:wp="http://schemas.openxmlformats.org/drawingml/2006/wordprocessingDrawing" xmlns:w10="urn:schemas-microsoft-com:office:word" xmlns:w="http://schemas.openxmlformats.org/wordprocessingml/2006/main" xmlns:w14="http://schemas.microsoft.com/office/word/2010/wordml" xmlns:w15="http://schemas.microsoft.com/office/word/2012/wordml" xmlns:w16cex="http://schemas.microsoft.com/office/word/2018/wordml/cex" xmlns:w16cid="http://schemas.microsoft.com/office/word/2016/wordml/cid" xmlns:w16="http://schemas.microsoft.com/office/word/2018/wordml" xmlns:w16du="http://schemas.microsoft.com/office/word/2023/wordml/word16du" xmlns:w16sdtdh="http://schemas.microsoft.com/office/word/2020/wordml/sdtdatahash" xmlns:w16se="http://schemas.microsoft.com/office/word/2015/wordml/symex" xmlns:wpg="http://schemas.microsoft.com/office/word/2010/wordprocessingGroup" xmlns:wpi="http://schemas.microsoft.com/office/word/2010/wordprocessingInk" xmlns:wne="http://schemas.microsoft.com/office/word/2006/wordml" xmlns:wps="http://schemas.microsoft.com/office/word/2010/wordprocessingShape" mc:Ignorable="w14 w15 w16se w16cid w16 w16cex w16sdtdh w16du wp14">
+<w:numbering xmlns:wpc="http://schemas.microsoft.com/office/word/2010/wordprocessingCanvas" xmlns:cx="http://schemas.microsoft.com/office/drawing/2014/chartex" xmlns:cx1="http://schemas.microsoft.com/office/drawing/2015/9/8/chartex" xmlns:cx2="http://schemas.microsoft.com/office/drawing/2015/10/21/chartex" xmlns:cx3="http://schemas.microsoft.com/office/drawing/2016/5/9/chartex" xmlns:cx4="http://schemas.microsoft.com/office/drawing/2016/5/10/chartex" xmlns:cx5="http://schemas.microsoft.com/office/drawing/2016/5/11/chartex" xmlns:cx6="http://schemas.microsoft.com/office/drawing/2016/5/12/chartex" xmlns:cx7="http://schemas.microsoft.com/office/drawing/2016/5/13/chartex" xmlns:cx8="http://schemas.microsoft.com/office/drawing/2016/5/14/chartex" xmlns:mc="http://schemas.openxmlformats.org/markup-compatibility/2006" xmlns:aink="http://schemas.microsoft.com/office/drawing/2016/ink" xmlns:am3d="http://schemas.microsoft.com/office/drawing/2017/model3d" xmlns:o="urn:schemas-microsoft-com:office:office" xmlns:oel="http://schemas.microsoft.com/office/2019/extlst" xmlns:r="http://schemas.openxmlformats.org/officeDocument/2006/relationships" xmlns:m="http://schemas.openxmlformats.org/officeDocument/2006/math" xmlns:v="urn:schemas-microsoft-com:vml" xmlns:wp14="http://schemas.microsoft.com/office/word/2010/wordprocessingDrawing" xmlns:wp="http://schemas.openxmlformats.org/drawingml/2006/wordprocessingDrawing" xmlns:w10="urn:schemas-microsoft-com:office:word" xmlns:w="http://schemas.openxmlformats.org/wordprocessingml/2006/main" xmlns:w14="http://schemas.microsoft.com/office/word/2010/wordml" xmlns:w15="http://schemas.microsoft.com/office/word/2012/wordml" xmlns:w16cex="http://schemas.microsoft.com/office/word/2018/wordml/cex" xmlns:w16cid="http://schemas.microsoft.com/office/word/2016/wordml/cid" xmlns:w16="http://schemas.microsoft.com/office/word/2018/wordml" xmlns:w16du="http://schemas.microsoft.com/office/word/2023/wordml/word16du" xmlns:w16sdtdh="http://schemas.microsoft.com/office/word/2020/wordml/sdtdatahash" xmlns:w16sdtfl="http://schemas.microsoft.com/office/word/2024/wordml/sdtformatlock" xmlns:w16se="http://schemas.microsoft.com/office/word/2015/wordml/symex" xmlns:wpg="http://schemas.microsoft.com/office/word/2010/wordprocessingGroup" xmlns:wpi="http://schemas.microsoft.com/office/word/2010/wordprocessingInk" xmlns:wne="http://schemas.microsoft.com/office/word/2006/wordml" xmlns:wps="http://schemas.microsoft.com/office/word/2010/wordprocessingShape" mc:Ignorable="w14 w15 w16se w16cid w16 w16cex w16sdtdh w16sdtfl w16du wp14">
   <w:numPicBullet w:numPicBulletId="0">
     <w:pict>
       <v:shapetype id="_x0000_t75" coordsize="21600,21600" o:spt="75" o:preferrelative="t" path="m@4@5l@4@11@9@11@9@5xe" filled="f" stroked="f">
@@ -2092,7 +2542,7 @@
         <v:path o:extrusionok="f" gradientshapeok="t" o:connecttype="rect"/>
         <o:lock v:ext="edit" aspectratio="t"/>
       </v:shapetype>
-      <v:shape id="_x0000_i1029" type="#_x0000_t75" alt="Sobre con relleno sólido" style="width:15.05pt;height:12.2pt;visibility:visible" o:gfxdata="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" o:bullet="t">
+      <v:shape id="_x0000_i1030" type="#_x0000_t75" alt="Sobre con relleno sólido" style="width:14.75pt;height:12.55pt;visibility:visible" o:gfxdata="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" o:bullet="t">
         <v:imagedata r:id="rId1" o:title="" croptop="-7919f" cropbottom="-8465f" cropright="-440f"/>
       </v:shape>
     </w:pict>
@@ -2936,7 +3386,7 @@
   <w:abstractNum w:abstractNumId="7" w15:restartNumberingAfterBreak="0">
     <w:nsid w:val="3482274E"/>
     <w:multiLevelType w:val="hybridMultilevel"/>
-    <w:tmpl w:val="48789CFA"/>
+    <w:tmpl w:val="93F6F380"/>
     <w:lvl w:ilvl="0" w:tplc="300A0001">
       <w:start w:val="1"/>
       <w:numFmt w:val="bullet"/>
@@ -2949,7 +3399,7 @@
         <w:rFonts w:ascii="Symbol" w:hAnsi="Symbol" w:hint="default"/>
       </w:rPr>
     </w:lvl>
-    <w:lvl w:ilvl="1" w:tplc="300A0003" w:tentative="1">
+    <w:lvl w:ilvl="1" w:tplc="300A0003">
       <w:start w:val="1"/>
       <w:numFmt w:val="bullet"/>
       <w:lvlText w:val="o"/>
@@ -2961,7 +3411,7 @@
         <w:rFonts w:ascii="Courier New" w:hAnsi="Courier New" w:cs="Courier New" w:hint="default"/>
       </w:rPr>
     </w:lvl>
-    <w:lvl w:ilvl="2" w:tplc="300A0005" w:tentative="1">
+    <w:lvl w:ilvl="2" w:tplc="300A0005">
       <w:start w:val="1"/>
       <w:numFmt w:val="bullet"/>
       <w:lvlText w:val=""/>
@@ -3454,6 +3904,119 @@
       <w:rPr>
         <w:rFonts w:ascii="Wingdings" w:hAnsi="Wingdings" w:hint="default"/>
         <w:sz w:val="20"/>
+      </w:rPr>
+    </w:lvl>
+  </w:abstractNum>
+  <w:abstractNum w:abstractNumId="11" w15:restartNumberingAfterBreak="0">
+    <w:nsid w:val="5C073752"/>
+    <w:multiLevelType w:val="hybridMultilevel"/>
+    <w:tmpl w:val="1096A43C"/>
+    <w:lvl w:ilvl="0" w:tplc="300A0001">
+      <w:start w:val="1"/>
+      <w:numFmt w:val="bullet"/>
+      <w:lvlText w:val=""/>
+      <w:lvlJc w:val="left"/>
+      <w:pPr>
+        <w:ind w:left="720" w:hanging="360"/>
+      </w:pPr>
+      <w:rPr>
+        <w:rFonts w:ascii="Symbol" w:hAnsi="Symbol" w:hint="default"/>
+      </w:rPr>
+    </w:lvl>
+    <w:lvl w:ilvl="1" w:tplc="300A0003" w:tentative="1">
+      <w:start w:val="1"/>
+      <w:numFmt w:val="bullet"/>
+      <w:lvlText w:val="o"/>
+      <w:lvlJc w:val="left"/>
+      <w:pPr>
+        <w:ind w:left="1440" w:hanging="360"/>
+      </w:pPr>
+      <w:rPr>
+        <w:rFonts w:ascii="Courier New" w:hAnsi="Courier New" w:cs="Courier New" w:hint="default"/>
+      </w:rPr>
+    </w:lvl>
+    <w:lvl w:ilvl="2" w:tplc="300A0005" w:tentative="1">
+      <w:start w:val="1"/>
+      <w:numFmt w:val="bullet"/>
+      <w:lvlText w:val=""/>
+      <w:lvlJc w:val="left"/>
+      <w:pPr>
+        <w:ind w:left="2160" w:hanging="360"/>
+      </w:pPr>
+      <w:rPr>
+        <w:rFonts w:ascii="Wingdings" w:hAnsi="Wingdings" w:hint="default"/>
+      </w:rPr>
+    </w:lvl>
+    <w:lvl w:ilvl="3" w:tplc="300A0001" w:tentative="1">
+      <w:start w:val="1"/>
+      <w:numFmt w:val="bullet"/>
+      <w:lvlText w:val=""/>
+      <w:lvlJc w:val="left"/>
+      <w:pPr>
+        <w:ind w:left="2880" w:hanging="360"/>
+      </w:pPr>
+      <w:rPr>
+        <w:rFonts w:ascii="Symbol" w:hAnsi="Symbol" w:hint="default"/>
+      </w:rPr>
+    </w:lvl>
+    <w:lvl w:ilvl="4" w:tplc="300A0003" w:tentative="1">
+      <w:start w:val="1"/>
+      <w:numFmt w:val="bullet"/>
+      <w:lvlText w:val="o"/>
+      <w:lvlJc w:val="left"/>
+      <w:pPr>
+        <w:ind w:left="3600" w:hanging="360"/>
+      </w:pPr>
+      <w:rPr>
+        <w:rFonts w:ascii="Courier New" w:hAnsi="Courier New" w:cs="Courier New" w:hint="default"/>
+      </w:rPr>
+    </w:lvl>
+    <w:lvl w:ilvl="5" w:tplc="300A0005" w:tentative="1">
+      <w:start w:val="1"/>
+      <w:numFmt w:val="bullet"/>
+      <w:lvlText w:val=""/>
+      <w:lvlJc w:val="left"/>
+      <w:pPr>
+        <w:ind w:left="4320" w:hanging="360"/>
+      </w:pPr>
+      <w:rPr>
+        <w:rFonts w:ascii="Wingdings" w:hAnsi="Wingdings" w:hint="default"/>
+      </w:rPr>
+    </w:lvl>
+    <w:lvl w:ilvl="6" w:tplc="300A0001" w:tentative="1">
+      <w:start w:val="1"/>
+      <w:numFmt w:val="bullet"/>
+      <w:lvlText w:val=""/>
+      <w:lvlJc w:val="left"/>
+      <w:pPr>
+        <w:ind w:left="5040" w:hanging="360"/>
+      </w:pPr>
+      <w:rPr>
+        <w:rFonts w:ascii="Symbol" w:hAnsi="Symbol" w:hint="default"/>
+      </w:rPr>
+    </w:lvl>
+    <w:lvl w:ilvl="7" w:tplc="300A0003" w:tentative="1">
+      <w:start w:val="1"/>
+      <w:numFmt w:val="bullet"/>
+      <w:lvlText w:val="o"/>
+      <w:lvlJc w:val="left"/>
+      <w:pPr>
+        <w:ind w:left="5760" w:hanging="360"/>
+      </w:pPr>
+      <w:rPr>
+        <w:rFonts w:ascii="Courier New" w:hAnsi="Courier New" w:cs="Courier New" w:hint="default"/>
+      </w:rPr>
+    </w:lvl>
+    <w:lvl w:ilvl="8" w:tplc="300A0005" w:tentative="1">
+      <w:start w:val="1"/>
+      <w:numFmt w:val="bullet"/>
+      <w:lvlText w:val=""/>
+      <w:lvlJc w:val="left"/>
+      <w:pPr>
+        <w:ind w:left="6480" w:hanging="360"/>
+      </w:pPr>
+      <w:rPr>
+        <w:rFonts w:ascii="Wingdings" w:hAnsi="Wingdings" w:hint="default"/>
       </w:rPr>
     </w:lvl>
   </w:abstractNum>
@@ -3490,11 +4053,14 @@
   <w:num w:numId="11" w16cid:durableId="1369451440">
     <w:abstractNumId w:val="8"/>
   </w:num>
+  <w:num w:numId="12" w16cid:durableId="2051686733">
+    <w:abstractNumId w:val="11"/>
+  </w:num>
 </w:numbering>
 </file>
 
 <file path=word/styles.xml><?xml version="1.0" encoding="utf-8"?>
-<w:styles xmlns:mc="http://schemas.openxmlformats.org/markup-compatibility/2006" xmlns:r="http://schemas.openxmlformats.org/officeDocument/2006/relationships" xmlns:w="http://schemas.openxmlformats.org/wordprocessingml/2006/main" xmlns:w14="http://schemas.microsoft.com/office/word/2010/wordml" xmlns:w15="http://schemas.microsoft.com/office/word/2012/wordml" xmlns:w16cex="http://schemas.microsoft.com/office/word/2018/wordml/cex" xmlns:w16cid="http://schemas.microsoft.com/office/word/2016/wordml/cid" xmlns:w16="http://schemas.microsoft.com/office/word/2018/wordml" xmlns:w16du="http://schemas.microsoft.com/office/word/2023/wordml/word16du" xmlns:w16sdtdh="http://schemas.microsoft.com/office/word/2020/wordml/sdtdatahash" xmlns:w16se="http://schemas.microsoft.com/office/word/2015/wordml/symex" mc:Ignorable="w14 w15 w16se w16cid w16 w16cex w16sdtdh w16du">
+<w:styles xmlns:mc="http://schemas.openxmlformats.org/markup-compatibility/2006" xmlns:r="http://schemas.openxmlformats.org/officeDocument/2006/relationships" xmlns:w="http://schemas.openxmlformats.org/wordprocessingml/2006/main" xmlns:w14="http://schemas.microsoft.com/office/word/2010/wordml" xmlns:w15="http://schemas.microsoft.com/office/word/2012/wordml" xmlns:w16cex="http://schemas.microsoft.com/office/word/2018/wordml/cex" xmlns:w16cid="http://schemas.microsoft.com/office/word/2016/wordml/cid" xmlns:w16="http://schemas.microsoft.com/office/word/2018/wordml" xmlns:w16du="http://schemas.microsoft.com/office/word/2023/wordml/word16du" xmlns:w16sdtdh="http://schemas.microsoft.com/office/word/2020/wordml/sdtdatahash" xmlns:w16sdtfl="http://schemas.microsoft.com/office/word/2024/wordml/sdtformatlock" xmlns:w16se="http://schemas.microsoft.com/office/word/2015/wordml/symex" mc:Ignorable="w14 w15 w16se w16cid w16 w16cex w16sdtdh w16sdtfl w16du">
   <w:docDefaults>
     <w:rPrDefault>
       <w:rPr>
@@ -3887,7 +4453,7 @@
   <w:style w:type="paragraph" w:default="1" w:styleId="Normal">
     <w:name w:val="Normal"/>
     <w:qFormat/>
-    <w:rsid w:val="00B657C9"/>
+    <w:rsid w:val="005B0488"/>
     <w:pPr>
       <w:suppressAutoHyphens/>
       <w:spacing w:line="1" w:lineRule="atLeast"/>

--- a/src/Document/CV.docx
+++ b/src/Document/CV.docx
@@ -83,8 +83,20 @@
           <w:szCs w:val="26"/>
           <w:lang w:val="es-BO"/>
         </w:rPr>
-        <w:t>Desarrollador Full Stack</w:t>
-      </w:r>
+        <w:t xml:space="preserve">Desarrollador Full </w:t>
+      </w:r>
+      <w:proofErr w:type="spellStart"/>
+      <w:r>
+        <w:rPr>
+          <w:rFonts w:ascii="Arial" w:eastAsia="Arial" w:hAnsi="Arial" w:cs="Arial"/>
+          <w:b/>
+          <w:sz w:val="26"/>
+          <w:szCs w:val="26"/>
+          <w:lang w:val="es-BO"/>
+        </w:rPr>
+        <w:t>Stack</w:t>
+      </w:r>
+      <w:proofErr w:type="spellEnd"/>
       <w:r>
         <w:rPr>
           <w:rFonts w:ascii="Arial" w:eastAsia="Arial" w:hAnsi="Arial" w:cs="Arial"/>
@@ -698,7 +710,7 @@
           <w:szCs w:val="21"/>
           <w:lang w:val="es-EC"/>
         </w:rPr>
-        <w:t>portafolio-web-nu-ten.vercel.app/</w:t>
+        <w:t>https://davidclaudio.vercel.app/</w:t>
       </w:r>
     </w:p>
     <w:p>
@@ -798,8 +810,19 @@
           <w:szCs w:val="20"/>
           <w:lang w:val="es-EC"/>
         </w:rPr>
-        <w:t>Estudiante de Ingeniería de Software con una sólida base en el desarrollo de aplicaciones web y móviles. Me destaco por mi capacidad para resolver problemas complejos mediante soluciones tecnológicas innovadoras y eficientes, aplicando metodologías ágiles como Scrum. He trabajado en proyectos significativos, como la creación de un Geo Portal para el GAD Municipal del Cantón Salcedo y el desarrollo de la página web para el evento GamerFest</w:t>
-      </w:r>
+        <w:t xml:space="preserve">Estudiante de Ingeniería de Software con una sólida base en el desarrollo de aplicaciones web y móviles. Me destaco por mi capacidad para resolver problemas complejos mediante soluciones tecnológicas innovadoras y eficientes, aplicando metodologías ágiles como Scrum. He trabajado en proyectos significativos, como la creación de un Geo Portal para el GAD Municipal del Cantón Salcedo y el desarrollo de la página web para el evento </w:t>
+      </w:r>
+      <w:proofErr w:type="spellStart"/>
+      <w:r>
+        <w:rPr>
+          <w:rFonts w:ascii="Arial" w:eastAsia="Arial" w:hAnsi="Arial" w:cs="Arial"/>
+          <w:sz w:val="20"/>
+          <w:szCs w:val="20"/>
+          <w:lang w:val="es-EC"/>
+        </w:rPr>
+        <w:t>GamerFest</w:t>
+      </w:r>
+      <w:proofErr w:type="spellEnd"/>
       <w:r>
         <w:rPr>
           <w:rFonts w:ascii="Arial" w:eastAsia="Arial" w:hAnsi="Arial" w:cs="Arial"/>
@@ -953,8 +976,21 @@
           <w:szCs w:val="21"/>
           <w:lang w:val="es-BO"/>
         </w:rPr>
-        <w:t>Desarrollador de GeoPortal</w:t>
-      </w:r>
+        <w:t xml:space="preserve">Desarrollador de </w:t>
+      </w:r>
+      <w:proofErr w:type="spellStart"/>
+      <w:r>
+        <w:rPr>
+          <w:rFonts w:ascii="Arial" w:eastAsia="Arial" w:hAnsi="Arial" w:cs="Arial"/>
+          <w:b/>
+          <w:i/>
+          <w:sz w:val="21"/>
+          <w:szCs w:val="21"/>
+          <w:lang w:val="es-BO"/>
+        </w:rPr>
+        <w:t>GeoPortal</w:t>
+      </w:r>
+      <w:proofErr w:type="spellEnd"/>
       <w:r>
         <w:rPr>
           <w:rFonts w:ascii="Arial" w:eastAsia="Arial" w:hAnsi="Arial" w:cs="Arial"/>
@@ -976,6 +1012,7 @@
         </w:rPr>
         <w:tab/>
       </w:r>
+      <w:proofErr w:type="gramStart"/>
       <w:r>
         <w:rPr>
           <w:rFonts w:ascii="Arial" w:eastAsia="Arial" w:hAnsi="Arial" w:cs="Arial"/>
@@ -987,6 +1024,7 @@
         </w:rPr>
         <w:t>Septiembre</w:t>
       </w:r>
+      <w:proofErr w:type="gramEnd"/>
       <w:r>
         <w:rPr>
           <w:rFonts w:ascii="Arial" w:eastAsia="Arial" w:hAnsi="Arial" w:cs="Arial"/>
@@ -1083,7 +1121,73 @@
           <w:szCs w:val="20"/>
           <w:lang w:val="es-EC"/>
         </w:rPr>
-        <w:t>Diseñé y desarrollé el proyecto Geo Portal utilizando React, Spring Boot, SQL Server y MariaDB.</w:t>
+        <w:t xml:space="preserve">Diseñé y desarrollé el proyecto Geo Portal utilizando </w:t>
+      </w:r>
+      <w:proofErr w:type="spellStart"/>
+      <w:r>
+        <w:rPr>
+          <w:rFonts w:ascii="Arial" w:eastAsia="Arial" w:hAnsi="Arial" w:cs="Arial"/>
+          <w:bCs/>
+          <w:sz w:val="20"/>
+          <w:szCs w:val="20"/>
+          <w:lang w:val="es-EC"/>
+        </w:rPr>
+        <w:t>React</w:t>
+      </w:r>
+      <w:proofErr w:type="spellEnd"/>
+      <w:r>
+        <w:rPr>
+          <w:rFonts w:ascii="Arial" w:eastAsia="Arial" w:hAnsi="Arial" w:cs="Arial"/>
+          <w:bCs/>
+          <w:sz w:val="20"/>
+          <w:szCs w:val="20"/>
+          <w:lang w:val="es-EC"/>
+        </w:rPr>
+        <w:t xml:space="preserve">, Spring </w:t>
+      </w:r>
+      <w:proofErr w:type="spellStart"/>
+      <w:r>
+        <w:rPr>
+          <w:rFonts w:ascii="Arial" w:eastAsia="Arial" w:hAnsi="Arial" w:cs="Arial"/>
+          <w:bCs/>
+          <w:sz w:val="20"/>
+          <w:szCs w:val="20"/>
+          <w:lang w:val="es-EC"/>
+        </w:rPr>
+        <w:t>Boot</w:t>
+      </w:r>
+      <w:proofErr w:type="spellEnd"/>
+      <w:r>
+        <w:rPr>
+          <w:rFonts w:ascii="Arial" w:eastAsia="Arial" w:hAnsi="Arial" w:cs="Arial"/>
+          <w:bCs/>
+          <w:sz w:val="20"/>
+          <w:szCs w:val="20"/>
+          <w:lang w:val="es-EC"/>
+        </w:rPr>
+        <w:t xml:space="preserve">, SQL Server y </w:t>
+      </w:r>
+      <w:proofErr w:type="spellStart"/>
+      <w:r>
+        <w:rPr>
+          <w:rFonts w:ascii="Arial" w:eastAsia="Arial" w:hAnsi="Arial" w:cs="Arial"/>
+          <w:bCs/>
+          <w:sz w:val="20"/>
+          <w:szCs w:val="20"/>
+          <w:lang w:val="es-EC"/>
+        </w:rPr>
+        <w:t>MariaDB</w:t>
+      </w:r>
+      <w:proofErr w:type="spellEnd"/>
+      <w:r>
+        <w:rPr>
+          <w:rFonts w:ascii="Arial" w:eastAsia="Arial" w:hAnsi="Arial" w:cs="Arial"/>
+          <w:bCs/>
+          <w:sz w:val="20"/>
+          <w:szCs w:val="20"/>
+          <w:lang w:val="es-EC"/>
+        </w:rPr>
+        <w:t>.</w:t>
       </w:r>
     </w:p>
     <w:p>
@@ -1232,6 +1336,7 @@
         </w:rPr>
         <w:tab/>
       </w:r>
+      <w:proofErr w:type="gramStart"/>
       <w:r>
         <w:rPr>
           <w:rFonts w:ascii="Arial" w:eastAsia="Arial" w:hAnsi="Arial" w:cs="Arial"/>
@@ -1243,6 +1348,7 @@
         </w:rPr>
         <w:t>Mayo</w:t>
       </w:r>
+      <w:proofErr w:type="gramEnd"/>
       <w:r>
         <w:rPr>
           <w:rFonts w:ascii="Arial" w:eastAsia="Arial" w:hAnsi="Arial" w:cs="Arial"/>
@@ -1274,7 +1380,31 @@
           <w:szCs w:val="21"/>
           <w:lang w:val="es-BO"/>
         </w:rPr>
-        <w:t xml:space="preserve"> – Junio 2024</w:t>
+        <w:t xml:space="preserve"> – </w:t>
+      </w:r>
+      <w:proofErr w:type="gramStart"/>
+      <w:r>
+        <w:rPr>
+          <w:rFonts w:ascii="Arial" w:eastAsia="Arial" w:hAnsi="Arial" w:cs="Arial"/>
+          <w:b/>
+          <w:i/>
+          <w:sz w:val="21"/>
+          <w:szCs w:val="21"/>
+          <w:lang w:val="es-BO"/>
+        </w:rPr>
+        <w:t>Junio</w:t>
+      </w:r>
+      <w:proofErr w:type="gramEnd"/>
+      <w:r>
+        <w:rPr>
+          <w:rFonts w:ascii="Arial" w:eastAsia="Arial" w:hAnsi="Arial" w:cs="Arial"/>
+          <w:b/>
+          <w:i/>
+          <w:sz w:val="21"/>
+          <w:szCs w:val="21"/>
+          <w:lang w:val="es-BO"/>
+        </w:rPr>
+        <w:t xml:space="preserve"> 2024</w:t>
       </w:r>
     </w:p>
     <w:p>
@@ -1306,7 +1436,27 @@
           <w:szCs w:val="20"/>
           <w:lang w:val="es-EC"/>
         </w:rPr>
-        <w:t>Creé y gestioné la página web del evento GamerFest utilizando Laravel y MySQL.</w:t>
+        <w:t xml:space="preserve">Creé y gestioné la página web del evento </w:t>
+      </w:r>
+      <w:proofErr w:type="spellStart"/>
+      <w:r>
+        <w:rPr>
+          <w:rFonts w:ascii="Arial" w:eastAsia="Arial" w:hAnsi="Arial" w:cs="Arial"/>
+          <w:sz w:val="20"/>
+          <w:szCs w:val="20"/>
+          <w:lang w:val="es-EC"/>
+        </w:rPr>
+        <w:t>GamerFest</w:t>
+      </w:r>
+      <w:proofErr w:type="spellEnd"/>
+      <w:r>
+        <w:rPr>
+          <w:rFonts w:ascii="Arial" w:eastAsia="Arial" w:hAnsi="Arial" w:cs="Arial"/>
+          <w:sz w:val="20"/>
+          <w:szCs w:val="20"/>
+          <w:lang w:val="es-EC"/>
+        </w:rPr>
+        <w:t xml:space="preserve"> utilizando Laravel y MySQL.</w:t>
       </w:r>
     </w:p>
     <w:p>
@@ -1782,7 +1932,29 @@
           <w:szCs w:val="20"/>
           <w:lang w:val="es-BO"/>
         </w:rPr>
-        <w:t xml:space="preserve"> SQL Server, MariaDB, MySQL.</w:t>
+        <w:t xml:space="preserve"> SQL Server, </w:t>
+      </w:r>
+      <w:proofErr w:type="spellStart"/>
+      <w:r>
+        <w:rPr>
+          <w:rFonts w:ascii="Arial" w:eastAsia="Arial" w:hAnsi="Arial" w:cs="Arial"/>
+          <w:bCs/>
+          <w:sz w:val="20"/>
+          <w:szCs w:val="20"/>
+          <w:lang w:val="es-BO"/>
+        </w:rPr>
+        <w:t>MariaDB</w:t>
+      </w:r>
+      <w:proofErr w:type="spellEnd"/>
+      <w:r>
+        <w:rPr>
+          <w:rFonts w:ascii="Arial" w:eastAsia="Arial" w:hAnsi="Arial" w:cs="Arial"/>
+          <w:bCs/>
+          <w:sz w:val="20"/>
+          <w:szCs w:val="20"/>
+          <w:lang w:val="es-BO"/>
+        </w:rPr>
+        <w:t>, MySQL.</w:t>
       </w:r>
     </w:p>
     <w:p>
@@ -2006,8 +2178,9 @@
           <w:sz w:val="20"/>
           <w:szCs w:val="20"/>
         </w:rPr>
-        <w:t>Git, Github, Visual Studio Code, Visual Studio, Docker, Post</w:t>
-      </w:r>
+        <w:t xml:space="preserve">Git, </w:t>
+      </w:r>
+      <w:proofErr w:type="spellStart"/>
       <w:r>
         <w:rPr>
           <w:rFonts w:ascii="Arial" w:eastAsia="Arial" w:hAnsi="Arial" w:cs="Arial"/>
@@ -2015,6 +2188,25 @@
           <w:sz w:val="20"/>
           <w:szCs w:val="20"/>
         </w:rPr>
+        <w:t>Github</w:t>
+      </w:r>
+      <w:proofErr w:type="spellEnd"/>
+      <w:r>
+        <w:rPr>
+          <w:rFonts w:ascii="Arial" w:eastAsia="Arial" w:hAnsi="Arial" w:cs="Arial"/>
+          <w:bCs/>
+          <w:sz w:val="20"/>
+          <w:szCs w:val="20"/>
+        </w:rPr>
+        <w:t>, Visual Studio Code, Visual Studio, Docker, Post</w:t>
+      </w:r>
+      <w:r>
+        <w:rPr>
+          <w:rFonts w:ascii="Arial" w:eastAsia="Arial" w:hAnsi="Arial" w:cs="Arial"/>
+          <w:bCs/>
+          <w:sz w:val="20"/>
+          <w:szCs w:val="20"/>
+        </w:rPr>
         <w:t>man, NetBeans</w:t>
       </w:r>
       <w:r>
@@ -2024,8 +2216,19 @@
           <w:sz w:val="20"/>
           <w:szCs w:val="20"/>
         </w:rPr>
-        <w:t>, Android Studio, StarUML</w:t>
-      </w:r>
+        <w:t xml:space="preserve">, Android Studio, </w:t>
+      </w:r>
+      <w:proofErr w:type="spellStart"/>
+      <w:r>
+        <w:rPr>
+          <w:rFonts w:ascii="Arial" w:eastAsia="Arial" w:hAnsi="Arial" w:cs="Arial"/>
+          <w:bCs/>
+          <w:sz w:val="20"/>
+          <w:szCs w:val="20"/>
+        </w:rPr>
+        <w:t>StarUML</w:t>
+      </w:r>
+      <w:proofErr w:type="spellEnd"/>
       <w:r>
         <w:rPr>
           <w:rFonts w:ascii="Arial" w:eastAsia="Arial" w:hAnsi="Arial" w:cs="Arial"/>
@@ -2145,7 +2348,27 @@
           <w:szCs w:val="20"/>
           <w:lang w:val="es-EC"/>
         </w:rPr>
-        <w:t>Curso en proceso: Desarrollo de API RestFull con Laravel, Angular y MySQL.</w:t>
+        <w:t xml:space="preserve">Curso en proceso: Desarrollo de API </w:t>
+      </w:r>
+      <w:proofErr w:type="spellStart"/>
+      <w:r>
+        <w:rPr>
+          <w:rFonts w:ascii="Arial" w:eastAsia="Arial" w:hAnsi="Arial" w:cs="Arial"/>
+          <w:sz w:val="20"/>
+          <w:szCs w:val="20"/>
+          <w:lang w:val="es-EC"/>
+        </w:rPr>
+        <w:t>RestFull</w:t>
+      </w:r>
+      <w:proofErr w:type="spellEnd"/>
+      <w:r>
+        <w:rPr>
+          <w:rFonts w:ascii="Arial" w:eastAsia="Arial" w:hAnsi="Arial" w:cs="Arial"/>
+          <w:sz w:val="20"/>
+          <w:szCs w:val="20"/>
+          <w:lang w:val="es-EC"/>
+        </w:rPr>
+        <w:t xml:space="preserve"> con Laravel, Angular y MySQL.</w:t>
       </w:r>
     </w:p>
     <w:p>
@@ -2236,8 +2459,9 @@
           <w:szCs w:val="20"/>
           <w:lang w:val="es-EC"/>
         </w:rPr>
-        <w:t>Ing. Alex Vincio Guanopati</w:t>
-      </w:r>
+        <w:t xml:space="preserve">Ing. Alex </w:t>
+      </w:r>
+      <w:proofErr w:type="spellStart"/>
       <w:r>
         <w:rPr>
           <w:rFonts w:ascii="Arial" w:eastAsia="Arial" w:hAnsi="Arial" w:cs="Arial"/>
@@ -2247,8 +2471,44 @@
           <w:szCs w:val="20"/>
           <w:lang w:val="es-EC"/>
         </w:rPr>
+        <w:t>Vincio</w:t>
+      </w:r>
+      <w:proofErr w:type="spellEnd"/>
+      <w:r>
+        <w:rPr>
+          <w:rFonts w:ascii="Arial" w:eastAsia="Arial" w:hAnsi="Arial" w:cs="Arial"/>
+          <w:b/>
+          <w:bCs/>
+          <w:sz w:val="20"/>
+          <w:szCs w:val="20"/>
+          <w:lang w:val="es-EC"/>
+        </w:rPr>
+        <w:t xml:space="preserve"> </w:t>
+      </w:r>
+      <w:proofErr w:type="spellStart"/>
+      <w:r>
+        <w:rPr>
+          <w:rFonts w:ascii="Arial" w:eastAsia="Arial" w:hAnsi="Arial" w:cs="Arial"/>
+          <w:b/>
+          <w:bCs/>
+          <w:sz w:val="20"/>
+          <w:szCs w:val="20"/>
+          <w:lang w:val="es-EC"/>
+        </w:rPr>
+        <w:t>Guanopati</w:t>
+      </w:r>
+      <w:r>
+        <w:rPr>
+          <w:rFonts w:ascii="Arial" w:eastAsia="Arial" w:hAnsi="Arial" w:cs="Arial"/>
+          <w:b/>
+          <w:bCs/>
+          <w:sz w:val="20"/>
+          <w:szCs w:val="20"/>
+          <w:lang w:val="es-EC"/>
+        </w:rPr>
         <w:t>n</w:t>
       </w:r>
+      <w:proofErr w:type="spellEnd"/>
     </w:p>
     <w:p>
       <w:pPr>
@@ -2522,30 +2782,84 @@
 <file path=word/numbering.xml><?xml version="1.0" encoding="utf-8"?>
 <w:numbering xmlns:wpc="http://schemas.microsoft.com/office/word/2010/wordprocessingCanvas" xmlns:cx="http://schemas.microsoft.com/office/drawing/2014/chartex" xmlns:cx1="http://schemas.microsoft.com/office/drawing/2015/9/8/chartex" xmlns:cx2="http://schemas.microsoft.com/office/drawing/2015/10/21/chartex" xmlns:cx3="http://schemas.microsoft.com/office/drawing/2016/5/9/chartex" xmlns:cx4="http://schemas.microsoft.com/office/drawing/2016/5/10/chartex" xmlns:cx5="http://schemas.microsoft.com/office/drawing/2016/5/11/chartex" xmlns:cx6="http://schemas.microsoft.com/office/drawing/2016/5/12/chartex" xmlns:cx7="http://schemas.microsoft.com/office/drawing/2016/5/13/chartex" xmlns:cx8="http://schemas.microsoft.com/office/drawing/2016/5/14/chartex" xmlns:mc="http://schemas.openxmlformats.org/markup-compatibility/2006" xmlns:aink="http://schemas.microsoft.com/office/drawing/2016/ink" xmlns:am3d="http://schemas.microsoft.com/office/drawing/2017/model3d" xmlns:o="urn:schemas-microsoft-com:office:office" xmlns:oel="http://schemas.microsoft.com/office/2019/extlst" xmlns:r="http://schemas.openxmlformats.org/officeDocument/2006/relationships" xmlns:m="http://schemas.openxmlformats.org/officeDocument/2006/math" xmlns:v="urn:schemas-microsoft-com:vml" xmlns:wp14="http://schemas.microsoft.com/office/word/2010/wordprocessingDrawing" xmlns:wp="http://schemas.openxmlformats.org/drawingml/2006/wordprocessingDrawing" xmlns:w10="urn:schemas-microsoft-com:office:word" xmlns:w="http://schemas.openxmlformats.org/wordprocessingml/2006/main" xmlns:w14="http://schemas.microsoft.com/office/word/2010/wordml" xmlns:w15="http://schemas.microsoft.com/office/word/2012/wordml" xmlns:w16cex="http://schemas.microsoft.com/office/word/2018/wordml/cex" xmlns:w16cid="http://schemas.microsoft.com/office/word/2016/wordml/cid" xmlns:w16="http://schemas.microsoft.com/office/word/2018/wordml" xmlns:w16du="http://schemas.microsoft.com/office/word/2023/wordml/word16du" xmlns:w16sdtdh="http://schemas.microsoft.com/office/word/2020/wordml/sdtdatahash" xmlns:w16sdtfl="http://schemas.microsoft.com/office/word/2024/wordml/sdtformatlock" xmlns:w16se="http://schemas.microsoft.com/office/word/2015/wordml/symex" xmlns:wpg="http://schemas.microsoft.com/office/word/2010/wordprocessingGroup" xmlns:wpi="http://schemas.microsoft.com/office/word/2010/wordprocessingInk" xmlns:wne="http://schemas.microsoft.com/office/word/2006/wordml" xmlns:wps="http://schemas.microsoft.com/office/word/2010/wordprocessingShape" mc:Ignorable="w14 w15 w16se w16cid w16 w16cex w16sdtdh w16sdtfl w16du wp14">
   <w:numPicBullet w:numPicBulletId="0">
-    <w:pict>
-      <v:shapetype id="_x0000_t75" coordsize="21600,21600" o:spt="75" o:preferrelative="t" path="m@4@5l@4@11@9@11@9@5xe" filled="f" stroked="f">
-        <v:stroke joinstyle="miter"/>
-        <v:formulas>
-          <v:f eqn="if lineDrawn pixelLineWidth 0"/>
-          <v:f eqn="sum @0 1 0"/>
-          <v:f eqn="sum 0 0 @1"/>
-          <v:f eqn="prod @2 1 2"/>
-          <v:f eqn="prod @3 21600 pixelWidth"/>
-          <v:f eqn="prod @3 21600 pixelHeight"/>
-          <v:f eqn="sum @0 0 1"/>
-          <v:f eqn="prod @6 1 2"/>
-          <v:f eqn="prod @7 21600 pixelWidth"/>
-          <v:f eqn="sum @8 21600 0"/>
-          <v:f eqn="prod @7 21600 pixelHeight"/>
-          <v:f eqn="sum @10 21600 0"/>
-        </v:formulas>
-        <v:path o:extrusionok="f" gradientshapeok="t" o:connecttype="rect"/>
-        <o:lock v:ext="edit" aspectratio="t"/>
-      </v:shapetype>
-      <v:shape id="_x0000_i1030" type="#_x0000_t75" alt="Sobre con relleno sólido" style="width:14.75pt;height:12.55pt;visibility:visible" o:gfxdata="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" o:bullet="t">
-        <v:imagedata r:id="rId1" o:title="" croptop="-7919f" cropbottom="-8465f" cropright="-440f"/>
-      </v:shape>
-    </w:pict>
+    <mc:AlternateContent>
+      <mc:Choice Requires="v">
+        <w:pict>
+          <v:shapetype w14:anchorId="7B7C075A" id="_x0000_t75" coordsize="21600,21600" o:spt="75" o:preferrelative="t" path="m@4@5l@4@11@9@11@9@5xe" filled="f" stroked="f">
+            <v:stroke joinstyle="miter"/>
+            <v:formulas>
+              <v:f eqn="if lineDrawn pixelLineWidth 0"/>
+              <v:f eqn="sum @0 1 0"/>
+              <v:f eqn="sum 0 0 @1"/>
+              <v:f eqn="prod @2 1 2"/>
+              <v:f eqn="prod @3 21600 pixelWidth"/>
+              <v:f eqn="prod @3 21600 pixelHeight"/>
+              <v:f eqn="sum @0 0 1"/>
+              <v:f eqn="prod @6 1 2"/>
+              <v:f eqn="prod @7 21600 pixelWidth"/>
+              <v:f eqn="sum @8 21600 0"/>
+              <v:f eqn="prod @7 21600 pixelHeight"/>
+              <v:f eqn="sum @10 21600 0"/>
+            </v:formulas>
+            <v:path o:extrusionok="f" gradientshapeok="t" o:connecttype="rect"/>
+            <o:lock v:ext="edit" aspectratio="t"/>
+          </v:shapetype>
+          <v:shape id="Imagen 1549474189" o:spid="_x0000_i1025" type="#_x0000_t75" alt="Sobre con relleno sólido" style="width:15pt;height:12.6pt;visibility:visible;mso-wrap-style:square">
+            <v:imagedata r:id="rId1" o:title="Sobre con relleno sólido" croptop="-7919f" cropbottom="-8465f" cropright="-440f"/>
+          </v:shape>
+        </w:pict>
+      </mc:Choice>
+      <mc:Fallback>
+        <w:drawing>
+          <wp:inline distT="0" distB="0" distL="0" distR="0" wp14:anchorId="449517E9" wp14:editId="26C32C00">
+            <wp:extent cx="190500" cy="160020"/>
+            <wp:effectExtent l="0" t="0" r="0" b="0"/>
+            <wp:docPr id="1549474189" name="Imagen 1549474189" descr="Sobre con relleno sólido"/>
+            <wp:cNvGraphicFramePr>
+              <a:graphicFrameLocks xmlns:a="http://schemas.openxmlformats.org/drawingml/2006/main" noChangeAspect="1"/>
+            </wp:cNvGraphicFramePr>
+            <a:graphic xmlns:a="http://schemas.openxmlformats.org/drawingml/2006/main">
+              <a:graphicData uri="http://schemas.openxmlformats.org/drawingml/2006/picture">
+                <pic:pic xmlns:pic="http://schemas.openxmlformats.org/drawingml/2006/picture">
+                  <pic:nvPicPr>
+                    <pic:cNvPr id="0" name="Picture -1023" descr="Sobre con relleno sólido"/>
+                    <pic:cNvPicPr>
+                      <a:picLocks noChangeAspect="1" noChangeArrowheads="1"/>
+                    </pic:cNvPicPr>
+                  </pic:nvPicPr>
+                  <pic:blipFill>
+                    <a:blip r:embed="rId2">
+                      <a:extLst>
+                        <a:ext uri="{28A0092B-C50C-407E-A947-70E740481C1C}">
+                          <a14:useLocalDpi xmlns:a14="http://schemas.microsoft.com/office/drawing/2010/main" val="0"/>
+                        </a:ext>
+                      </a:extLst>
+                    </a:blip>
+                    <a:srcRect t="-12083" r="-671" b="-12917"/>
+                    <a:stretch>
+                      <a:fillRect/>
+                    </a:stretch>
+                  </pic:blipFill>
+                  <pic:spPr bwMode="auto">
+                    <a:xfrm>
+                      <a:off x="0" y="0"/>
+                      <a:ext cx="190500" cy="160020"/>
+                    </a:xfrm>
+                    <a:prstGeom prst="rect">
+                      <a:avLst/>
+                    </a:prstGeom>
+                    <a:noFill/>
+                    <a:ln>
+                      <a:noFill/>
+                    </a:ln>
+                  </pic:spPr>
+                </pic:pic>
+              </a:graphicData>
+            </a:graphic>
+          </wp:inline>
+        </w:drawing>
+      </mc:Fallback>
+    </mc:AlternateContent>
   </w:numPicBullet>
   <w:abstractNum w:abstractNumId="0" w15:restartNumberingAfterBreak="0">
     <w:nsid w:val="01566111"/>
@@ -5150,28 +5464,28 @@
 </file>
 
 <file path=customXml/item1.xml><?xml version="1.0" encoding="utf-8"?>
-<b:Sources xmlns:b="http://schemas.openxmlformats.org/officeDocument/2006/bibliography" xmlns="http://schemas.openxmlformats.org/officeDocument/2006/bibliography" SelectedStyle="\APASixthEditionOfficeOnline.xsl" StyleName="APA" Version="6"/>
-</file>
-
-<file path=customXml/item2.xml><?xml version="1.0" encoding="utf-8"?>
 <go:gDocsCustomXmlDataStorage xmlns:go="http://customooxmlschemas.google.com/" xmlns:r="http://schemas.openxmlformats.org/officeDocument/2006/relationships" uri="GoogleDocsCustomDataVersion2">
   <go:docsCustomData xmlns:go="http://customooxmlschemas.google.com/" roundtripDataSignature="AMtx7mggYUhKk49g/H8X5BkbL6s+5R7Y8g==">CgMxLjA4AHIhMW5Od3c0Q2ZpUFhSUDlKNTdsMU9RcjU5YlIzdFRuZWNz</go:docsCustomData>
 </go:gDocsCustomXmlDataStorage>
 </file>
 
-<file path=customXml/itemProps1.xml><?xml version="1.0" encoding="utf-8"?>
-<ds:datastoreItem xmlns:ds="http://schemas.openxmlformats.org/officeDocument/2006/customXml" ds:itemID="{BFAA5E25-725C-4B74-B490-94CFECF9F551}">
-  <ds:schemaRefs>
-    <ds:schemaRef ds:uri="http://schemas.openxmlformats.org/officeDocument/2006/bibliography"/>
-  </ds:schemaRefs>
-</ds:datastoreItem>
+<file path=customXml/item2.xml><?xml version="1.0" encoding="utf-8"?>
+<b:Sources xmlns:b="http://schemas.openxmlformats.org/officeDocument/2006/bibliography" xmlns="http://schemas.openxmlformats.org/officeDocument/2006/bibliography" SelectedStyle="\APASixthEditionOfficeOnline.xsl" StyleName="APA" Version="6"/>
 </file>
 
-<file path=customXml/itemProps2.xml><?xml version="1.0" encoding="utf-8"?>
+<file path=customXml/itemProps1.xml><?xml version="1.0" encoding="utf-8"?>
 <ds:datastoreItem xmlns:ds="http://schemas.openxmlformats.org/officeDocument/2006/customXml" ds:itemID="{11111111-1234-1234-1234-123412341234}">
   <ds:schemaRefs>
     <ds:schemaRef ds:uri="http://customooxmlschemas.google.com/"/>
     <ds:schemaRef ds:uri="http://schemas.openxmlformats.org/officeDocument/2006/relationships"/>
   </ds:schemaRefs>
 </ds:datastoreItem>
+</file>
+
+<file path=customXml/itemProps2.xml><?xml version="1.0" encoding="utf-8"?>
+<ds:datastoreItem xmlns:ds="http://schemas.openxmlformats.org/officeDocument/2006/customXml" ds:itemID="{BFAA5E25-725C-4B74-B490-94CFECF9F551}">
+  <ds:schemaRefs>
+    <ds:schemaRef ds:uri="http://schemas.openxmlformats.org/officeDocument/2006/bibliography"/>
+  </ds:schemaRefs>
+</ds:datastoreItem>
 </file>
--- a/src/Document/CV.docx
+++ b/src/Document/CV.docx
@@ -438,7 +438,7 @@
       </w:pPr>
       <w:r>
         <w:pict w14:anchorId="41E367A3">
-          <v:shape id="Gráfico 3" o:spid="_x0000_i1026" type="#_x0000_t75" alt="Sobre con relleno sólido" style="width:18pt;height:18pt;visibility:visible" o:gfxdata="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">
+          <v:shape id="Gráfico 3" o:spid="_x0000_i1025" type="#_x0000_t75" alt="Sobre con relleno sólido" style="width:18pt;height:18pt;visibility:visible" o:gfxdata="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">
             <v:imagedata r:id="rId12" o:title="" croptop="-7919f" cropbottom="-8465f" cropright="-440f"/>
           </v:shape>
         </w:pict>
@@ -934,6 +934,303 @@
         <w:rPr>
           <w:rFonts w:ascii="Arial" w:eastAsia="Arial" w:hAnsi="Arial" w:cs="Arial"/>
           <w:b/>
+          <w:bCs/>
+          <w:color w:val="2F5496"/>
+          <w:sz w:val="21"/>
+          <w:szCs w:val="21"/>
+          <w:lang w:val="es-EC"/>
+        </w:rPr>
+      </w:pPr>
+      <w:proofErr w:type="spellStart"/>
+      <w:r>
+        <w:rPr>
+          <w:rFonts w:ascii="Arial" w:eastAsia="Arial" w:hAnsi="Arial" w:cs="Arial"/>
+          <w:b/>
+          <w:bCs/>
+          <w:color w:val="2F5496"/>
+          <w:sz w:val="21"/>
+          <w:szCs w:val="21"/>
+          <w:lang w:val="es-EC"/>
+        </w:rPr>
+        <w:t>Freelancer</w:t>
+      </w:r>
+      <w:proofErr w:type="spellEnd"/>
+      <w:r>
+        <w:rPr>
+          <w:rFonts w:ascii="Arial" w:eastAsia="Arial" w:hAnsi="Arial" w:cs="Arial"/>
+          <w:b/>
+          <w:bCs/>
+          <w:color w:val="2F5496"/>
+          <w:sz w:val="21"/>
+          <w:szCs w:val="21"/>
+          <w:lang w:val="es-EC"/>
+        </w:rPr>
+        <w:t xml:space="preserve"> – Salcedo, Ecuador</w:t>
+      </w:r>
+    </w:p>
+    <w:p>
+      <w:pPr>
+        <w:tabs>
+          <w:tab w:val="left" w:pos="1134"/>
+          <w:tab w:val="right" w:pos="10503"/>
+        </w:tabs>
+        <w:spacing w:line="360" w:lineRule="auto"/>
+        <w:ind w:left="0" w:hanging="2"/>
+        <w:rPr>
+          <w:rFonts w:ascii="Arial" w:eastAsia="Arial" w:hAnsi="Arial" w:cs="Arial"/>
+          <w:b/>
+          <w:bCs/>
+          <w:sz w:val="21"/>
+          <w:szCs w:val="21"/>
+          <w:lang w:val="es-EC"/>
+        </w:rPr>
+      </w:pPr>
+      <w:r>
+        <w:rPr>
+          <w:rFonts w:ascii="Arial" w:eastAsia="Arial" w:hAnsi="Arial" w:cs="Arial"/>
+          <w:b/>
+          <w:bCs/>
+          <w:sz w:val="21"/>
+          <w:szCs w:val="21"/>
+          <w:lang w:val="es-EC"/>
+        </w:rPr>
+        <w:t xml:space="preserve">Desarrollador de Plataforma Escolar en </w:t>
+      </w:r>
+      <w:proofErr w:type="spellStart"/>
+      <w:r>
+        <w:rPr>
+          <w:rFonts w:ascii="Arial" w:eastAsia="Arial" w:hAnsi="Arial" w:cs="Arial"/>
+          <w:b/>
+          <w:bCs/>
+          <w:sz w:val="21"/>
+          <w:szCs w:val="21"/>
+          <w:lang w:val="es-EC"/>
+        </w:rPr>
+        <w:t>Odoo</w:t>
+      </w:r>
+      <w:proofErr w:type="spellEnd"/>
+      <w:r>
+        <w:rPr>
+          <w:rFonts w:ascii="Arial" w:eastAsia="Arial" w:hAnsi="Arial" w:cs="Arial"/>
+          <w:sz w:val="21"/>
+          <w:szCs w:val="21"/>
+          <w:lang w:val="es-EC"/>
+        </w:rPr>
+        <w:t xml:space="preserve">                                              </w:t>
+      </w:r>
+      <w:r>
+        <w:rPr>
+          <w:rFonts w:ascii="Arial" w:eastAsia="Arial" w:hAnsi="Arial" w:cs="Arial"/>
+          <w:sz w:val="21"/>
+          <w:szCs w:val="21"/>
+          <w:lang w:val="es-EC"/>
+        </w:rPr>
+        <w:tab/>
+      </w:r>
+      <w:r>
+        <w:rPr>
+          <w:rFonts w:ascii="Arial" w:eastAsia="Arial" w:hAnsi="Arial" w:cs="Arial"/>
+          <w:b/>
+          <w:bCs/>
+          <w:sz w:val="21"/>
+          <w:szCs w:val="21"/>
+          <w:lang w:val="es-EC"/>
+        </w:rPr>
+        <w:t>Enero 20245</w:t>
+      </w:r>
+      <w:r>
+        <w:rPr>
+          <w:rFonts w:ascii="Arial" w:eastAsia="Arial" w:hAnsi="Arial" w:cs="Arial"/>
+          <w:b/>
+          <w:bCs/>
+          <w:sz w:val="21"/>
+          <w:szCs w:val="21"/>
+          <w:lang w:val="es-EC"/>
+        </w:rPr>
+        <w:t xml:space="preserve"> </w:t>
+      </w:r>
+      <w:r>
+        <w:rPr>
+          <w:rFonts w:ascii="Arial" w:eastAsia="Arial" w:hAnsi="Arial" w:cs="Arial"/>
+          <w:b/>
+          <w:bCs/>
+          <w:sz w:val="21"/>
+          <w:szCs w:val="21"/>
+          <w:lang w:val="es-EC"/>
+        </w:rPr>
+        <w:t>– Presente</w:t>
+      </w:r>
+    </w:p>
+    <w:p>
+      <w:pPr>
+        <w:pStyle w:val="Prrafodelista"/>
+        <w:numPr>
+          <w:ilvl w:val="0"/>
+          <w:numId w:val="21"/>
+        </w:numPr>
+        <w:tabs>
+          <w:tab w:val="left" w:pos="1134"/>
+          <w:tab w:val="right" w:pos="10503"/>
+        </w:tabs>
+        <w:spacing w:line="360" w:lineRule="auto"/>
+        <w:ind w:leftChars="0" w:firstLineChars="0"/>
+        <w:rPr>
+          <w:rFonts w:ascii="Arial" w:eastAsia="Arial" w:hAnsi="Arial" w:cs="Arial"/>
+          <w:sz w:val="21"/>
+          <w:szCs w:val="21"/>
+          <w:lang w:val="es-EC"/>
+        </w:rPr>
+      </w:pPr>
+      <w:r>
+        <w:rPr>
+          <w:rFonts w:ascii="Arial" w:eastAsia="Arial" w:hAnsi="Arial" w:cs="Arial"/>
+          <w:sz w:val="21"/>
+          <w:szCs w:val="21"/>
+          <w:lang w:val="es-EC"/>
+        </w:rPr>
+        <w:t xml:space="preserve">Desarrollo de una plataforma de gestión escolar utilizando </w:t>
+      </w:r>
+      <w:proofErr w:type="spellStart"/>
+      <w:r>
+        <w:rPr>
+          <w:rFonts w:ascii="Arial" w:eastAsia="Arial" w:hAnsi="Arial" w:cs="Arial"/>
+          <w:sz w:val="21"/>
+          <w:szCs w:val="21"/>
+          <w:lang w:val="es-EC"/>
+        </w:rPr>
+        <w:t>Odoo</w:t>
+      </w:r>
+      <w:proofErr w:type="spellEnd"/>
+      <w:r>
+        <w:rPr>
+          <w:rFonts w:ascii="Arial" w:eastAsia="Arial" w:hAnsi="Arial" w:cs="Arial"/>
+          <w:sz w:val="21"/>
+          <w:szCs w:val="21"/>
+          <w:lang w:val="es-EC"/>
+        </w:rPr>
+        <w:t>, enfocada en la administración académica y administrativa.</w:t>
+      </w:r>
+    </w:p>
+    <w:p>
+      <w:pPr>
+        <w:pStyle w:val="Prrafodelista"/>
+        <w:numPr>
+          <w:ilvl w:val="0"/>
+          <w:numId w:val="21"/>
+        </w:numPr>
+        <w:tabs>
+          <w:tab w:val="left" w:pos="1134"/>
+          <w:tab w:val="right" w:pos="10503"/>
+        </w:tabs>
+        <w:spacing w:line="360" w:lineRule="auto"/>
+        <w:ind w:leftChars="0" w:firstLineChars="0"/>
+        <w:rPr>
+          <w:rFonts w:ascii="Arial" w:eastAsia="Arial" w:hAnsi="Arial" w:cs="Arial"/>
+          <w:sz w:val="21"/>
+          <w:szCs w:val="21"/>
+          <w:lang w:val="es-EC"/>
+        </w:rPr>
+      </w:pPr>
+      <w:r>
+        <w:rPr>
+          <w:rFonts w:ascii="Arial" w:eastAsia="Arial" w:hAnsi="Arial" w:cs="Arial"/>
+          <w:sz w:val="21"/>
+          <w:szCs w:val="21"/>
+          <w:lang w:val="es-EC"/>
+        </w:rPr>
+        <w:t>Implementación de módulos personalizados para clases, divisiones de cursos, años lectivos, docentes, estudiantes y asignación de clases.</w:t>
+      </w:r>
+    </w:p>
+    <w:p>
+      <w:pPr>
+        <w:pStyle w:val="Prrafodelista"/>
+        <w:numPr>
+          <w:ilvl w:val="0"/>
+          <w:numId w:val="21"/>
+        </w:numPr>
+        <w:tabs>
+          <w:tab w:val="left" w:pos="1134"/>
+          <w:tab w:val="right" w:pos="10503"/>
+        </w:tabs>
+        <w:spacing w:line="360" w:lineRule="auto"/>
+        <w:ind w:leftChars="0" w:firstLineChars="0"/>
+        <w:rPr>
+          <w:rFonts w:ascii="Arial" w:eastAsia="Arial" w:hAnsi="Arial" w:cs="Arial"/>
+          <w:sz w:val="21"/>
+          <w:szCs w:val="21"/>
+          <w:lang w:val="es-EC"/>
+        </w:rPr>
+      </w:pPr>
+      <w:r>
+        <w:rPr>
+          <w:rFonts w:ascii="Arial" w:eastAsia="Arial" w:hAnsi="Arial" w:cs="Arial"/>
+          <w:sz w:val="21"/>
+          <w:szCs w:val="21"/>
+          <w:lang w:val="es-EC"/>
+        </w:rPr>
+        <w:t>Desarrollo y optimización del sistema de gestión de calificaciones y generación de reportes.</w:t>
+      </w:r>
+    </w:p>
+    <w:p>
+      <w:pPr>
+        <w:pStyle w:val="Prrafodelista"/>
+        <w:numPr>
+          <w:ilvl w:val="0"/>
+          <w:numId w:val="21"/>
+        </w:numPr>
+        <w:tabs>
+          <w:tab w:val="left" w:pos="1134"/>
+          <w:tab w:val="right" w:pos="10503"/>
+        </w:tabs>
+        <w:spacing w:line="360" w:lineRule="auto"/>
+        <w:ind w:leftChars="0" w:firstLineChars="0"/>
+        <w:rPr>
+          <w:rFonts w:ascii="Arial" w:eastAsia="Arial" w:hAnsi="Arial" w:cs="Arial"/>
+          <w:sz w:val="21"/>
+          <w:szCs w:val="21"/>
+          <w:lang w:val="es-EC"/>
+        </w:rPr>
+      </w:pPr>
+      <w:r>
+        <w:rPr>
+          <w:rFonts w:ascii="Arial" w:eastAsia="Arial" w:hAnsi="Arial" w:cs="Arial"/>
+          <w:sz w:val="21"/>
+          <w:szCs w:val="21"/>
+          <w:lang w:val="es-EC"/>
+        </w:rPr>
+        <w:t>Integración de la plataforma con procesos administrativos para mejorar la eficiencia en la gestión escolar.</w:t>
+      </w:r>
+    </w:p>
+    <w:p>
+      <w:pPr>
+        <w:tabs>
+          <w:tab w:val="left" w:pos="1134"/>
+          <w:tab w:val="right" w:pos="10503"/>
+        </w:tabs>
+        <w:spacing w:line="360" w:lineRule="auto"/>
+        <w:ind w:left="0" w:hanging="2"/>
+        <w:rPr>
+          <w:rFonts w:ascii="Arial" w:eastAsia="Arial" w:hAnsi="Arial" w:cs="Arial"/>
+          <w:b/>
+          <w:bCs/>
+          <w:color w:val="2F5496"/>
+          <w:sz w:val="21"/>
+          <w:szCs w:val="21"/>
+          <w:lang w:val="es-EC"/>
+        </w:rPr>
+      </w:pPr>
+    </w:p>
+    <w:p>
+      <w:pPr>
+        <w:tabs>
+          <w:tab w:val="left" w:pos="1134"/>
+          <w:tab w:val="right" w:pos="10503"/>
+        </w:tabs>
+        <w:spacing w:line="360" w:lineRule="auto"/>
+        <w:ind w:left="0" w:hanging="2"/>
+        <w:rPr>
+          <w:rFonts w:ascii="Arial" w:eastAsia="Arial" w:hAnsi="Arial" w:cs="Arial"/>
+          <w:b/>
           <w:color w:val="2F5496"/>
           <w:sz w:val="21"/>
           <w:szCs w:val="21"/>
@@ -1012,7 +1309,6 @@
         </w:rPr>
         <w:tab/>
       </w:r>
-      <w:proofErr w:type="gramStart"/>
       <w:r>
         <w:rPr>
           <w:rFonts w:ascii="Arial" w:eastAsia="Arial" w:hAnsi="Arial" w:cs="Arial"/>
@@ -1024,7 +1320,6 @@
         </w:rPr>
         <w:t>Septiembre</w:t>
       </w:r>
-      <w:proofErr w:type="gramEnd"/>
       <w:r>
         <w:rPr>
           <w:rFonts w:ascii="Arial" w:eastAsia="Arial" w:hAnsi="Arial" w:cs="Arial"/>
@@ -1336,7 +1631,6 @@
         </w:rPr>
         <w:tab/>
       </w:r>
-      <w:proofErr w:type="gramStart"/>
       <w:r>
         <w:rPr>
           <w:rFonts w:ascii="Arial" w:eastAsia="Arial" w:hAnsi="Arial" w:cs="Arial"/>
@@ -1348,7 +1642,6 @@
         </w:rPr>
         <w:t>Mayo</w:t>
       </w:r>
-      <w:proofErr w:type="gramEnd"/>
       <w:r>
         <w:rPr>
           <w:rFonts w:ascii="Arial" w:eastAsia="Arial" w:hAnsi="Arial" w:cs="Arial"/>
@@ -1380,31 +1673,7 @@
           <w:szCs w:val="21"/>
           <w:lang w:val="es-BO"/>
         </w:rPr>
-        <w:t xml:space="preserve"> – </w:t>
-      </w:r>
-      <w:proofErr w:type="gramStart"/>
-      <w:r>
-        <w:rPr>
-          <w:rFonts w:ascii="Arial" w:eastAsia="Arial" w:hAnsi="Arial" w:cs="Arial"/>
-          <w:b/>
-          <w:i/>
-          <w:sz w:val="21"/>
-          <w:szCs w:val="21"/>
-          <w:lang w:val="es-BO"/>
-        </w:rPr>
-        <w:t>Junio</w:t>
-      </w:r>
-      <w:proofErr w:type="gramEnd"/>
-      <w:r>
-        <w:rPr>
-          <w:rFonts w:ascii="Arial" w:eastAsia="Arial" w:hAnsi="Arial" w:cs="Arial"/>
-          <w:b/>
-          <w:i/>
-          <w:sz w:val="21"/>
-          <w:szCs w:val="21"/>
-          <w:lang w:val="es-BO"/>
-        </w:rPr>
-        <w:t xml:space="preserve"> 2024</w:t>
+        <w:t xml:space="preserve"> – Junio 2024</w:t>
       </w:r>
     </w:p>
     <w:p>
@@ -1488,6 +1757,7 @@
           <w:szCs w:val="20"/>
           <w:lang w:val="es-EC"/>
         </w:rPr>
+        <w:lastRenderedPageBreak/>
         <w:t>Aseguré la integración de funcionalidades clave para la inscripción y visualización de eventos, obteniendo un certificado por parte de la organización.</w:t>
       </w:r>
     </w:p>
@@ -1503,8 +1773,8 @@
         <w:ind w:leftChars="0" w:left="0" w:firstLineChars="0" w:firstLine="0"/>
         <w:rPr>
           <w:rFonts w:ascii="Arial" w:eastAsia="Arial" w:hAnsi="Arial" w:cs="Arial"/>
-          <w:sz w:val="13"/>
-          <w:szCs w:val="13"/>
+          <w:sz w:val="20"/>
+          <w:szCs w:val="20"/>
           <w:lang w:val="es-EC"/>
         </w:rPr>
       </w:pPr>
@@ -1740,7 +2010,6 @@
           <w:szCs w:val="22"/>
           <w:lang w:val="es-BO"/>
         </w:rPr>
-        <w:lastRenderedPageBreak/>
         <w:t>COMPETENCIAS</w:t>
       </w:r>
       <w:r>
@@ -1890,7 +2159,25 @@
           <w:sz w:val="20"/>
           <w:szCs w:val="20"/>
         </w:rPr>
-        <w:t xml:space="preserve"> React, Angular, Flutter, Spring Boot, Laravel.</w:t>
+        <w:t xml:space="preserve"> React, </w:t>
+      </w:r>
+      <w:r>
+        <w:rPr>
+          <w:rFonts w:ascii="Arial" w:eastAsia="Arial" w:hAnsi="Arial" w:cs="Arial"/>
+          <w:bCs/>
+          <w:sz w:val="20"/>
+          <w:szCs w:val="20"/>
+        </w:rPr>
+        <w:t xml:space="preserve">Odoo, </w:t>
+      </w:r>
+      <w:r>
+        <w:rPr>
+          <w:rFonts w:ascii="Arial" w:eastAsia="Arial" w:hAnsi="Arial" w:cs="Arial"/>
+          <w:bCs/>
+          <w:sz w:val="20"/>
+          <w:szCs w:val="20"/>
+        </w:rPr>
+        <w:t>Angular, Flutter, Spring Boot, Laravel.</w:t>
       </w:r>
     </w:p>
     <w:p>
@@ -2785,7 +3072,7 @@
     <mc:AlternateContent>
       <mc:Choice Requires="v">
         <w:pict>
-          <v:shapetype w14:anchorId="7B7C075A" id="_x0000_t75" coordsize="21600,21600" o:spt="75" o:preferrelative="t" path="m@4@5l@4@11@9@11@9@5xe" filled="f" stroked="f">
+          <v:shapetype w14:anchorId="6D3B4F45" id="_x0000_t75" coordsize="21600,21600" o:spt="75" o:preferrelative="t" path="m@4@5l@4@11@9@11@9@5xe" filled="f" stroked="f">
             <v:stroke joinstyle="miter"/>
             <v:formulas>
               <v:f eqn="if lineDrawn pixelLineWidth 0"/>
@@ -2804,17 +3091,17 @@
             <v:path o:extrusionok="f" gradientshapeok="t" o:connecttype="rect"/>
             <o:lock v:ext="edit" aspectratio="t"/>
           </v:shapetype>
-          <v:shape id="Imagen 1549474189" o:spid="_x0000_i1025" type="#_x0000_t75" alt="Sobre con relleno sólido" style="width:15pt;height:12.6pt;visibility:visible;mso-wrap-style:square">
+          <v:shape id="Imagen 181271043" o:spid="_x0000_i1025" type="#_x0000_t75" alt="Sobre con relleno sólido" style="width:15pt;height:12.6pt;visibility:visible;mso-wrap-style:square">
             <v:imagedata r:id="rId1" o:title="Sobre con relleno sólido" croptop="-7919f" cropbottom="-8465f" cropright="-440f"/>
           </v:shape>
         </w:pict>
       </mc:Choice>
       <mc:Fallback>
         <w:drawing>
-          <wp:inline distT="0" distB="0" distL="0" distR="0" wp14:anchorId="449517E9" wp14:editId="26C32C00">
+          <wp:inline distT="0" distB="0" distL="0" distR="0" wp14:anchorId="294A3E34" wp14:editId="2041075E">
             <wp:extent cx="190500" cy="160020"/>
             <wp:effectExtent l="0" t="0" r="0" b="0"/>
-            <wp:docPr id="1549474189" name="Imagen 1549474189" descr="Sobre con relleno sólido"/>
+            <wp:docPr id="181271043" name="Imagen 181271043" descr="Sobre con relleno sólido"/>
             <wp:cNvGraphicFramePr>
               <a:graphicFrameLocks xmlns:a="http://schemas.openxmlformats.org/drawingml/2006/main" noChangeAspect="1"/>
             </wp:cNvGraphicFramePr>
@@ -2975,6 +3262,454 @@
     </w:lvl>
   </w:abstractNum>
   <w:abstractNum w:abstractNumId="1" w15:restartNumberingAfterBreak="0">
+    <w:nsid w:val="0A725D21"/>
+    <w:multiLevelType w:val="hybridMultilevel"/>
+    <w:tmpl w:val="20D85C60"/>
+    <w:lvl w:ilvl="0" w:tplc="DB0C0C70">
+      <w:numFmt w:val="bullet"/>
+      <w:lvlText w:val="•"/>
+      <w:lvlJc w:val="left"/>
+      <w:pPr>
+        <w:ind w:left="1128" w:hanging="1128"/>
+      </w:pPr>
+      <w:rPr>
+        <w:rFonts w:ascii="Arial" w:eastAsia="Arial" w:hAnsi="Arial" w:cs="Arial" w:hint="default"/>
+      </w:rPr>
+    </w:lvl>
+    <w:lvl w:ilvl="1" w:tplc="300A0003" w:tentative="1">
+      <w:start w:val="1"/>
+      <w:numFmt w:val="bullet"/>
+      <w:lvlText w:val="o"/>
+      <w:lvlJc w:val="left"/>
+      <w:pPr>
+        <w:ind w:left="1442" w:hanging="360"/>
+      </w:pPr>
+      <w:rPr>
+        <w:rFonts w:ascii="Courier New" w:hAnsi="Courier New" w:cs="Courier New" w:hint="default"/>
+      </w:rPr>
+    </w:lvl>
+    <w:lvl w:ilvl="2" w:tplc="300A0005" w:tentative="1">
+      <w:start w:val="1"/>
+      <w:numFmt w:val="bullet"/>
+      <w:lvlText w:val=""/>
+      <w:lvlJc w:val="left"/>
+      <w:pPr>
+        <w:ind w:left="2162" w:hanging="360"/>
+      </w:pPr>
+      <w:rPr>
+        <w:rFonts w:ascii="Wingdings" w:hAnsi="Wingdings" w:hint="default"/>
+      </w:rPr>
+    </w:lvl>
+    <w:lvl w:ilvl="3" w:tplc="300A0001" w:tentative="1">
+      <w:start w:val="1"/>
+      <w:numFmt w:val="bullet"/>
+      <w:lvlText w:val=""/>
+      <w:lvlJc w:val="left"/>
+      <w:pPr>
+        <w:ind w:left="2882" w:hanging="360"/>
+      </w:pPr>
+      <w:rPr>
+        <w:rFonts w:ascii="Symbol" w:hAnsi="Symbol" w:hint="default"/>
+      </w:rPr>
+    </w:lvl>
+    <w:lvl w:ilvl="4" w:tplc="300A0003" w:tentative="1">
+      <w:start w:val="1"/>
+      <w:numFmt w:val="bullet"/>
+      <w:lvlText w:val="o"/>
+      <w:lvlJc w:val="left"/>
+      <w:pPr>
+        <w:ind w:left="3602" w:hanging="360"/>
+      </w:pPr>
+      <w:rPr>
+        <w:rFonts w:ascii="Courier New" w:hAnsi="Courier New" w:cs="Courier New" w:hint="default"/>
+      </w:rPr>
+    </w:lvl>
+    <w:lvl w:ilvl="5" w:tplc="300A0005" w:tentative="1">
+      <w:start w:val="1"/>
+      <w:numFmt w:val="bullet"/>
+      <w:lvlText w:val=""/>
+      <w:lvlJc w:val="left"/>
+      <w:pPr>
+        <w:ind w:left="4322" w:hanging="360"/>
+      </w:pPr>
+      <w:rPr>
+        <w:rFonts w:ascii="Wingdings" w:hAnsi="Wingdings" w:hint="default"/>
+      </w:rPr>
+    </w:lvl>
+    <w:lvl w:ilvl="6" w:tplc="300A0001" w:tentative="1">
+      <w:start w:val="1"/>
+      <w:numFmt w:val="bullet"/>
+      <w:lvlText w:val=""/>
+      <w:lvlJc w:val="left"/>
+      <w:pPr>
+        <w:ind w:left="5042" w:hanging="360"/>
+      </w:pPr>
+      <w:rPr>
+        <w:rFonts w:ascii="Symbol" w:hAnsi="Symbol" w:hint="default"/>
+      </w:rPr>
+    </w:lvl>
+    <w:lvl w:ilvl="7" w:tplc="300A0003" w:tentative="1">
+      <w:start w:val="1"/>
+      <w:numFmt w:val="bullet"/>
+      <w:lvlText w:val="o"/>
+      <w:lvlJc w:val="left"/>
+      <w:pPr>
+        <w:ind w:left="5762" w:hanging="360"/>
+      </w:pPr>
+      <w:rPr>
+        <w:rFonts w:ascii="Courier New" w:hAnsi="Courier New" w:cs="Courier New" w:hint="default"/>
+      </w:rPr>
+    </w:lvl>
+    <w:lvl w:ilvl="8" w:tplc="300A0005" w:tentative="1">
+      <w:start w:val="1"/>
+      <w:numFmt w:val="bullet"/>
+      <w:lvlText w:val=""/>
+      <w:lvlJc w:val="left"/>
+      <w:pPr>
+        <w:ind w:left="6482" w:hanging="360"/>
+      </w:pPr>
+      <w:rPr>
+        <w:rFonts w:ascii="Wingdings" w:hAnsi="Wingdings" w:hint="default"/>
+      </w:rPr>
+    </w:lvl>
+  </w:abstractNum>
+  <w:abstractNum w:abstractNumId="2" w15:restartNumberingAfterBreak="0">
+    <w:nsid w:val="0C6247C2"/>
+    <w:multiLevelType w:val="hybridMultilevel"/>
+    <w:tmpl w:val="39B0A4AE"/>
+    <w:lvl w:ilvl="0" w:tplc="DB0C0C70">
+      <w:numFmt w:val="bullet"/>
+      <w:lvlText w:val="•"/>
+      <w:lvlJc w:val="left"/>
+      <w:pPr>
+        <w:ind w:left="360" w:hanging="360"/>
+      </w:pPr>
+      <w:rPr>
+        <w:rFonts w:ascii="Arial" w:eastAsia="Arial" w:hAnsi="Arial" w:cs="Arial" w:hint="default"/>
+      </w:rPr>
+    </w:lvl>
+    <w:lvl w:ilvl="1" w:tplc="300A0003" w:tentative="1">
+      <w:start w:val="1"/>
+      <w:numFmt w:val="bullet"/>
+      <w:lvlText w:val="o"/>
+      <w:lvlJc w:val="left"/>
+      <w:pPr>
+        <w:ind w:left="1080" w:hanging="360"/>
+      </w:pPr>
+      <w:rPr>
+        <w:rFonts w:ascii="Courier New" w:hAnsi="Courier New" w:cs="Courier New" w:hint="default"/>
+      </w:rPr>
+    </w:lvl>
+    <w:lvl w:ilvl="2" w:tplc="300A0005" w:tentative="1">
+      <w:start w:val="1"/>
+      <w:numFmt w:val="bullet"/>
+      <w:lvlText w:val=""/>
+      <w:lvlJc w:val="left"/>
+      <w:pPr>
+        <w:ind w:left="1800" w:hanging="360"/>
+      </w:pPr>
+      <w:rPr>
+        <w:rFonts w:ascii="Wingdings" w:hAnsi="Wingdings" w:hint="default"/>
+      </w:rPr>
+    </w:lvl>
+    <w:lvl w:ilvl="3" w:tplc="300A0001" w:tentative="1">
+      <w:start w:val="1"/>
+      <w:numFmt w:val="bullet"/>
+      <w:lvlText w:val=""/>
+      <w:lvlJc w:val="left"/>
+      <w:pPr>
+        <w:ind w:left="2520" w:hanging="360"/>
+      </w:pPr>
+      <w:rPr>
+        <w:rFonts w:ascii="Symbol" w:hAnsi="Symbol" w:hint="default"/>
+      </w:rPr>
+    </w:lvl>
+    <w:lvl w:ilvl="4" w:tplc="300A0003" w:tentative="1">
+      <w:start w:val="1"/>
+      <w:numFmt w:val="bullet"/>
+      <w:lvlText w:val="o"/>
+      <w:lvlJc w:val="left"/>
+      <w:pPr>
+        <w:ind w:left="3240" w:hanging="360"/>
+      </w:pPr>
+      <w:rPr>
+        <w:rFonts w:ascii="Courier New" w:hAnsi="Courier New" w:cs="Courier New" w:hint="default"/>
+      </w:rPr>
+    </w:lvl>
+    <w:lvl w:ilvl="5" w:tplc="300A0005" w:tentative="1">
+      <w:start w:val="1"/>
+      <w:numFmt w:val="bullet"/>
+      <w:lvlText w:val=""/>
+      <w:lvlJc w:val="left"/>
+      <w:pPr>
+        <w:ind w:left="3960" w:hanging="360"/>
+      </w:pPr>
+      <w:rPr>
+        <w:rFonts w:ascii="Wingdings" w:hAnsi="Wingdings" w:hint="default"/>
+      </w:rPr>
+    </w:lvl>
+    <w:lvl w:ilvl="6" w:tplc="300A0001" w:tentative="1">
+      <w:start w:val="1"/>
+      <w:numFmt w:val="bullet"/>
+      <w:lvlText w:val=""/>
+      <w:lvlJc w:val="left"/>
+      <w:pPr>
+        <w:ind w:left="4680" w:hanging="360"/>
+      </w:pPr>
+      <w:rPr>
+        <w:rFonts w:ascii="Symbol" w:hAnsi="Symbol" w:hint="default"/>
+      </w:rPr>
+    </w:lvl>
+    <w:lvl w:ilvl="7" w:tplc="300A0003" w:tentative="1">
+      <w:start w:val="1"/>
+      <w:numFmt w:val="bullet"/>
+      <w:lvlText w:val="o"/>
+      <w:lvlJc w:val="left"/>
+      <w:pPr>
+        <w:ind w:left="5400" w:hanging="360"/>
+      </w:pPr>
+      <w:rPr>
+        <w:rFonts w:ascii="Courier New" w:hAnsi="Courier New" w:cs="Courier New" w:hint="default"/>
+      </w:rPr>
+    </w:lvl>
+    <w:lvl w:ilvl="8" w:tplc="300A0005" w:tentative="1">
+      <w:start w:val="1"/>
+      <w:numFmt w:val="bullet"/>
+      <w:lvlText w:val=""/>
+      <w:lvlJc w:val="left"/>
+      <w:pPr>
+        <w:ind w:left="6120" w:hanging="360"/>
+      </w:pPr>
+      <w:rPr>
+        <w:rFonts w:ascii="Wingdings" w:hAnsi="Wingdings" w:hint="default"/>
+      </w:rPr>
+    </w:lvl>
+  </w:abstractNum>
+  <w:abstractNum w:abstractNumId="3" w15:restartNumberingAfterBreak="0">
+    <w:nsid w:val="10B35DC6"/>
+    <w:multiLevelType w:val="hybridMultilevel"/>
+    <w:tmpl w:val="6E505B84"/>
+    <w:lvl w:ilvl="0" w:tplc="DB0C0C70">
+      <w:numFmt w:val="bullet"/>
+      <w:lvlText w:val="•"/>
+      <w:lvlJc w:val="left"/>
+      <w:pPr>
+        <w:ind w:left="1126" w:hanging="1128"/>
+      </w:pPr>
+      <w:rPr>
+        <w:rFonts w:ascii="Arial" w:eastAsia="Arial" w:hAnsi="Arial" w:cs="Arial" w:hint="default"/>
+      </w:rPr>
+    </w:lvl>
+    <w:lvl w:ilvl="1" w:tplc="300A0003" w:tentative="1">
+      <w:start w:val="1"/>
+      <w:numFmt w:val="bullet"/>
+      <w:lvlText w:val="o"/>
+      <w:lvlJc w:val="left"/>
+      <w:pPr>
+        <w:ind w:left="1078" w:hanging="360"/>
+      </w:pPr>
+      <w:rPr>
+        <w:rFonts w:ascii="Courier New" w:hAnsi="Courier New" w:cs="Courier New" w:hint="default"/>
+      </w:rPr>
+    </w:lvl>
+    <w:lvl w:ilvl="2" w:tplc="300A0005" w:tentative="1">
+      <w:start w:val="1"/>
+      <w:numFmt w:val="bullet"/>
+      <w:lvlText w:val=""/>
+      <w:lvlJc w:val="left"/>
+      <w:pPr>
+        <w:ind w:left="1798" w:hanging="360"/>
+      </w:pPr>
+      <w:rPr>
+        <w:rFonts w:ascii="Wingdings" w:hAnsi="Wingdings" w:hint="default"/>
+      </w:rPr>
+    </w:lvl>
+    <w:lvl w:ilvl="3" w:tplc="300A0001" w:tentative="1">
+      <w:start w:val="1"/>
+      <w:numFmt w:val="bullet"/>
+      <w:lvlText w:val=""/>
+      <w:lvlJc w:val="left"/>
+      <w:pPr>
+        <w:ind w:left="2518" w:hanging="360"/>
+      </w:pPr>
+      <w:rPr>
+        <w:rFonts w:ascii="Symbol" w:hAnsi="Symbol" w:hint="default"/>
+      </w:rPr>
+    </w:lvl>
+    <w:lvl w:ilvl="4" w:tplc="300A0003" w:tentative="1">
+      <w:start w:val="1"/>
+      <w:numFmt w:val="bullet"/>
+      <w:lvlText w:val="o"/>
+      <w:lvlJc w:val="left"/>
+      <w:pPr>
+        <w:ind w:left="3238" w:hanging="360"/>
+      </w:pPr>
+      <w:rPr>
+        <w:rFonts w:ascii="Courier New" w:hAnsi="Courier New" w:cs="Courier New" w:hint="default"/>
+      </w:rPr>
+    </w:lvl>
+    <w:lvl w:ilvl="5" w:tplc="300A0005" w:tentative="1">
+      <w:start w:val="1"/>
+      <w:numFmt w:val="bullet"/>
+      <w:lvlText w:val=""/>
+      <w:lvlJc w:val="left"/>
+      <w:pPr>
+        <w:ind w:left="3958" w:hanging="360"/>
+      </w:pPr>
+      <w:rPr>
+        <w:rFonts w:ascii="Wingdings" w:hAnsi="Wingdings" w:hint="default"/>
+      </w:rPr>
+    </w:lvl>
+    <w:lvl w:ilvl="6" w:tplc="300A0001" w:tentative="1">
+      <w:start w:val="1"/>
+      <w:numFmt w:val="bullet"/>
+      <w:lvlText w:val=""/>
+      <w:lvlJc w:val="left"/>
+      <w:pPr>
+        <w:ind w:left="4678" w:hanging="360"/>
+      </w:pPr>
+      <w:rPr>
+        <w:rFonts w:ascii="Symbol" w:hAnsi="Symbol" w:hint="default"/>
+      </w:rPr>
+    </w:lvl>
+    <w:lvl w:ilvl="7" w:tplc="300A0003" w:tentative="1">
+      <w:start w:val="1"/>
+      <w:numFmt w:val="bullet"/>
+      <w:lvlText w:val="o"/>
+      <w:lvlJc w:val="left"/>
+      <w:pPr>
+        <w:ind w:left="5398" w:hanging="360"/>
+      </w:pPr>
+      <w:rPr>
+        <w:rFonts w:ascii="Courier New" w:hAnsi="Courier New" w:cs="Courier New" w:hint="default"/>
+      </w:rPr>
+    </w:lvl>
+    <w:lvl w:ilvl="8" w:tplc="300A0005" w:tentative="1">
+      <w:start w:val="1"/>
+      <w:numFmt w:val="bullet"/>
+      <w:lvlText w:val=""/>
+      <w:lvlJc w:val="left"/>
+      <w:pPr>
+        <w:ind w:left="6118" w:hanging="360"/>
+      </w:pPr>
+      <w:rPr>
+        <w:rFonts w:ascii="Wingdings" w:hAnsi="Wingdings" w:hint="default"/>
+      </w:rPr>
+    </w:lvl>
+  </w:abstractNum>
+  <w:abstractNum w:abstractNumId="4" w15:restartNumberingAfterBreak="0">
+    <w:nsid w:val="120D2776"/>
+    <w:multiLevelType w:val="hybridMultilevel"/>
+    <w:tmpl w:val="4390478E"/>
+    <w:lvl w:ilvl="0" w:tplc="AEFEEA64">
+      <w:numFmt w:val="bullet"/>
+      <w:lvlText w:val=""/>
+      <w:lvlJc w:val="left"/>
+      <w:pPr>
+        <w:ind w:left="356" w:hanging="360"/>
+      </w:pPr>
+      <w:rPr>
+        <w:rFonts w:ascii="Arial" w:eastAsia="Arial" w:hAnsi="Arial" w:cs="Arial" w:hint="default"/>
+      </w:rPr>
+    </w:lvl>
+    <w:lvl w:ilvl="1" w:tplc="300A0003" w:tentative="1">
+      <w:start w:val="1"/>
+      <w:numFmt w:val="bullet"/>
+      <w:lvlText w:val="o"/>
+      <w:lvlJc w:val="left"/>
+      <w:pPr>
+        <w:ind w:left="1438" w:hanging="360"/>
+      </w:pPr>
+      <w:rPr>
+        <w:rFonts w:ascii="Courier New" w:hAnsi="Courier New" w:cs="Courier New" w:hint="default"/>
+      </w:rPr>
+    </w:lvl>
+    <w:lvl w:ilvl="2" w:tplc="300A0005" w:tentative="1">
+      <w:start w:val="1"/>
+      <w:numFmt w:val="bullet"/>
+      <w:lvlText w:val=""/>
+      <w:lvlJc w:val="left"/>
+      <w:pPr>
+        <w:ind w:left="2158" w:hanging="360"/>
+      </w:pPr>
+      <w:rPr>
+        <w:rFonts w:ascii="Wingdings" w:hAnsi="Wingdings" w:hint="default"/>
+      </w:rPr>
+    </w:lvl>
+    <w:lvl w:ilvl="3" w:tplc="300A0001" w:tentative="1">
+      <w:start w:val="1"/>
+      <w:numFmt w:val="bullet"/>
+      <w:lvlText w:val=""/>
+      <w:lvlJc w:val="left"/>
+      <w:pPr>
+        <w:ind w:left="2878" w:hanging="360"/>
+      </w:pPr>
+      <w:rPr>
+        <w:rFonts w:ascii="Symbol" w:hAnsi="Symbol" w:hint="default"/>
+      </w:rPr>
+    </w:lvl>
+    <w:lvl w:ilvl="4" w:tplc="300A0003" w:tentative="1">
+      <w:start w:val="1"/>
+      <w:numFmt w:val="bullet"/>
+      <w:lvlText w:val="o"/>
+      <w:lvlJc w:val="left"/>
+      <w:pPr>
+        <w:ind w:left="3598" w:hanging="360"/>
+      </w:pPr>
+      <w:rPr>
+        <w:rFonts w:ascii="Courier New" w:hAnsi="Courier New" w:cs="Courier New" w:hint="default"/>
+      </w:rPr>
+    </w:lvl>
+    <w:lvl w:ilvl="5" w:tplc="300A0005" w:tentative="1">
+      <w:start w:val="1"/>
+      <w:numFmt w:val="bullet"/>
+      <w:lvlText w:val=""/>
+      <w:lvlJc w:val="left"/>
+      <w:pPr>
+        <w:ind w:left="4318" w:hanging="360"/>
+      </w:pPr>
+      <w:rPr>
+        <w:rFonts w:ascii="Wingdings" w:hAnsi="Wingdings" w:hint="default"/>
+      </w:rPr>
+    </w:lvl>
+    <w:lvl w:ilvl="6" w:tplc="300A0001" w:tentative="1">
+      <w:start w:val="1"/>
+      <w:numFmt w:val="bullet"/>
+      <w:lvlText w:val=""/>
+      <w:lvlJc w:val="left"/>
+      <w:pPr>
+        <w:ind w:left="5038" w:hanging="360"/>
+      </w:pPr>
+      <w:rPr>
+        <w:rFonts w:ascii="Symbol" w:hAnsi="Symbol" w:hint="default"/>
+      </w:rPr>
+    </w:lvl>
+    <w:lvl w:ilvl="7" w:tplc="300A0003" w:tentative="1">
+      <w:start w:val="1"/>
+      <w:numFmt w:val="bullet"/>
+      <w:lvlText w:val="o"/>
+      <w:lvlJc w:val="left"/>
+      <w:pPr>
+        <w:ind w:left="5758" w:hanging="360"/>
+      </w:pPr>
+      <w:rPr>
+        <w:rFonts w:ascii="Courier New" w:hAnsi="Courier New" w:cs="Courier New" w:hint="default"/>
+      </w:rPr>
+    </w:lvl>
+    <w:lvl w:ilvl="8" w:tplc="300A0005" w:tentative="1">
+      <w:start w:val="1"/>
+      <w:numFmt w:val="bullet"/>
+      <w:lvlText w:val=""/>
+      <w:lvlJc w:val="left"/>
+      <w:pPr>
+        <w:ind w:left="6478" w:hanging="360"/>
+      </w:pPr>
+      <w:rPr>
+        <w:rFonts w:ascii="Wingdings" w:hAnsi="Wingdings" w:hint="default"/>
+      </w:rPr>
+    </w:lvl>
+  </w:abstractNum>
+  <w:abstractNum w:abstractNumId="5" w15:restartNumberingAfterBreak="0">
     <w:nsid w:val="18D0221F"/>
     <w:multiLevelType w:val="hybridMultilevel"/>
     <w:tmpl w:val="7812AAB0"/>
@@ -3087,7 +3822,7 @@
       </w:rPr>
     </w:lvl>
   </w:abstractNum>
-  <w:abstractNum w:abstractNumId="2" w15:restartNumberingAfterBreak="0">
+  <w:abstractNum w:abstractNumId="6" w15:restartNumberingAfterBreak="0">
     <w:nsid w:val="1D672DE5"/>
     <w:multiLevelType w:val="hybridMultilevel"/>
     <w:tmpl w:val="CFB2680C"/>
@@ -3200,7 +3935,119 @@
       </w:rPr>
     </w:lvl>
   </w:abstractNum>
-  <w:abstractNum w:abstractNumId="3" w15:restartNumberingAfterBreak="0">
+  <w:abstractNum w:abstractNumId="7" w15:restartNumberingAfterBreak="0">
+    <w:nsid w:val="22816393"/>
+    <w:multiLevelType w:val="hybridMultilevel"/>
+    <w:tmpl w:val="826E26EA"/>
+    <w:lvl w:ilvl="0" w:tplc="AEFEEA64">
+      <w:numFmt w:val="bullet"/>
+      <w:lvlText w:val=""/>
+      <w:lvlJc w:val="left"/>
+      <w:pPr>
+        <w:ind w:left="358" w:hanging="360"/>
+      </w:pPr>
+      <w:rPr>
+        <w:rFonts w:ascii="Arial" w:eastAsia="Arial" w:hAnsi="Arial" w:cs="Arial" w:hint="default"/>
+      </w:rPr>
+    </w:lvl>
+    <w:lvl w:ilvl="1" w:tplc="300A0003" w:tentative="1">
+      <w:start w:val="1"/>
+      <w:numFmt w:val="bullet"/>
+      <w:lvlText w:val="o"/>
+      <w:lvlJc w:val="left"/>
+      <w:pPr>
+        <w:ind w:left="1078" w:hanging="360"/>
+      </w:pPr>
+      <w:rPr>
+        <w:rFonts w:ascii="Courier New" w:hAnsi="Courier New" w:cs="Courier New" w:hint="default"/>
+      </w:rPr>
+    </w:lvl>
+    <w:lvl w:ilvl="2" w:tplc="300A0005" w:tentative="1">
+      <w:start w:val="1"/>
+      <w:numFmt w:val="bullet"/>
+      <w:lvlText w:val=""/>
+      <w:lvlJc w:val="left"/>
+      <w:pPr>
+        <w:ind w:left="1798" w:hanging="360"/>
+      </w:pPr>
+      <w:rPr>
+        <w:rFonts w:ascii="Wingdings" w:hAnsi="Wingdings" w:hint="default"/>
+      </w:rPr>
+    </w:lvl>
+    <w:lvl w:ilvl="3" w:tplc="300A0001" w:tentative="1">
+      <w:start w:val="1"/>
+      <w:numFmt w:val="bullet"/>
+      <w:lvlText w:val=""/>
+      <w:lvlJc w:val="left"/>
+      <w:pPr>
+        <w:ind w:left="2518" w:hanging="360"/>
+      </w:pPr>
+      <w:rPr>
+        <w:rFonts w:ascii="Symbol" w:hAnsi="Symbol" w:hint="default"/>
+      </w:rPr>
+    </w:lvl>
+    <w:lvl w:ilvl="4" w:tplc="300A0003" w:tentative="1">
+      <w:start w:val="1"/>
+      <w:numFmt w:val="bullet"/>
+      <w:lvlText w:val="o"/>
+      <w:lvlJc w:val="left"/>
+      <w:pPr>
+        <w:ind w:left="3238" w:hanging="360"/>
+      </w:pPr>
+      <w:rPr>
+        <w:rFonts w:ascii="Courier New" w:hAnsi="Courier New" w:cs="Courier New" w:hint="default"/>
+      </w:rPr>
+    </w:lvl>
+    <w:lvl w:ilvl="5" w:tplc="300A0005" w:tentative="1">
+      <w:start w:val="1"/>
+      <w:numFmt w:val="bullet"/>
+      <w:lvlText w:val=""/>
+      <w:lvlJc w:val="left"/>
+      <w:pPr>
+        <w:ind w:left="3958" w:hanging="360"/>
+      </w:pPr>
+      <w:rPr>
+        <w:rFonts w:ascii="Wingdings" w:hAnsi="Wingdings" w:hint="default"/>
+      </w:rPr>
+    </w:lvl>
+    <w:lvl w:ilvl="6" w:tplc="300A0001" w:tentative="1">
+      <w:start w:val="1"/>
+      <w:numFmt w:val="bullet"/>
+      <w:lvlText w:val=""/>
+      <w:lvlJc w:val="left"/>
+      <w:pPr>
+        <w:ind w:left="4678" w:hanging="360"/>
+      </w:pPr>
+      <w:rPr>
+        <w:rFonts w:ascii="Symbol" w:hAnsi="Symbol" w:hint="default"/>
+      </w:rPr>
+    </w:lvl>
+    <w:lvl w:ilvl="7" w:tplc="300A0003" w:tentative="1">
+      <w:start w:val="1"/>
+      <w:numFmt w:val="bullet"/>
+      <w:lvlText w:val="o"/>
+      <w:lvlJc w:val="left"/>
+      <w:pPr>
+        <w:ind w:left="5398" w:hanging="360"/>
+      </w:pPr>
+      <w:rPr>
+        <w:rFonts w:ascii="Courier New" w:hAnsi="Courier New" w:cs="Courier New" w:hint="default"/>
+      </w:rPr>
+    </w:lvl>
+    <w:lvl w:ilvl="8" w:tplc="300A0005" w:tentative="1">
+      <w:start w:val="1"/>
+      <w:numFmt w:val="bullet"/>
+      <w:lvlText w:val=""/>
+      <w:lvlJc w:val="left"/>
+      <w:pPr>
+        <w:ind w:left="6118" w:hanging="360"/>
+      </w:pPr>
+      <w:rPr>
+        <w:rFonts w:ascii="Wingdings" w:hAnsi="Wingdings" w:hint="default"/>
+      </w:rPr>
+    </w:lvl>
+  </w:abstractNum>
+  <w:abstractNum w:abstractNumId="8" w15:restartNumberingAfterBreak="0">
     <w:nsid w:val="24B331AE"/>
     <w:multiLevelType w:val="multilevel"/>
     <w:tmpl w:val="5BA4F43C"/>
@@ -3349,7 +4196,7 @@
       </w:rPr>
     </w:lvl>
   </w:abstractNum>
-  <w:abstractNum w:abstractNumId="4" w15:restartNumberingAfterBreak="0">
+  <w:abstractNum w:abstractNumId="9" w15:restartNumberingAfterBreak="0">
     <w:nsid w:val="25F152E1"/>
     <w:multiLevelType w:val="hybridMultilevel"/>
     <w:tmpl w:val="947E39DC"/>
@@ -3462,7 +4309,7 @@
       </w:rPr>
     </w:lvl>
   </w:abstractNum>
-  <w:abstractNum w:abstractNumId="5" w15:restartNumberingAfterBreak="0">
+  <w:abstractNum w:abstractNumId="10" w15:restartNumberingAfterBreak="0">
     <w:nsid w:val="29AE2770"/>
     <w:multiLevelType w:val="hybridMultilevel"/>
     <w:tmpl w:val="7E421378"/>
@@ -3575,7 +4422,7 @@
       </w:rPr>
     </w:lvl>
   </w:abstractNum>
-  <w:abstractNum w:abstractNumId="6" w15:restartNumberingAfterBreak="0">
+  <w:abstractNum w:abstractNumId="11" w15:restartNumberingAfterBreak="0">
     <w:nsid w:val="2F4C3181"/>
     <w:multiLevelType w:val="multilevel"/>
     <w:tmpl w:val="D758DCC4"/>
@@ -3697,7 +4544,120 @@
       </w:rPr>
     </w:lvl>
   </w:abstractNum>
-  <w:abstractNum w:abstractNumId="7" w15:restartNumberingAfterBreak="0">
+  <w:abstractNum w:abstractNumId="12" w15:restartNumberingAfterBreak="0">
+    <w:nsid w:val="31A77EB7"/>
+    <w:multiLevelType w:val="hybridMultilevel"/>
+    <w:tmpl w:val="6EB0B332"/>
+    <w:lvl w:ilvl="0" w:tplc="300A0001">
+      <w:start w:val="1"/>
+      <w:numFmt w:val="bullet"/>
+      <w:lvlText w:val=""/>
+      <w:lvlJc w:val="left"/>
+      <w:pPr>
+        <w:ind w:left="360" w:hanging="360"/>
+      </w:pPr>
+      <w:rPr>
+        <w:rFonts w:ascii="Symbol" w:hAnsi="Symbol" w:hint="default"/>
+      </w:rPr>
+    </w:lvl>
+    <w:lvl w:ilvl="1" w:tplc="FFFFFFFF" w:tentative="1">
+      <w:start w:val="1"/>
+      <w:numFmt w:val="bullet"/>
+      <w:lvlText w:val="o"/>
+      <w:lvlJc w:val="left"/>
+      <w:pPr>
+        <w:ind w:left="1080" w:hanging="360"/>
+      </w:pPr>
+      <w:rPr>
+        <w:rFonts w:ascii="Courier New" w:hAnsi="Courier New" w:cs="Courier New" w:hint="default"/>
+      </w:rPr>
+    </w:lvl>
+    <w:lvl w:ilvl="2" w:tplc="FFFFFFFF" w:tentative="1">
+      <w:start w:val="1"/>
+      <w:numFmt w:val="bullet"/>
+      <w:lvlText w:val=""/>
+      <w:lvlJc w:val="left"/>
+      <w:pPr>
+        <w:ind w:left="1800" w:hanging="360"/>
+      </w:pPr>
+      <w:rPr>
+        <w:rFonts w:ascii="Wingdings" w:hAnsi="Wingdings" w:hint="default"/>
+      </w:rPr>
+    </w:lvl>
+    <w:lvl w:ilvl="3" w:tplc="FFFFFFFF" w:tentative="1">
+      <w:start w:val="1"/>
+      <w:numFmt w:val="bullet"/>
+      <w:lvlText w:val=""/>
+      <w:lvlJc w:val="left"/>
+      <w:pPr>
+        <w:ind w:left="2520" w:hanging="360"/>
+      </w:pPr>
+      <w:rPr>
+        <w:rFonts w:ascii="Symbol" w:hAnsi="Symbol" w:hint="default"/>
+      </w:rPr>
+    </w:lvl>
+    <w:lvl w:ilvl="4" w:tplc="FFFFFFFF" w:tentative="1">
+      <w:start w:val="1"/>
+      <w:numFmt w:val="bullet"/>
+      <w:lvlText w:val="o"/>
+      <w:lvlJc w:val="left"/>
+      <w:pPr>
+        <w:ind w:left="3240" w:hanging="360"/>
+      </w:pPr>
+      <w:rPr>
+        <w:rFonts w:ascii="Courier New" w:hAnsi="Courier New" w:cs="Courier New" w:hint="default"/>
+      </w:rPr>
+    </w:lvl>
+    <w:lvl w:ilvl="5" w:tplc="FFFFFFFF" w:tentative="1">
+      <w:start w:val="1"/>
+      <w:numFmt w:val="bullet"/>
+      <w:lvlText w:val=""/>
+      <w:lvlJc w:val="left"/>
+      <w:pPr>
+        <w:ind w:left="3960" w:hanging="360"/>
+      </w:pPr>
+      <w:rPr>
+        <w:rFonts w:ascii="Wingdings" w:hAnsi="Wingdings" w:hint="default"/>
+      </w:rPr>
+    </w:lvl>
+    <w:lvl w:ilvl="6" w:tplc="FFFFFFFF" w:tentative="1">
+      <w:start w:val="1"/>
+      <w:numFmt w:val="bullet"/>
+      <w:lvlText w:val=""/>
+      <w:lvlJc w:val="left"/>
+      <w:pPr>
+        <w:ind w:left="4680" w:hanging="360"/>
+      </w:pPr>
+      <w:rPr>
+        <w:rFonts w:ascii="Symbol" w:hAnsi="Symbol" w:hint="default"/>
+      </w:rPr>
+    </w:lvl>
+    <w:lvl w:ilvl="7" w:tplc="FFFFFFFF" w:tentative="1">
+      <w:start w:val="1"/>
+      <w:numFmt w:val="bullet"/>
+      <w:lvlText w:val="o"/>
+      <w:lvlJc w:val="left"/>
+      <w:pPr>
+        <w:ind w:left="5400" w:hanging="360"/>
+      </w:pPr>
+      <w:rPr>
+        <w:rFonts w:ascii="Courier New" w:hAnsi="Courier New" w:cs="Courier New" w:hint="default"/>
+      </w:rPr>
+    </w:lvl>
+    <w:lvl w:ilvl="8" w:tplc="FFFFFFFF" w:tentative="1">
+      <w:start w:val="1"/>
+      <w:numFmt w:val="bullet"/>
+      <w:lvlText w:val=""/>
+      <w:lvlJc w:val="left"/>
+      <w:pPr>
+        <w:ind w:left="6120" w:hanging="360"/>
+      </w:pPr>
+      <w:rPr>
+        <w:rFonts w:ascii="Wingdings" w:hAnsi="Wingdings" w:hint="default"/>
+      </w:rPr>
+    </w:lvl>
+  </w:abstractNum>
+  <w:abstractNum w:abstractNumId="13" w15:restartNumberingAfterBreak="0">
     <w:nsid w:val="3482274E"/>
     <w:multiLevelType w:val="hybridMultilevel"/>
     <w:tmpl w:val="93F6F380"/>
@@ -3810,7 +4770,7 @@
       </w:rPr>
     </w:lvl>
   </w:abstractNum>
-  <w:abstractNum w:abstractNumId="8" w15:restartNumberingAfterBreak="0">
+  <w:abstractNum w:abstractNumId="14" w15:restartNumberingAfterBreak="0">
     <w:nsid w:val="36981550"/>
     <w:multiLevelType w:val="hybridMultilevel"/>
     <w:tmpl w:val="A81A9D74"/>
@@ -3923,7 +4883,7 @@
       </w:rPr>
     </w:lvl>
   </w:abstractNum>
-  <w:abstractNum w:abstractNumId="9" w15:restartNumberingAfterBreak="0">
+  <w:abstractNum w:abstractNumId="15" w15:restartNumberingAfterBreak="0">
     <w:nsid w:val="3DB16E66"/>
     <w:multiLevelType w:val="multilevel"/>
     <w:tmpl w:val="210C339C"/>
@@ -4072,7 +5032,7 @@
       </w:rPr>
     </w:lvl>
   </w:abstractNum>
-  <w:abstractNum w:abstractNumId="10" w15:restartNumberingAfterBreak="0">
+  <w:abstractNum w:abstractNumId="16" w15:restartNumberingAfterBreak="0">
     <w:nsid w:val="511964B7"/>
     <w:multiLevelType w:val="multilevel"/>
     <w:tmpl w:val="FDC05C88"/>
@@ -4221,7 +5181,119 @@
       </w:rPr>
     </w:lvl>
   </w:abstractNum>
-  <w:abstractNum w:abstractNumId="11" w15:restartNumberingAfterBreak="0">
+  <w:abstractNum w:abstractNumId="17" w15:restartNumberingAfterBreak="0">
+    <w:nsid w:val="56DD2BEF"/>
+    <w:multiLevelType w:val="hybridMultilevel"/>
+    <w:tmpl w:val="390CEA9C"/>
+    <w:lvl w:ilvl="0" w:tplc="DB0C0C70">
+      <w:numFmt w:val="bullet"/>
+      <w:lvlText w:val="•"/>
+      <w:lvlJc w:val="left"/>
+      <w:pPr>
+        <w:ind w:left="1124" w:hanging="1128"/>
+      </w:pPr>
+      <w:rPr>
+        <w:rFonts w:ascii="Arial" w:eastAsia="Arial" w:hAnsi="Arial" w:cs="Arial" w:hint="default"/>
+      </w:rPr>
+    </w:lvl>
+    <w:lvl w:ilvl="1" w:tplc="300A0003" w:tentative="1">
+      <w:start w:val="1"/>
+      <w:numFmt w:val="bullet"/>
+      <w:lvlText w:val="o"/>
+      <w:lvlJc w:val="left"/>
+      <w:pPr>
+        <w:ind w:left="1438" w:hanging="360"/>
+      </w:pPr>
+      <w:rPr>
+        <w:rFonts w:ascii="Courier New" w:hAnsi="Courier New" w:cs="Courier New" w:hint="default"/>
+      </w:rPr>
+    </w:lvl>
+    <w:lvl w:ilvl="2" w:tplc="300A0005" w:tentative="1">
+      <w:start w:val="1"/>
+      <w:numFmt w:val="bullet"/>
+      <w:lvlText w:val=""/>
+      <w:lvlJc w:val="left"/>
+      <w:pPr>
+        <w:ind w:left="2158" w:hanging="360"/>
+      </w:pPr>
+      <w:rPr>
+        <w:rFonts w:ascii="Wingdings" w:hAnsi="Wingdings" w:hint="default"/>
+      </w:rPr>
+    </w:lvl>
+    <w:lvl w:ilvl="3" w:tplc="300A0001" w:tentative="1">
+      <w:start w:val="1"/>
+      <w:numFmt w:val="bullet"/>
+      <w:lvlText w:val=""/>
+      <w:lvlJc w:val="left"/>
+      <w:pPr>
+        <w:ind w:left="2878" w:hanging="360"/>
+      </w:pPr>
+      <w:rPr>
+        <w:rFonts w:ascii="Symbol" w:hAnsi="Symbol" w:hint="default"/>
+      </w:rPr>
+    </w:lvl>
+    <w:lvl w:ilvl="4" w:tplc="300A0003" w:tentative="1">
+      <w:start w:val="1"/>
+      <w:numFmt w:val="bullet"/>
+      <w:lvlText w:val="o"/>
+      <w:lvlJc w:val="left"/>
+      <w:pPr>
+        <w:ind w:left="3598" w:hanging="360"/>
+      </w:pPr>
+      <w:rPr>
+        <w:rFonts w:ascii="Courier New" w:hAnsi="Courier New" w:cs="Courier New" w:hint="default"/>
+      </w:rPr>
+    </w:lvl>
+    <w:lvl w:ilvl="5" w:tplc="300A0005" w:tentative="1">
+      <w:start w:val="1"/>
+      <w:numFmt w:val="bullet"/>
+      <w:lvlText w:val=""/>
+      <w:lvlJc w:val="left"/>
+      <w:pPr>
+        <w:ind w:left="4318" w:hanging="360"/>
+      </w:pPr>
+      <w:rPr>
+        <w:rFonts w:ascii="Wingdings" w:hAnsi="Wingdings" w:hint="default"/>
+      </w:rPr>
+    </w:lvl>
+    <w:lvl w:ilvl="6" w:tplc="300A0001" w:tentative="1">
+      <w:start w:val="1"/>
+      <w:numFmt w:val="bullet"/>
+      <w:lvlText w:val=""/>
+      <w:lvlJc w:val="left"/>
+      <w:pPr>
+        <w:ind w:left="5038" w:hanging="360"/>
+      </w:pPr>
+      <w:rPr>
+        <w:rFonts w:ascii="Symbol" w:hAnsi="Symbol" w:hint="default"/>
+      </w:rPr>
+    </w:lvl>
+    <w:lvl w:ilvl="7" w:tplc="300A0003" w:tentative="1">
+      <w:start w:val="1"/>
+      <w:numFmt w:val="bullet"/>
+      <w:lvlText w:val="o"/>
+      <w:lvlJc w:val="left"/>
+      <w:pPr>
+        <w:ind w:left="5758" w:hanging="360"/>
+      </w:pPr>
+      <w:rPr>
+        <w:rFonts w:ascii="Courier New" w:hAnsi="Courier New" w:cs="Courier New" w:hint="default"/>
+      </w:rPr>
+    </w:lvl>
+    <w:lvl w:ilvl="8" w:tplc="300A0005" w:tentative="1">
+      <w:start w:val="1"/>
+      <w:numFmt w:val="bullet"/>
+      <w:lvlText w:val=""/>
+      <w:lvlJc w:val="left"/>
+      <w:pPr>
+        <w:ind w:left="6478" w:hanging="360"/>
+      </w:pPr>
+      <w:rPr>
+        <w:rFonts w:ascii="Wingdings" w:hAnsi="Wingdings" w:hint="default"/>
+      </w:rPr>
+    </w:lvl>
+  </w:abstractNum>
+  <w:abstractNum w:abstractNumId="18" w15:restartNumberingAfterBreak="0">
     <w:nsid w:val="5C073752"/>
     <w:multiLevelType w:val="hybridMultilevel"/>
     <w:tmpl w:val="1096A43C"/>
@@ -4334,41 +5406,294 @@
       </w:rPr>
     </w:lvl>
   </w:abstractNum>
+  <w:abstractNum w:abstractNumId="19" w15:restartNumberingAfterBreak="0">
+    <w:nsid w:val="6B9D32AF"/>
+    <w:multiLevelType w:val="hybridMultilevel"/>
+    <w:tmpl w:val="3CB08FEE"/>
+    <w:lvl w:ilvl="0" w:tplc="300A0001">
+      <w:start w:val="1"/>
+      <w:numFmt w:val="bullet"/>
+      <w:lvlText w:val=""/>
+      <w:lvlJc w:val="left"/>
+      <w:pPr>
+        <w:ind w:left="718" w:hanging="360"/>
+      </w:pPr>
+      <w:rPr>
+        <w:rFonts w:ascii="Symbol" w:hAnsi="Symbol" w:hint="default"/>
+      </w:rPr>
+    </w:lvl>
+    <w:lvl w:ilvl="1" w:tplc="300A0003" w:tentative="1">
+      <w:start w:val="1"/>
+      <w:numFmt w:val="bullet"/>
+      <w:lvlText w:val="o"/>
+      <w:lvlJc w:val="left"/>
+      <w:pPr>
+        <w:ind w:left="1438" w:hanging="360"/>
+      </w:pPr>
+      <w:rPr>
+        <w:rFonts w:ascii="Courier New" w:hAnsi="Courier New" w:cs="Courier New" w:hint="default"/>
+      </w:rPr>
+    </w:lvl>
+    <w:lvl w:ilvl="2" w:tplc="300A0005" w:tentative="1">
+      <w:start w:val="1"/>
+      <w:numFmt w:val="bullet"/>
+      <w:lvlText w:val=""/>
+      <w:lvlJc w:val="left"/>
+      <w:pPr>
+        <w:ind w:left="2158" w:hanging="360"/>
+      </w:pPr>
+      <w:rPr>
+        <w:rFonts w:ascii="Wingdings" w:hAnsi="Wingdings" w:hint="default"/>
+      </w:rPr>
+    </w:lvl>
+    <w:lvl w:ilvl="3" w:tplc="300A0001" w:tentative="1">
+      <w:start w:val="1"/>
+      <w:numFmt w:val="bullet"/>
+      <w:lvlText w:val=""/>
+      <w:lvlJc w:val="left"/>
+      <w:pPr>
+        <w:ind w:left="2878" w:hanging="360"/>
+      </w:pPr>
+      <w:rPr>
+        <w:rFonts w:ascii="Symbol" w:hAnsi="Symbol" w:hint="default"/>
+      </w:rPr>
+    </w:lvl>
+    <w:lvl w:ilvl="4" w:tplc="300A0003" w:tentative="1">
+      <w:start w:val="1"/>
+      <w:numFmt w:val="bullet"/>
+      <w:lvlText w:val="o"/>
+      <w:lvlJc w:val="left"/>
+      <w:pPr>
+        <w:ind w:left="3598" w:hanging="360"/>
+      </w:pPr>
+      <w:rPr>
+        <w:rFonts w:ascii="Courier New" w:hAnsi="Courier New" w:cs="Courier New" w:hint="default"/>
+      </w:rPr>
+    </w:lvl>
+    <w:lvl w:ilvl="5" w:tplc="300A0005" w:tentative="1">
+      <w:start w:val="1"/>
+      <w:numFmt w:val="bullet"/>
+      <w:lvlText w:val=""/>
+      <w:lvlJc w:val="left"/>
+      <w:pPr>
+        <w:ind w:left="4318" w:hanging="360"/>
+      </w:pPr>
+      <w:rPr>
+        <w:rFonts w:ascii="Wingdings" w:hAnsi="Wingdings" w:hint="default"/>
+      </w:rPr>
+    </w:lvl>
+    <w:lvl w:ilvl="6" w:tplc="300A0001" w:tentative="1">
+      <w:start w:val="1"/>
+      <w:numFmt w:val="bullet"/>
+      <w:lvlText w:val=""/>
+      <w:lvlJc w:val="left"/>
+      <w:pPr>
+        <w:ind w:left="5038" w:hanging="360"/>
+      </w:pPr>
+      <w:rPr>
+        <w:rFonts w:ascii="Symbol" w:hAnsi="Symbol" w:hint="default"/>
+      </w:rPr>
+    </w:lvl>
+    <w:lvl w:ilvl="7" w:tplc="300A0003" w:tentative="1">
+      <w:start w:val="1"/>
+      <w:numFmt w:val="bullet"/>
+      <w:lvlText w:val="o"/>
+      <w:lvlJc w:val="left"/>
+      <w:pPr>
+        <w:ind w:left="5758" w:hanging="360"/>
+      </w:pPr>
+      <w:rPr>
+        <w:rFonts w:ascii="Courier New" w:hAnsi="Courier New" w:cs="Courier New" w:hint="default"/>
+      </w:rPr>
+    </w:lvl>
+    <w:lvl w:ilvl="8" w:tplc="300A0005" w:tentative="1">
+      <w:start w:val="1"/>
+      <w:numFmt w:val="bullet"/>
+      <w:lvlText w:val=""/>
+      <w:lvlJc w:val="left"/>
+      <w:pPr>
+        <w:ind w:left="6478" w:hanging="360"/>
+      </w:pPr>
+      <w:rPr>
+        <w:rFonts w:ascii="Wingdings" w:hAnsi="Wingdings" w:hint="default"/>
+      </w:rPr>
+    </w:lvl>
+  </w:abstractNum>
+  <w:abstractNum w:abstractNumId="20" w15:restartNumberingAfterBreak="0">
+    <w:nsid w:val="771356BA"/>
+    <w:multiLevelType w:val="hybridMultilevel"/>
+    <w:tmpl w:val="B23E9930"/>
+    <w:lvl w:ilvl="0" w:tplc="300A0001">
+      <w:start w:val="1"/>
+      <w:numFmt w:val="bullet"/>
+      <w:lvlText w:val=""/>
+      <w:lvlJc w:val="left"/>
+      <w:pPr>
+        <w:ind w:left="720" w:hanging="360"/>
+      </w:pPr>
+      <w:rPr>
+        <w:rFonts w:ascii="Symbol" w:hAnsi="Symbol" w:hint="default"/>
+      </w:rPr>
+    </w:lvl>
+    <w:lvl w:ilvl="1" w:tplc="300A0003" w:tentative="1">
+      <w:start w:val="1"/>
+      <w:numFmt w:val="bullet"/>
+      <w:lvlText w:val="o"/>
+      <w:lvlJc w:val="left"/>
+      <w:pPr>
+        <w:ind w:left="1440" w:hanging="360"/>
+      </w:pPr>
+      <w:rPr>
+        <w:rFonts w:ascii="Courier New" w:hAnsi="Courier New" w:cs="Courier New" w:hint="default"/>
+      </w:rPr>
+    </w:lvl>
+    <w:lvl w:ilvl="2" w:tplc="300A0005" w:tentative="1">
+      <w:start w:val="1"/>
+      <w:numFmt w:val="bullet"/>
+      <w:lvlText w:val=""/>
+      <w:lvlJc w:val="left"/>
+      <w:pPr>
+        <w:ind w:left="2160" w:hanging="360"/>
+      </w:pPr>
+      <w:rPr>
+        <w:rFonts w:ascii="Wingdings" w:hAnsi="Wingdings" w:hint="default"/>
+      </w:rPr>
+    </w:lvl>
+    <w:lvl w:ilvl="3" w:tplc="300A0001" w:tentative="1">
+      <w:start w:val="1"/>
+      <w:numFmt w:val="bullet"/>
+      <w:lvlText w:val=""/>
+      <w:lvlJc w:val="left"/>
+      <w:pPr>
+        <w:ind w:left="2880" w:hanging="360"/>
+      </w:pPr>
+      <w:rPr>
+        <w:rFonts w:ascii="Symbol" w:hAnsi="Symbol" w:hint="default"/>
+      </w:rPr>
+    </w:lvl>
+    <w:lvl w:ilvl="4" w:tplc="300A0003" w:tentative="1">
+      <w:start w:val="1"/>
+      <w:numFmt w:val="bullet"/>
+      <w:lvlText w:val="o"/>
+      <w:lvlJc w:val="left"/>
+      <w:pPr>
+        <w:ind w:left="3600" w:hanging="360"/>
+      </w:pPr>
+      <w:rPr>
+        <w:rFonts w:ascii="Courier New" w:hAnsi="Courier New" w:cs="Courier New" w:hint="default"/>
+      </w:rPr>
+    </w:lvl>
+    <w:lvl w:ilvl="5" w:tplc="300A0005" w:tentative="1">
+      <w:start w:val="1"/>
+      <w:numFmt w:val="bullet"/>
+      <w:lvlText w:val=""/>
+      <w:lvlJc w:val="left"/>
+      <w:pPr>
+        <w:ind w:left="4320" w:hanging="360"/>
+      </w:pPr>
+      <w:rPr>
+        <w:rFonts w:ascii="Wingdings" w:hAnsi="Wingdings" w:hint="default"/>
+      </w:rPr>
+    </w:lvl>
+    <w:lvl w:ilvl="6" w:tplc="300A0001" w:tentative="1">
+      <w:start w:val="1"/>
+      <w:numFmt w:val="bullet"/>
+      <w:lvlText w:val=""/>
+      <w:lvlJc w:val="left"/>
+      <w:pPr>
+        <w:ind w:left="5040" w:hanging="360"/>
+      </w:pPr>
+      <w:rPr>
+        <w:rFonts w:ascii="Symbol" w:hAnsi="Symbol" w:hint="default"/>
+      </w:rPr>
+    </w:lvl>
+    <w:lvl w:ilvl="7" w:tplc="300A0003" w:tentative="1">
+      <w:start w:val="1"/>
+      <w:numFmt w:val="bullet"/>
+      <w:lvlText w:val="o"/>
+      <w:lvlJc w:val="left"/>
+      <w:pPr>
+        <w:ind w:left="5760" w:hanging="360"/>
+      </w:pPr>
+      <w:rPr>
+        <w:rFonts w:ascii="Courier New" w:hAnsi="Courier New" w:cs="Courier New" w:hint="default"/>
+      </w:rPr>
+    </w:lvl>
+    <w:lvl w:ilvl="8" w:tplc="300A0005" w:tentative="1">
+      <w:start w:val="1"/>
+      <w:numFmt w:val="bullet"/>
+      <w:lvlText w:val=""/>
+      <w:lvlJc w:val="left"/>
+      <w:pPr>
+        <w:ind w:left="6480" w:hanging="360"/>
+      </w:pPr>
+      <w:rPr>
+        <w:rFonts w:ascii="Wingdings" w:hAnsi="Wingdings" w:hint="default"/>
+      </w:rPr>
+    </w:lvl>
+  </w:abstractNum>
   <w:num w:numId="1" w16cid:durableId="146022980">
+    <w:abstractNumId w:val="11"/>
+  </w:num>
+  <w:num w:numId="2" w16cid:durableId="827331376">
+    <w:abstractNumId w:val="16"/>
+  </w:num>
+  <w:num w:numId="3" w16cid:durableId="477647727">
+    <w:abstractNumId w:val="5"/>
+  </w:num>
+  <w:num w:numId="4" w16cid:durableId="394280871">
+    <w:abstractNumId w:val="15"/>
+  </w:num>
+  <w:num w:numId="5" w16cid:durableId="645938400">
     <w:abstractNumId w:val="6"/>
   </w:num>
-  <w:num w:numId="2" w16cid:durableId="827331376">
-    <w:abstractNumId w:val="10"/>
+  <w:num w:numId="6" w16cid:durableId="346104798">
+    <w:abstractNumId w:val="8"/>
   </w:num>
-  <w:num w:numId="3" w16cid:durableId="477647727">
-    <w:abstractNumId w:val="1"/>
-  </w:num>
-  <w:num w:numId="4" w16cid:durableId="394280871">
+  <w:num w:numId="7" w16cid:durableId="1380472781">
     <w:abstractNumId w:val="9"/>
   </w:num>
-  <w:num w:numId="5" w16cid:durableId="645938400">
-    <w:abstractNumId w:val="2"/>
-  </w:num>
-  <w:num w:numId="6" w16cid:durableId="346104798">
-    <w:abstractNumId w:val="3"/>
-  </w:num>
-  <w:num w:numId="7" w16cid:durableId="1380472781">
-    <w:abstractNumId w:val="4"/>
-  </w:num>
   <w:num w:numId="8" w16cid:durableId="936213996">
-    <w:abstractNumId w:val="5"/>
+    <w:abstractNumId w:val="10"/>
   </w:num>
   <w:num w:numId="9" w16cid:durableId="7757729">
     <w:abstractNumId w:val="0"/>
   </w:num>
   <w:num w:numId="10" w16cid:durableId="453645507">
+    <w:abstractNumId w:val="13"/>
+  </w:num>
+  <w:num w:numId="11" w16cid:durableId="1369451440">
+    <w:abstractNumId w:val="14"/>
+  </w:num>
+  <w:num w:numId="12" w16cid:durableId="2051686733">
+    <w:abstractNumId w:val="18"/>
+  </w:num>
+  <w:num w:numId="13" w16cid:durableId="82339672">
+    <w:abstractNumId w:val="20"/>
+  </w:num>
+  <w:num w:numId="14" w16cid:durableId="1278679694">
+    <w:abstractNumId w:val="19"/>
+  </w:num>
+  <w:num w:numId="15" w16cid:durableId="1573927882">
+    <w:abstractNumId w:val="3"/>
+  </w:num>
+  <w:num w:numId="16" w16cid:durableId="346949098">
+    <w:abstractNumId w:val="1"/>
+  </w:num>
+  <w:num w:numId="17" w16cid:durableId="1079912939">
+    <w:abstractNumId w:val="17"/>
+  </w:num>
+  <w:num w:numId="18" w16cid:durableId="47917384">
     <w:abstractNumId w:val="7"/>
   </w:num>
-  <w:num w:numId="11" w16cid:durableId="1369451440">
-    <w:abstractNumId w:val="8"/>
+  <w:num w:numId="19" w16cid:durableId="294213164">
+    <w:abstractNumId w:val="4"/>
   </w:num>
-  <w:num w:numId="12" w16cid:durableId="2051686733">
-    <w:abstractNumId w:val="11"/>
+  <w:num w:numId="20" w16cid:durableId="635064695">
+    <w:abstractNumId w:val="2"/>
+  </w:num>
+  <w:num w:numId="21" w16cid:durableId="1941795034">
+    <w:abstractNumId w:val="12"/>
   </w:num>
 </w:numbering>
 </file>
@@ -4899,7 +6224,6 @@
   <w:style w:type="character" w:default="1" w:styleId="Fuentedeprrafopredeter">
     <w:name w:val="Default Paragraph Font"/>
     <w:uiPriority w:val="1"/>
-    <w:semiHidden/>
     <w:unhideWhenUsed/>
   </w:style>
   <w:style w:type="table" w:default="1" w:styleId="Tablanormal">
@@ -5464,28 +6788,28 @@
 </file>
 
 <file path=customXml/item1.xml><?xml version="1.0" encoding="utf-8"?>
+<b:Sources xmlns:b="http://schemas.openxmlformats.org/officeDocument/2006/bibliography" xmlns="http://schemas.openxmlformats.org/officeDocument/2006/bibliography" SelectedStyle="\APASixthEditionOfficeOnline.xsl" StyleName="APA" Version="6"/>
+</file>
+
+<file path=customXml/item2.xml><?xml version="1.0" encoding="utf-8"?>
 <go:gDocsCustomXmlDataStorage xmlns:go="http://customooxmlschemas.google.com/" xmlns:r="http://schemas.openxmlformats.org/officeDocument/2006/relationships" uri="GoogleDocsCustomDataVersion2">
   <go:docsCustomData xmlns:go="http://customooxmlschemas.google.com/" roundtripDataSignature="AMtx7mggYUhKk49g/H8X5BkbL6s+5R7Y8g==">CgMxLjA4AHIhMW5Od3c0Q2ZpUFhSUDlKNTdsMU9RcjU5YlIzdFRuZWNz</go:docsCustomData>
 </go:gDocsCustomXmlDataStorage>
 </file>
 
-<file path=customXml/item2.xml><?xml version="1.0" encoding="utf-8"?>
-<b:Sources xmlns:b="http://schemas.openxmlformats.org/officeDocument/2006/bibliography" xmlns="http://schemas.openxmlformats.org/officeDocument/2006/bibliography" SelectedStyle="\APASixthEditionOfficeOnline.xsl" StyleName="APA" Version="6"/>
+<file path=customXml/itemProps1.xml><?xml version="1.0" encoding="utf-8"?>
+<ds:datastoreItem xmlns:ds="http://schemas.openxmlformats.org/officeDocument/2006/customXml" ds:itemID="{BFAA5E25-725C-4B74-B490-94CFECF9F551}">
+  <ds:schemaRefs>
+    <ds:schemaRef ds:uri="http://schemas.openxmlformats.org/officeDocument/2006/bibliography"/>
+  </ds:schemaRefs>
+</ds:datastoreItem>
 </file>
 
-<file path=customXml/itemProps1.xml><?xml version="1.0" encoding="utf-8"?>
+<file path=customXml/itemProps2.xml><?xml version="1.0" encoding="utf-8"?>
 <ds:datastoreItem xmlns:ds="http://schemas.openxmlformats.org/officeDocument/2006/customXml" ds:itemID="{11111111-1234-1234-1234-123412341234}">
   <ds:schemaRefs>
     <ds:schemaRef ds:uri="http://customooxmlschemas.google.com/"/>
     <ds:schemaRef ds:uri="http://schemas.openxmlformats.org/officeDocument/2006/relationships"/>
   </ds:schemaRefs>
 </ds:datastoreItem>
-</file>
-
-<file path=customXml/itemProps2.xml><?xml version="1.0" encoding="utf-8"?>
-<ds:datastoreItem xmlns:ds="http://schemas.openxmlformats.org/officeDocument/2006/customXml" ds:itemID="{BFAA5E25-725C-4B74-B490-94CFECF9F551}">
-  <ds:schemaRefs>
-    <ds:schemaRef ds:uri="http://schemas.openxmlformats.org/officeDocument/2006/bibliography"/>
-  </ds:schemaRefs>
-</ds:datastoreItem>
 </file>